--- a/03 - Electrical Documentation/Beginner's Wiring Guide.docx
+++ b/03 - Electrical Documentation/Beginner's Wiring Guide.docx
@@ -1,16 +1,13 @@
 
 <file path=word/document.xml><?xml version="1.0" encoding="utf-8"?>
-<w:document xmlns:wpc="http://schemas.microsoft.com/office/word/2010/wordprocessingCanvas" xmlns:cx="http://schemas.microsoft.com/office/drawing/2014/chartex" xmlns:cx1="http://schemas.microsoft.com/office/drawing/2015/9/8/chartex" xmlns:cx2="http://schemas.microsoft.com/office/drawing/2015/10/21/chartex" xmlns:cx3="http://schemas.microsoft.com/office/drawing/2016/5/9/chartex" xmlns:cx4="http://schemas.microsoft.com/office/drawing/2016/5/10/chartex" xmlns:cx5="http://schemas.microsoft.com/office/drawing/2016/5/11/chartex" xmlns:cx6="http://schemas.microsoft.com/office/drawing/2016/5/12/chartex" xmlns:cx7="http://schemas.microsoft.com/office/drawing/2016/5/13/chartex" xmlns:cx8="http://schemas.microsoft.com/office/drawing/2016/5/14/chartex" xmlns:mc="http://schemas.openxmlformats.org/markup-compatibility/2006" xmlns:aink="http://schemas.microsoft.com/office/drawing/2016/ink" xmlns:am3d="http://schemas.microsoft.com/office/drawing/2017/model3d" xmlns:o="urn:schemas-microsoft-com:office:office" xmlns:r="http://schemas.openxmlformats.org/officeDocument/2006/relationships" xmlns:m="http://schemas.openxmlformats.org/officeDocument/2006/math" xmlns:v="urn:schemas-microsoft-com:vml" xmlns:wp14="http://schemas.microsoft.com/office/word/2010/wordprocessingDrawing" xmlns:wp="http://schemas.openxmlformats.org/drawingml/2006/wordprocessingDrawing" xmlns:w10="urn:schemas-microsoft-com:office:word" xmlns:w="http://schemas.openxmlformats.org/wordprocessingml/2006/main" xmlns:w14="http://schemas.microsoft.com/office/word/2010/wordml" xmlns:w15="http://schemas.microsoft.com/office/word/2012/wordml" xmlns:w16cex="http://schemas.microsoft.com/office/word/2018/wordml/cex" xmlns:w16cid="http://schemas.microsoft.com/office/word/2016/wordml/cid" xmlns:w16="http://schemas.microsoft.com/office/word/2018/wordml" xmlns:w16sdtdh="http://schemas.microsoft.com/office/word/2020/wordml/sdtdatahash" xmlns:w16se="http://schemas.microsoft.com/office/word/2015/wordml/symex" xmlns:wpg="http://schemas.microsoft.com/office/word/2010/wordprocessingGroup" xmlns:wpi="http://schemas.microsoft.com/office/word/2010/wordprocessingInk" xmlns:wne="http://schemas.microsoft.com/office/word/2006/wordml" xmlns:wps="http://schemas.microsoft.com/office/word/2010/wordprocessingShape" mc:Ignorable="w14 w15 w16se w16cid w16 w16cex w16sdtdh wp14">
+<w:document xmlns:wpc="http://schemas.microsoft.com/office/word/2010/wordprocessingCanvas" xmlns:cx="http://schemas.microsoft.com/office/drawing/2014/chartex" xmlns:cx1="http://schemas.microsoft.com/office/drawing/2015/9/8/chartex" xmlns:cx2="http://schemas.microsoft.com/office/drawing/2015/10/21/chartex" xmlns:cx3="http://schemas.microsoft.com/office/drawing/2016/5/9/chartex" xmlns:cx4="http://schemas.microsoft.com/office/drawing/2016/5/10/chartex" xmlns:cx5="http://schemas.microsoft.com/office/drawing/2016/5/11/chartex" xmlns:cx6="http://schemas.microsoft.com/office/drawing/2016/5/12/chartex" xmlns:cx7="http://schemas.microsoft.com/office/drawing/2016/5/13/chartex" xmlns:cx8="http://schemas.microsoft.com/office/drawing/2016/5/14/chartex" xmlns:mc="http://schemas.openxmlformats.org/markup-compatibility/2006" xmlns:aink="http://schemas.microsoft.com/office/drawing/2016/ink" xmlns:am3d="http://schemas.microsoft.com/office/drawing/2017/model3d" xmlns:o="urn:schemas-microsoft-com:office:office" xmlns:oel="http://schemas.microsoft.com/office/2019/extlst" xmlns:r="http://schemas.openxmlformats.org/officeDocument/2006/relationships" xmlns:m="http://schemas.openxmlformats.org/officeDocument/2006/math" xmlns:v="urn:schemas-microsoft-com:vml" xmlns:wp14="http://schemas.microsoft.com/office/word/2010/wordprocessingDrawing" xmlns:wp="http://schemas.openxmlformats.org/drawingml/2006/wordprocessingDrawing" xmlns:w10="urn:schemas-microsoft-com:office:word" xmlns:w="http://schemas.openxmlformats.org/wordprocessingml/2006/main" xmlns:w14="http://schemas.microsoft.com/office/word/2010/wordml" xmlns:w15="http://schemas.microsoft.com/office/word/2012/wordml" xmlns:w16cex="http://schemas.microsoft.com/office/word/2018/wordml/cex" xmlns:w16cid="http://schemas.microsoft.com/office/word/2016/wordml/cid" xmlns:w16="http://schemas.microsoft.com/office/word/2018/wordml" xmlns:w16sdtdh="http://schemas.microsoft.com/office/word/2020/wordml/sdtdatahash" xmlns:w16se="http://schemas.microsoft.com/office/word/2015/wordml/symex" xmlns:wpg="http://schemas.microsoft.com/office/word/2010/wordprocessingGroup" xmlns:wpi="http://schemas.microsoft.com/office/word/2010/wordprocessingInk" xmlns:wne="http://schemas.microsoft.com/office/word/2006/wordml" xmlns:wps="http://schemas.microsoft.com/office/word/2010/wordprocessingShape" mc:Ignorable="w14 w15 w16se w16cid w16 w16cex w16sdtdh wp14">
   <w:body>
     <w:p>
       <w:pPr>
         <w:pStyle w:val="Title"/>
       </w:pPr>
       <w:r>
-        <w:t>Wiring</w:t>
-      </w:r>
-      <w:r>
-        <w:t xml:space="preserve"> Beginner’s Guide</w:t>
+        <w:t>Wiring Beginner’s Guide</w:t>
       </w:r>
     </w:p>
     <w:p>
@@ -18,7 +15,7 @@
         <w:pStyle w:val="Subtitle"/>
       </w:pPr>
       <w:r>
-        <w:t>GT Off-Road Racing | Data Acquisitions</w:t>
+        <w:t>GT Off-Road Racing | Data Acquisition</w:t>
       </w:r>
     </w:p>
     <w:p>
@@ -34,9 +31,10 @@
         <w:pStyle w:val="Subtitle"/>
       </w:pPr>
       <w:r>
-        <w:t>06/07/2021</w:t>
+        <w:t>6/7/2021</w:t>
       </w:r>
     </w:p>
+    <w:p/>
     <w:p/>
     <w:sdt>
       <w:sdtPr>
@@ -80,6 +78,9 @@
         <w:p>
           <w:pPr>
             <w:pStyle w:val="TOC1"/>
+            <w:tabs>
+              <w:tab w:val="left" w:pos="960"/>
+            </w:tabs>
             <w:rPr>
               <w:rFonts w:eastAsiaTheme="minorEastAsia"/>
               <w:b w:val="0"/>
@@ -97,21 +98,37 @@
           <w:r>
             <w:fldChar w:fldCharType="separate"/>
           </w:r>
-          <w:hyperlink w:anchor="_Toc82723134" w:history="1">
+          <w:hyperlink w:anchor="_Toc103630250" w:history="1">
             <w:r>
               <w:rPr>
                 <w:rStyle w:val="Hyperlink"/>
               </w:rPr>
-              <w:t>1.0 Overview</w:t>
-            </w:r>
-            <w:r>
-              <w:rPr>
-                <w:webHidden/>
+              <w:t>1.0</w:t>
+            </w:r>
+            <w:r>
+              <w:rPr>
+                <w:rFonts w:eastAsiaTheme="minorEastAsia"/>
+                <w:b w:val="0"/>
+                <w:bCs w:val="0"/>
+                <w:sz w:val="22"/>
+                <w:szCs w:val="22"/>
               </w:rPr>
               <w:tab/>
             </w:r>
             <w:r>
               <w:rPr>
+                <w:rStyle w:val="Hyperlink"/>
+              </w:rPr>
+              <w:t>Overview</w:t>
+            </w:r>
+            <w:r>
+              <w:rPr>
+                <w:webHidden/>
+              </w:rPr>
+              <w:tab/>
+            </w:r>
+            <w:r>
+              <w:rPr>
                 <w:webHidden/>
               </w:rPr>
               <w:fldChar w:fldCharType="begin"/>
@@ -120,7 +137,7 @@
               <w:rPr>
                 <w:webHidden/>
               </w:rPr>
-              <w:instrText xml:space="preserve"> PAGEREF _Toc82723134 \h </w:instrText>
+              <w:instrText xml:space="preserve"> PAGEREF _Toc103630250 \h </w:instrText>
             </w:r>
             <w:r>
               <w:rPr>
@@ -137,7 +154,7 @@
               <w:rPr>
                 <w:webHidden/>
               </w:rPr>
-              <w:t>2</w:t>
+              <w:t>3</w:t>
             </w:r>
             <w:r>
               <w:rPr>
@@ -150,6 +167,9 @@
         <w:p>
           <w:pPr>
             <w:pStyle w:val="TOC2"/>
+            <w:tabs>
+              <w:tab w:val="left" w:pos="1200"/>
+            </w:tabs>
             <w:rPr>
               <w:rFonts w:eastAsiaTheme="minorEastAsia"/>
               <w:iCs w:val="0"/>
@@ -157,21 +177,36 @@
               <w:szCs w:val="22"/>
             </w:rPr>
           </w:pPr>
-          <w:hyperlink w:anchor="_Toc82723135" w:history="1">
+          <w:hyperlink w:anchor="_Toc103630251" w:history="1">
             <w:r>
               <w:rPr>
                 <w:rStyle w:val="Hyperlink"/>
               </w:rPr>
-              <w:t>1.1 Introduction: The Significance of Wiring</w:t>
-            </w:r>
-            <w:r>
-              <w:rPr>
-                <w:webHidden/>
+              <w:t>1.1</w:t>
+            </w:r>
+            <w:r>
+              <w:rPr>
+                <w:rFonts w:eastAsiaTheme="minorEastAsia"/>
+                <w:iCs w:val="0"/>
+                <w:sz w:val="22"/>
+                <w:szCs w:val="22"/>
               </w:rPr>
               <w:tab/>
             </w:r>
             <w:r>
               <w:rPr>
+                <w:rStyle w:val="Hyperlink"/>
+              </w:rPr>
+              <w:t>Introduction: The Significance of Wiring</w:t>
+            </w:r>
+            <w:r>
+              <w:rPr>
+                <w:webHidden/>
+              </w:rPr>
+              <w:tab/>
+            </w:r>
+            <w:r>
+              <w:rPr>
                 <w:webHidden/>
               </w:rPr>
               <w:fldChar w:fldCharType="begin"/>
@@ -180,7 +215,7 @@
               <w:rPr>
                 <w:webHidden/>
               </w:rPr>
-              <w:instrText xml:space="preserve"> PAGEREF _Toc82723135 \h </w:instrText>
+              <w:instrText xml:space="preserve"> PAGEREF _Toc103630251 \h </w:instrText>
             </w:r>
             <w:r>
               <w:rPr>
@@ -197,7 +232,7 @@
               <w:rPr>
                 <w:webHidden/>
               </w:rPr>
-              <w:t>2</w:t>
+              <w:t>3</w:t>
             </w:r>
             <w:r>
               <w:rPr>
@@ -210,6 +245,9 @@
         <w:p>
           <w:pPr>
             <w:pStyle w:val="TOC1"/>
+            <w:tabs>
+              <w:tab w:val="left" w:pos="960"/>
+            </w:tabs>
             <w:rPr>
               <w:rFonts w:eastAsiaTheme="minorEastAsia"/>
               <w:b w:val="0"/>
@@ -218,21 +256,37 @@
               <w:szCs w:val="22"/>
             </w:rPr>
           </w:pPr>
-          <w:hyperlink w:anchor="_Toc82723136" w:history="1">
+          <w:hyperlink w:anchor="_Toc103630252" w:history="1">
             <w:r>
               <w:rPr>
                 <w:rStyle w:val="Hyperlink"/>
               </w:rPr>
-              <w:t>2.0 Connectors</w:t>
-            </w:r>
-            <w:r>
-              <w:rPr>
-                <w:webHidden/>
+              <w:t>2.0</w:t>
+            </w:r>
+            <w:r>
+              <w:rPr>
+                <w:rFonts w:eastAsiaTheme="minorEastAsia"/>
+                <w:b w:val="0"/>
+                <w:bCs w:val="0"/>
+                <w:sz w:val="22"/>
+                <w:szCs w:val="22"/>
               </w:rPr>
               <w:tab/>
             </w:r>
             <w:r>
               <w:rPr>
+                <w:rStyle w:val="Hyperlink"/>
+              </w:rPr>
+              <w:t>Connectors</w:t>
+            </w:r>
+            <w:r>
+              <w:rPr>
+                <w:webHidden/>
+              </w:rPr>
+              <w:tab/>
+            </w:r>
+            <w:r>
+              <w:rPr>
                 <w:webHidden/>
               </w:rPr>
               <w:fldChar w:fldCharType="begin"/>
@@ -241,7 +295,7 @@
               <w:rPr>
                 <w:webHidden/>
               </w:rPr>
-              <w:instrText xml:space="preserve"> PAGEREF _Toc82723136 \h </w:instrText>
+              <w:instrText xml:space="preserve"> PAGEREF _Toc103630252 \h </w:instrText>
             </w:r>
             <w:r>
               <w:rPr>
@@ -258,7 +312,7 @@
               <w:rPr>
                 <w:webHidden/>
               </w:rPr>
-              <w:t>3</w:t>
+              <w:t>4</w:t>
             </w:r>
             <w:r>
               <w:rPr>
@@ -271,6 +325,9 @@
         <w:p>
           <w:pPr>
             <w:pStyle w:val="TOC2"/>
+            <w:tabs>
+              <w:tab w:val="left" w:pos="1200"/>
+            </w:tabs>
             <w:rPr>
               <w:rFonts w:eastAsiaTheme="minorEastAsia"/>
               <w:iCs w:val="0"/>
@@ -278,21 +335,36 @@
               <w:szCs w:val="22"/>
             </w:rPr>
           </w:pPr>
-          <w:hyperlink w:anchor="_Toc82723137" w:history="1">
+          <w:hyperlink w:anchor="_Toc103630253" w:history="1">
             <w:r>
               <w:rPr>
                 <w:rStyle w:val="Hyperlink"/>
               </w:rPr>
-              <w:t>2.1 Introduction</w:t>
-            </w:r>
-            <w:r>
-              <w:rPr>
-                <w:webHidden/>
+              <w:t>2.1</w:t>
+            </w:r>
+            <w:r>
+              <w:rPr>
+                <w:rFonts w:eastAsiaTheme="minorEastAsia"/>
+                <w:iCs w:val="0"/>
+                <w:sz w:val="22"/>
+                <w:szCs w:val="22"/>
               </w:rPr>
               <w:tab/>
             </w:r>
             <w:r>
               <w:rPr>
+                <w:rStyle w:val="Hyperlink"/>
+              </w:rPr>
+              <w:t>Introduction</w:t>
+            </w:r>
+            <w:r>
+              <w:rPr>
+                <w:webHidden/>
+              </w:rPr>
+              <w:tab/>
+            </w:r>
+            <w:r>
+              <w:rPr>
                 <w:webHidden/>
               </w:rPr>
               <w:fldChar w:fldCharType="begin"/>
@@ -301,7 +373,7 @@
               <w:rPr>
                 <w:webHidden/>
               </w:rPr>
-              <w:instrText xml:space="preserve"> PAGEREF _Toc82723137 \h </w:instrText>
+              <w:instrText xml:space="preserve"> PAGEREF _Toc103630253 \h </w:instrText>
             </w:r>
             <w:r>
               <w:rPr>
@@ -318,7 +390,7 @@
               <w:rPr>
                 <w:webHidden/>
               </w:rPr>
-              <w:t>3</w:t>
+              <w:t>4</w:t>
             </w:r>
             <w:r>
               <w:rPr>
@@ -331,6 +403,9 @@
         <w:p>
           <w:pPr>
             <w:pStyle w:val="TOC3"/>
+            <w:tabs>
+              <w:tab w:val="left" w:pos="1680"/>
+            </w:tabs>
             <w:rPr>
               <w:rFonts w:eastAsiaTheme="minorEastAsia"/>
               <w:i w:val="0"/>
@@ -338,21 +413,36 @@
               <w:szCs w:val="22"/>
             </w:rPr>
           </w:pPr>
-          <w:hyperlink w:anchor="_Toc82723138" w:history="1">
+          <w:hyperlink w:anchor="_Toc103630254" w:history="1">
             <w:r>
               <w:rPr>
                 <w:rStyle w:val="Hyperlink"/>
               </w:rPr>
-              <w:t>2.1.1 Male versus Female Connectors</w:t>
-            </w:r>
-            <w:r>
-              <w:rPr>
-                <w:webHidden/>
+              <w:t>2.1.1</w:t>
+            </w:r>
+            <w:r>
+              <w:rPr>
+                <w:rFonts w:eastAsiaTheme="minorEastAsia"/>
+                <w:i w:val="0"/>
+                <w:sz w:val="22"/>
+                <w:szCs w:val="22"/>
               </w:rPr>
               <w:tab/>
             </w:r>
             <w:r>
               <w:rPr>
+                <w:rStyle w:val="Hyperlink"/>
+              </w:rPr>
+              <w:t>Male versus Female Connectors</w:t>
+            </w:r>
+            <w:r>
+              <w:rPr>
+                <w:webHidden/>
+              </w:rPr>
+              <w:tab/>
+            </w:r>
+            <w:r>
+              <w:rPr>
                 <w:webHidden/>
               </w:rPr>
               <w:fldChar w:fldCharType="begin"/>
@@ -361,7 +451,7 @@
               <w:rPr>
                 <w:webHidden/>
               </w:rPr>
-              <w:instrText xml:space="preserve"> PAGEREF _Toc82723138 \h </w:instrText>
+              <w:instrText xml:space="preserve"> PAGEREF _Toc103630254 \h </w:instrText>
             </w:r>
             <w:r>
               <w:rPr>
@@ -378,7 +468,7 @@
               <w:rPr>
                 <w:webHidden/>
               </w:rPr>
-              <w:t>3</w:t>
+              <w:t>4</w:t>
             </w:r>
             <w:r>
               <w:rPr>
@@ -391,6 +481,9 @@
         <w:p>
           <w:pPr>
             <w:pStyle w:val="TOC2"/>
+            <w:tabs>
+              <w:tab w:val="left" w:pos="1200"/>
+            </w:tabs>
             <w:rPr>
               <w:rFonts w:eastAsiaTheme="minorEastAsia"/>
               <w:iCs w:val="0"/>
@@ -398,21 +491,36 @@
               <w:szCs w:val="22"/>
             </w:rPr>
           </w:pPr>
-          <w:hyperlink w:anchor="_Toc82723139" w:history="1">
+          <w:hyperlink w:anchor="_Toc103630255" w:history="1">
             <w:r>
               <w:rPr>
                 <w:rStyle w:val="Hyperlink"/>
               </w:rPr>
-              <w:t>2.2 Connector Types</w:t>
-            </w:r>
-            <w:r>
-              <w:rPr>
-                <w:webHidden/>
+              <w:t>2.2</w:t>
+            </w:r>
+            <w:r>
+              <w:rPr>
+                <w:rFonts w:eastAsiaTheme="minorEastAsia"/>
+                <w:iCs w:val="0"/>
+                <w:sz w:val="22"/>
+                <w:szCs w:val="22"/>
               </w:rPr>
               <w:tab/>
             </w:r>
             <w:r>
               <w:rPr>
+                <w:rStyle w:val="Hyperlink"/>
+              </w:rPr>
+              <w:t>Connector Types</w:t>
+            </w:r>
+            <w:r>
+              <w:rPr>
+                <w:webHidden/>
+              </w:rPr>
+              <w:tab/>
+            </w:r>
+            <w:r>
+              <w:rPr>
                 <w:webHidden/>
               </w:rPr>
               <w:fldChar w:fldCharType="begin"/>
@@ -421,7 +529,7 @@
               <w:rPr>
                 <w:webHidden/>
               </w:rPr>
-              <w:instrText xml:space="preserve"> PAGEREF _Toc82723139 \h </w:instrText>
+              <w:instrText xml:space="preserve"> PAGEREF _Toc103630255 \h </w:instrText>
             </w:r>
             <w:r>
               <w:rPr>
@@ -438,7 +546,7 @@
               <w:rPr>
                 <w:webHidden/>
               </w:rPr>
-              <w:t>3</w:t>
+              <w:t>4</w:t>
             </w:r>
             <w:r>
               <w:rPr>
@@ -451,6 +559,9 @@
         <w:p>
           <w:pPr>
             <w:pStyle w:val="TOC3"/>
+            <w:tabs>
+              <w:tab w:val="left" w:pos="1680"/>
+            </w:tabs>
             <w:rPr>
               <w:rFonts w:eastAsiaTheme="minorEastAsia"/>
               <w:i w:val="0"/>
@@ -458,21 +569,36 @@
               <w:szCs w:val="22"/>
             </w:rPr>
           </w:pPr>
-          <w:hyperlink w:anchor="_Toc82723140" w:history="1">
+          <w:hyperlink w:anchor="_Toc103630256" w:history="1">
             <w:r>
               <w:rPr>
                 <w:rStyle w:val="Hyperlink"/>
               </w:rPr>
-              <w:t>2.2.1 XT30</w:t>
-            </w:r>
-            <w:r>
-              <w:rPr>
-                <w:webHidden/>
+              <w:t>2.2.1</w:t>
+            </w:r>
+            <w:r>
+              <w:rPr>
+                <w:rFonts w:eastAsiaTheme="minorEastAsia"/>
+                <w:i w:val="0"/>
+                <w:sz w:val="22"/>
+                <w:szCs w:val="22"/>
               </w:rPr>
               <w:tab/>
             </w:r>
             <w:r>
               <w:rPr>
+                <w:rStyle w:val="Hyperlink"/>
+              </w:rPr>
+              <w:t>Molex Micro-Fit</w:t>
+            </w:r>
+            <w:r>
+              <w:rPr>
+                <w:webHidden/>
+              </w:rPr>
+              <w:tab/>
+            </w:r>
+            <w:r>
+              <w:rPr>
                 <w:webHidden/>
               </w:rPr>
               <w:fldChar w:fldCharType="begin"/>
@@ -481,7 +607,7 @@
               <w:rPr>
                 <w:webHidden/>
               </w:rPr>
-              <w:instrText xml:space="preserve"> PAGEREF _Toc82723140 \h </w:instrText>
+              <w:instrText xml:space="preserve"> PAGEREF _Toc103630256 \h </w:instrText>
             </w:r>
             <w:r>
               <w:rPr>
@@ -498,7 +624,7 @@
               <w:rPr>
                 <w:webHidden/>
               </w:rPr>
-              <w:t>3</w:t>
+              <w:t>4</w:t>
             </w:r>
             <w:r>
               <w:rPr>
@@ -511,6 +637,9 @@
         <w:p>
           <w:pPr>
             <w:pStyle w:val="TOC3"/>
+            <w:tabs>
+              <w:tab w:val="left" w:pos="1680"/>
+            </w:tabs>
             <w:rPr>
               <w:rFonts w:eastAsiaTheme="minorEastAsia"/>
               <w:i w:val="0"/>
@@ -518,21 +647,36 @@
               <w:szCs w:val="22"/>
             </w:rPr>
           </w:pPr>
-          <w:hyperlink w:anchor="_Toc82723141" w:history="1">
+          <w:hyperlink w:anchor="_Toc103630257" w:history="1">
             <w:r>
               <w:rPr>
                 <w:rStyle w:val="Hyperlink"/>
               </w:rPr>
-              <w:t>2.2.2 Molex Micro-Fit</w:t>
-            </w:r>
-            <w:r>
-              <w:rPr>
-                <w:webHidden/>
+              <w:t>2.2.2</w:t>
+            </w:r>
+            <w:r>
+              <w:rPr>
+                <w:rFonts w:eastAsiaTheme="minorEastAsia"/>
+                <w:i w:val="0"/>
+                <w:sz w:val="22"/>
+                <w:szCs w:val="22"/>
               </w:rPr>
               <w:tab/>
             </w:r>
             <w:r>
               <w:rPr>
+                <w:rStyle w:val="Hyperlink"/>
+              </w:rPr>
+              <w:t>Weather Pack</w:t>
+            </w:r>
+            <w:r>
+              <w:rPr>
+                <w:webHidden/>
+              </w:rPr>
+              <w:tab/>
+            </w:r>
+            <w:r>
+              <w:rPr>
                 <w:webHidden/>
               </w:rPr>
               <w:fldChar w:fldCharType="begin"/>
@@ -541,7 +685,7 @@
               <w:rPr>
                 <w:webHidden/>
               </w:rPr>
-              <w:instrText xml:space="preserve"> PAGEREF _Toc82723141 \h </w:instrText>
+              <w:instrText xml:space="preserve"> PAGEREF _Toc103630257 \h </w:instrText>
             </w:r>
             <w:r>
               <w:rPr>
@@ -558,7 +702,7 @@
               <w:rPr>
                 <w:webHidden/>
               </w:rPr>
-              <w:t>4</w:t>
+              <w:t>5</w:t>
             </w:r>
             <w:r>
               <w:rPr>
@@ -571,6 +715,9 @@
         <w:p>
           <w:pPr>
             <w:pStyle w:val="TOC3"/>
+            <w:tabs>
+              <w:tab w:val="left" w:pos="1680"/>
+            </w:tabs>
             <w:rPr>
               <w:rFonts w:eastAsiaTheme="minorEastAsia"/>
               <w:i w:val="0"/>
@@ -578,21 +725,36 @@
               <w:szCs w:val="22"/>
             </w:rPr>
           </w:pPr>
-          <w:hyperlink w:anchor="_Toc82723142" w:history="1">
+          <w:hyperlink w:anchor="_Toc103630258" w:history="1">
             <w:r>
               <w:rPr>
                 <w:rStyle w:val="Hyperlink"/>
               </w:rPr>
-              <w:t>2.2.3 Weather Pack</w:t>
-            </w:r>
-            <w:r>
-              <w:rPr>
-                <w:webHidden/>
+              <w:t>2.2.3</w:t>
+            </w:r>
+            <w:r>
+              <w:rPr>
+                <w:rFonts w:eastAsiaTheme="minorEastAsia"/>
+                <w:i w:val="0"/>
+                <w:sz w:val="22"/>
+                <w:szCs w:val="22"/>
               </w:rPr>
               <w:tab/>
             </w:r>
             <w:r>
               <w:rPr>
+                <w:rStyle w:val="Hyperlink"/>
+              </w:rPr>
+              <w:t>Molex Squba</w:t>
+            </w:r>
+            <w:r>
+              <w:rPr>
+                <w:webHidden/>
+              </w:rPr>
+              <w:tab/>
+            </w:r>
+            <w:r>
+              <w:rPr>
                 <w:webHidden/>
               </w:rPr>
               <w:fldChar w:fldCharType="begin"/>
@@ -601,7 +763,7 @@
               <w:rPr>
                 <w:webHidden/>
               </w:rPr>
-              <w:instrText xml:space="preserve"> PAGEREF _Toc82723142 \h </w:instrText>
+              <w:instrText xml:space="preserve"> PAGEREF _Toc103630258 \h </w:instrText>
             </w:r>
             <w:r>
               <w:rPr>
@@ -618,7 +780,7 @@
               <w:rPr>
                 <w:webHidden/>
               </w:rPr>
-              <w:t>4</w:t>
+              <w:t>5</w:t>
             </w:r>
             <w:r>
               <w:rPr>
@@ -631,6 +793,9 @@
         <w:p>
           <w:pPr>
             <w:pStyle w:val="TOC3"/>
+            <w:tabs>
+              <w:tab w:val="left" w:pos="1680"/>
+            </w:tabs>
             <w:rPr>
               <w:rFonts w:eastAsiaTheme="minorEastAsia"/>
               <w:i w:val="0"/>
@@ -638,21 +803,36 @@
               <w:szCs w:val="22"/>
             </w:rPr>
           </w:pPr>
-          <w:hyperlink w:anchor="_Toc82723143" w:history="1">
+          <w:hyperlink w:anchor="_Toc103630259" w:history="1">
             <w:r>
               <w:rPr>
                 <w:rStyle w:val="Hyperlink"/>
               </w:rPr>
-              <w:t>2.2.4 Solder Seal Wire Connectors</w:t>
-            </w:r>
-            <w:r>
-              <w:rPr>
-                <w:webHidden/>
+              <w:t>2.2.4</w:t>
+            </w:r>
+            <w:r>
+              <w:rPr>
+                <w:rFonts w:eastAsiaTheme="minorEastAsia"/>
+                <w:i w:val="0"/>
+                <w:sz w:val="22"/>
+                <w:szCs w:val="22"/>
               </w:rPr>
               <w:tab/>
             </w:r>
             <w:r>
               <w:rPr>
+                <w:rStyle w:val="Hyperlink"/>
+              </w:rPr>
+              <w:t>XT30</w:t>
+            </w:r>
+            <w:r>
+              <w:rPr>
+                <w:webHidden/>
+              </w:rPr>
+              <w:tab/>
+            </w:r>
+            <w:r>
+              <w:rPr>
                 <w:webHidden/>
               </w:rPr>
               <w:fldChar w:fldCharType="begin"/>
@@ -661,7 +841,7 @@
               <w:rPr>
                 <w:webHidden/>
               </w:rPr>
-              <w:instrText xml:space="preserve"> PAGEREF _Toc82723143 \h </w:instrText>
+              <w:instrText xml:space="preserve"> PAGEREF _Toc103630259 \h </w:instrText>
             </w:r>
             <w:r>
               <w:rPr>
@@ -678,7 +858,85 @@
               <w:rPr>
                 <w:webHidden/>
               </w:rPr>
-              <w:t>4</w:t>
+              <w:t>5</w:t>
+            </w:r>
+            <w:r>
+              <w:rPr>
+                <w:webHidden/>
+              </w:rPr>
+              <w:fldChar w:fldCharType="end"/>
+            </w:r>
+          </w:hyperlink>
+        </w:p>
+        <w:p>
+          <w:pPr>
+            <w:pStyle w:val="TOC3"/>
+            <w:tabs>
+              <w:tab w:val="left" w:pos="1680"/>
+            </w:tabs>
+            <w:rPr>
+              <w:rFonts w:eastAsiaTheme="minorEastAsia"/>
+              <w:i w:val="0"/>
+              <w:sz w:val="22"/>
+              <w:szCs w:val="22"/>
+            </w:rPr>
+          </w:pPr>
+          <w:hyperlink w:anchor="_Toc103630260" w:history="1">
+            <w:r>
+              <w:rPr>
+                <w:rStyle w:val="Hyperlink"/>
+              </w:rPr>
+              <w:t>2.2.5</w:t>
+            </w:r>
+            <w:r>
+              <w:rPr>
+                <w:rFonts w:eastAsiaTheme="minorEastAsia"/>
+                <w:i w:val="0"/>
+                <w:sz w:val="22"/>
+                <w:szCs w:val="22"/>
+              </w:rPr>
+              <w:tab/>
+            </w:r>
+            <w:r>
+              <w:rPr>
+                <w:rStyle w:val="Hyperlink"/>
+              </w:rPr>
+              <w:t>Solder Seal Wire Connectors</w:t>
+            </w:r>
+            <w:r>
+              <w:rPr>
+                <w:webHidden/>
+              </w:rPr>
+              <w:tab/>
+            </w:r>
+            <w:r>
+              <w:rPr>
+                <w:webHidden/>
+              </w:rPr>
+              <w:fldChar w:fldCharType="begin"/>
+            </w:r>
+            <w:r>
+              <w:rPr>
+                <w:webHidden/>
+              </w:rPr>
+              <w:instrText xml:space="preserve"> PAGEREF _Toc103630260 \h </w:instrText>
+            </w:r>
+            <w:r>
+              <w:rPr>
+                <w:webHidden/>
+              </w:rPr>
+            </w:r>
+            <w:r>
+              <w:rPr>
+                <w:webHidden/>
+              </w:rPr>
+              <w:fldChar w:fldCharType="separate"/>
+            </w:r>
+            <w:r>
+              <w:rPr>
+                <w:webHidden/>
+              </w:rPr>
+              <w:t>6</w:t>
             </w:r>
             <w:r>
               <w:rPr>
@@ -691,6 +949,9 @@
         <w:p>
           <w:pPr>
             <w:pStyle w:val="TOC2"/>
+            <w:tabs>
+              <w:tab w:val="left" w:pos="1200"/>
+            </w:tabs>
             <w:rPr>
               <w:rFonts w:eastAsiaTheme="minorEastAsia"/>
               <w:iCs w:val="0"/>
@@ -698,21 +959,36 @@
               <w:szCs w:val="22"/>
             </w:rPr>
           </w:pPr>
-          <w:hyperlink w:anchor="_Toc82723144" w:history="1">
+          <w:hyperlink w:anchor="_Toc103630261" w:history="1">
             <w:r>
               <w:rPr>
                 <w:rStyle w:val="Hyperlink"/>
               </w:rPr>
-              <w:t>2.3 How to Crimp</w:t>
-            </w:r>
-            <w:r>
-              <w:rPr>
-                <w:webHidden/>
+              <w:t>2.3</w:t>
+            </w:r>
+            <w:r>
+              <w:rPr>
+                <w:rFonts w:eastAsiaTheme="minorEastAsia"/>
+                <w:iCs w:val="0"/>
+                <w:sz w:val="22"/>
+                <w:szCs w:val="22"/>
               </w:rPr>
               <w:tab/>
             </w:r>
             <w:r>
               <w:rPr>
+                <w:rStyle w:val="Hyperlink"/>
+              </w:rPr>
+              <w:t>How to Crimp</w:t>
+            </w:r>
+            <w:r>
+              <w:rPr>
+                <w:webHidden/>
+              </w:rPr>
+              <w:tab/>
+            </w:r>
+            <w:r>
+              <w:rPr>
                 <w:webHidden/>
               </w:rPr>
               <w:fldChar w:fldCharType="begin"/>
@@ -721,7 +997,7 @@
               <w:rPr>
                 <w:webHidden/>
               </w:rPr>
-              <w:instrText xml:space="preserve"> PAGEREF _Toc82723144 \h </w:instrText>
+              <w:instrText xml:space="preserve"> PAGEREF _Toc103630261 \h </w:instrText>
             </w:r>
             <w:r>
               <w:rPr>
@@ -738,7 +1014,7 @@
               <w:rPr>
                 <w:webHidden/>
               </w:rPr>
-              <w:t>5</w:t>
+              <w:t>6</w:t>
             </w:r>
             <w:r>
               <w:rPr>
@@ -751,6 +1027,9 @@
         <w:p>
           <w:pPr>
             <w:pStyle w:val="TOC3"/>
+            <w:tabs>
+              <w:tab w:val="left" w:pos="1680"/>
+            </w:tabs>
             <w:rPr>
               <w:rFonts w:eastAsiaTheme="minorEastAsia"/>
               <w:i w:val="0"/>
@@ -758,21 +1037,36 @@
               <w:szCs w:val="22"/>
             </w:rPr>
           </w:pPr>
-          <w:hyperlink w:anchor="_Toc82723145" w:history="1">
+          <w:hyperlink w:anchor="_Toc103630262" w:history="1">
             <w:r>
               <w:rPr>
                 <w:rStyle w:val="Hyperlink"/>
               </w:rPr>
-              <w:t>2.3.1 Tug Test</w:t>
-            </w:r>
-            <w:r>
-              <w:rPr>
-                <w:webHidden/>
+              <w:t>2.3.1</w:t>
+            </w:r>
+            <w:r>
+              <w:rPr>
+                <w:rFonts w:eastAsiaTheme="minorEastAsia"/>
+                <w:i w:val="0"/>
+                <w:sz w:val="22"/>
+                <w:szCs w:val="22"/>
               </w:rPr>
               <w:tab/>
             </w:r>
             <w:r>
               <w:rPr>
+                <w:rStyle w:val="Hyperlink"/>
+              </w:rPr>
+              <w:t>Tug Test</w:t>
+            </w:r>
+            <w:r>
+              <w:rPr>
+                <w:webHidden/>
+              </w:rPr>
+              <w:tab/>
+            </w:r>
+            <w:r>
+              <w:rPr>
                 <w:webHidden/>
               </w:rPr>
               <w:fldChar w:fldCharType="begin"/>
@@ -781,7 +1075,7 @@
               <w:rPr>
                 <w:webHidden/>
               </w:rPr>
-              <w:instrText xml:space="preserve"> PAGEREF _Toc82723145 \h </w:instrText>
+              <w:instrText xml:space="preserve"> PAGEREF _Toc103630262 \h </w:instrText>
             </w:r>
             <w:r>
               <w:rPr>
@@ -798,7 +1092,7 @@
               <w:rPr>
                 <w:webHidden/>
               </w:rPr>
-              <w:t>5</w:t>
+              <w:t>6</w:t>
             </w:r>
             <w:r>
               <w:rPr>
@@ -811,6 +1105,9 @@
         <w:p>
           <w:pPr>
             <w:pStyle w:val="TOC3"/>
+            <w:tabs>
+              <w:tab w:val="left" w:pos="1680"/>
+            </w:tabs>
             <w:rPr>
               <w:rFonts w:eastAsiaTheme="minorEastAsia"/>
               <w:i w:val="0"/>
@@ -818,21 +1115,36 @@
               <w:szCs w:val="22"/>
             </w:rPr>
           </w:pPr>
-          <w:hyperlink w:anchor="_Toc82723146" w:history="1">
+          <w:hyperlink w:anchor="_Toc103630263" w:history="1">
             <w:r>
               <w:rPr>
                 <w:rStyle w:val="Hyperlink"/>
               </w:rPr>
-              <w:t>2.3.2 Crimping Molex</w:t>
-            </w:r>
-            <w:r>
-              <w:rPr>
-                <w:webHidden/>
+              <w:t>2.3.2</w:t>
+            </w:r>
+            <w:r>
+              <w:rPr>
+                <w:rFonts w:eastAsiaTheme="minorEastAsia"/>
+                <w:i w:val="0"/>
+                <w:sz w:val="22"/>
+                <w:szCs w:val="22"/>
               </w:rPr>
               <w:tab/>
             </w:r>
             <w:r>
               <w:rPr>
+                <w:rStyle w:val="Hyperlink"/>
+              </w:rPr>
+              <w:t>Crimping Molex</w:t>
+            </w:r>
+            <w:r>
+              <w:rPr>
+                <w:webHidden/>
+              </w:rPr>
+              <w:tab/>
+            </w:r>
+            <w:r>
+              <w:rPr>
                 <w:webHidden/>
               </w:rPr>
               <w:fldChar w:fldCharType="begin"/>
@@ -841,7 +1153,7 @@
               <w:rPr>
                 <w:webHidden/>
               </w:rPr>
-              <w:instrText xml:space="preserve"> PAGEREF _Toc82723146 \h </w:instrText>
+              <w:instrText xml:space="preserve"> PAGEREF _Toc103630263 \h </w:instrText>
             </w:r>
             <w:r>
               <w:rPr>
@@ -858,7 +1170,7 @@
               <w:rPr>
                 <w:webHidden/>
               </w:rPr>
-              <w:t>5</w:t>
+              <w:t>6</w:t>
             </w:r>
             <w:r>
               <w:rPr>
@@ -871,6 +1183,9 @@
         <w:p>
           <w:pPr>
             <w:pStyle w:val="TOC3"/>
+            <w:tabs>
+              <w:tab w:val="left" w:pos="1680"/>
+            </w:tabs>
             <w:rPr>
               <w:rFonts w:eastAsiaTheme="minorEastAsia"/>
               <w:i w:val="0"/>
@@ -878,21 +1193,36 @@
               <w:szCs w:val="22"/>
             </w:rPr>
           </w:pPr>
-          <w:hyperlink w:anchor="_Toc82723147" w:history="1">
+          <w:hyperlink w:anchor="_Toc103630264" w:history="1">
             <w:r>
               <w:rPr>
                 <w:rStyle w:val="Hyperlink"/>
               </w:rPr>
-              <w:t>2.3.3 Crimping Weather Pack</w:t>
-            </w:r>
-            <w:r>
-              <w:rPr>
-                <w:webHidden/>
+              <w:t>2.3.3</w:t>
+            </w:r>
+            <w:r>
+              <w:rPr>
+                <w:rFonts w:eastAsiaTheme="minorEastAsia"/>
+                <w:i w:val="0"/>
+                <w:sz w:val="22"/>
+                <w:szCs w:val="22"/>
               </w:rPr>
               <w:tab/>
             </w:r>
             <w:r>
               <w:rPr>
+                <w:rStyle w:val="Hyperlink"/>
+              </w:rPr>
+              <w:t>Crimping Weather Pack</w:t>
+            </w:r>
+            <w:r>
+              <w:rPr>
+                <w:webHidden/>
+              </w:rPr>
+              <w:tab/>
+            </w:r>
+            <w:r>
+              <w:rPr>
                 <w:webHidden/>
               </w:rPr>
               <w:fldChar w:fldCharType="begin"/>
@@ -901,7 +1231,7 @@
               <w:rPr>
                 <w:webHidden/>
               </w:rPr>
-              <w:instrText xml:space="preserve"> PAGEREF _Toc82723147 \h </w:instrText>
+              <w:instrText xml:space="preserve"> PAGEREF _Toc103630264 \h </w:instrText>
             </w:r>
             <w:r>
               <w:rPr>
@@ -918,7 +1248,7 @@
               <w:rPr>
                 <w:webHidden/>
               </w:rPr>
-              <w:t>5</w:t>
+              <w:t>6</w:t>
             </w:r>
             <w:r>
               <w:rPr>
@@ -931,6 +1261,9 @@
         <w:p>
           <w:pPr>
             <w:pStyle w:val="TOC1"/>
+            <w:tabs>
+              <w:tab w:val="left" w:pos="960"/>
+            </w:tabs>
             <w:rPr>
               <w:rFonts w:eastAsiaTheme="minorEastAsia"/>
               <w:b w:val="0"/>
@@ -939,21 +1272,37 @@
               <w:szCs w:val="22"/>
             </w:rPr>
           </w:pPr>
-          <w:hyperlink w:anchor="_Toc82723148" w:history="1">
+          <w:hyperlink w:anchor="_Toc103630265" w:history="1">
             <w:r>
               <w:rPr>
                 <w:rStyle w:val="Hyperlink"/>
               </w:rPr>
-              <w:t>3.0 Wires</w:t>
-            </w:r>
-            <w:r>
-              <w:rPr>
-                <w:webHidden/>
+              <w:t>3.0</w:t>
+            </w:r>
+            <w:r>
+              <w:rPr>
+                <w:rFonts w:eastAsiaTheme="minorEastAsia"/>
+                <w:b w:val="0"/>
+                <w:bCs w:val="0"/>
+                <w:sz w:val="22"/>
+                <w:szCs w:val="22"/>
               </w:rPr>
               <w:tab/>
             </w:r>
             <w:r>
               <w:rPr>
+                <w:rStyle w:val="Hyperlink"/>
+              </w:rPr>
+              <w:t>Wires</w:t>
+            </w:r>
+            <w:r>
+              <w:rPr>
+                <w:webHidden/>
+              </w:rPr>
+              <w:tab/>
+            </w:r>
+            <w:r>
+              <w:rPr>
                 <w:webHidden/>
               </w:rPr>
               <w:fldChar w:fldCharType="begin"/>
@@ -962,7 +1311,7 @@
               <w:rPr>
                 <w:webHidden/>
               </w:rPr>
-              <w:instrText xml:space="preserve"> PAGEREF _Toc82723148 \h </w:instrText>
+              <w:instrText xml:space="preserve"> PAGEREF _Toc103630265 \h </w:instrText>
             </w:r>
             <w:r>
               <w:rPr>
@@ -979,7 +1328,7 @@
               <w:rPr>
                 <w:webHidden/>
               </w:rPr>
-              <w:t>6</w:t>
+              <w:t>7</w:t>
             </w:r>
             <w:r>
               <w:rPr>
@@ -992,6 +1341,9 @@
         <w:p>
           <w:pPr>
             <w:pStyle w:val="TOC2"/>
+            <w:tabs>
+              <w:tab w:val="left" w:pos="1200"/>
+            </w:tabs>
             <w:rPr>
               <w:rFonts w:eastAsiaTheme="minorEastAsia"/>
               <w:iCs w:val="0"/>
@@ -999,21 +1351,36 @@
               <w:szCs w:val="22"/>
             </w:rPr>
           </w:pPr>
-          <w:hyperlink w:anchor="_Toc82723149" w:history="1">
+          <w:hyperlink w:anchor="_Toc103630266" w:history="1">
             <w:r>
               <w:rPr>
                 <w:rStyle w:val="Hyperlink"/>
               </w:rPr>
-              <w:t>3.1 Introduction</w:t>
-            </w:r>
-            <w:r>
-              <w:rPr>
-                <w:webHidden/>
+              <w:t>3.1</w:t>
+            </w:r>
+            <w:r>
+              <w:rPr>
+                <w:rFonts w:eastAsiaTheme="minorEastAsia"/>
+                <w:iCs w:val="0"/>
+                <w:sz w:val="22"/>
+                <w:szCs w:val="22"/>
               </w:rPr>
               <w:tab/>
             </w:r>
             <w:r>
               <w:rPr>
+                <w:rStyle w:val="Hyperlink"/>
+              </w:rPr>
+              <w:t>Attaching cables to the car</w:t>
+            </w:r>
+            <w:r>
+              <w:rPr>
+                <w:webHidden/>
+              </w:rPr>
+              <w:tab/>
+            </w:r>
+            <w:r>
+              <w:rPr>
                 <w:webHidden/>
               </w:rPr>
               <w:fldChar w:fldCharType="begin"/>
@@ -1022,7 +1389,7 @@
               <w:rPr>
                 <w:webHidden/>
               </w:rPr>
-              <w:instrText xml:space="preserve"> PAGEREF _Toc82723149 \h </w:instrText>
+              <w:instrText xml:space="preserve"> PAGEREF _Toc103630266 \h </w:instrText>
             </w:r>
             <w:r>
               <w:rPr>
@@ -1039,7 +1406,7 @@
               <w:rPr>
                 <w:webHidden/>
               </w:rPr>
-              <w:t>6</w:t>
+              <w:t>7</w:t>
             </w:r>
             <w:r>
               <w:rPr>
@@ -1052,6 +1419,9 @@
         <w:p>
           <w:pPr>
             <w:pStyle w:val="TOC2"/>
+            <w:tabs>
+              <w:tab w:val="left" w:pos="1200"/>
+            </w:tabs>
             <w:rPr>
               <w:rFonts w:eastAsiaTheme="minorEastAsia"/>
               <w:iCs w:val="0"/>
@@ -1059,21 +1429,36 @@
               <w:szCs w:val="22"/>
             </w:rPr>
           </w:pPr>
-          <w:hyperlink w:anchor="_Toc82723150" w:history="1">
+          <w:hyperlink w:anchor="_Toc103630267" w:history="1">
             <w:r>
               <w:rPr>
                 <w:rStyle w:val="Hyperlink"/>
               </w:rPr>
-              <w:t>3.2 Types of Wires</w:t>
-            </w:r>
-            <w:r>
-              <w:rPr>
-                <w:webHidden/>
+              <w:t>3.2</w:t>
+            </w:r>
+            <w:r>
+              <w:rPr>
+                <w:rFonts w:eastAsiaTheme="minorEastAsia"/>
+                <w:iCs w:val="0"/>
+                <w:sz w:val="22"/>
+                <w:szCs w:val="22"/>
               </w:rPr>
               <w:tab/>
             </w:r>
             <w:r>
               <w:rPr>
+                <w:rStyle w:val="Hyperlink"/>
+              </w:rPr>
+              <w:t>Exposed wires</w:t>
+            </w:r>
+            <w:r>
+              <w:rPr>
+                <w:webHidden/>
+              </w:rPr>
+              <w:tab/>
+            </w:r>
+            <w:r>
+              <w:rPr>
                 <w:webHidden/>
               </w:rPr>
               <w:fldChar w:fldCharType="begin"/>
@@ -1082,7 +1467,7 @@
               <w:rPr>
                 <w:webHidden/>
               </w:rPr>
-              <w:instrText xml:space="preserve"> PAGEREF _Toc82723150 \h </w:instrText>
+              <w:instrText xml:space="preserve"> PAGEREF _Toc103630267 \h </w:instrText>
             </w:r>
             <w:r>
               <w:rPr>
@@ -1099,7 +1484,163 @@
               <w:rPr>
                 <w:webHidden/>
               </w:rPr>
-              <w:t>6</w:t>
+              <w:t>7</w:t>
+            </w:r>
+            <w:r>
+              <w:rPr>
+                <w:webHidden/>
+              </w:rPr>
+              <w:fldChar w:fldCharType="end"/>
+            </w:r>
+          </w:hyperlink>
+        </w:p>
+        <w:p>
+          <w:pPr>
+            <w:pStyle w:val="TOC2"/>
+            <w:tabs>
+              <w:tab w:val="left" w:pos="1200"/>
+            </w:tabs>
+            <w:rPr>
+              <w:rFonts w:eastAsiaTheme="minorEastAsia"/>
+              <w:iCs w:val="0"/>
+              <w:sz w:val="22"/>
+              <w:szCs w:val="22"/>
+            </w:rPr>
+          </w:pPr>
+          <w:hyperlink w:anchor="_Toc103630268" w:history="1">
+            <w:r>
+              <w:rPr>
+                <w:rStyle w:val="Hyperlink"/>
+              </w:rPr>
+              <w:t>3.3</w:t>
+            </w:r>
+            <w:r>
+              <w:rPr>
+                <w:rFonts w:eastAsiaTheme="minorEastAsia"/>
+                <w:iCs w:val="0"/>
+                <w:sz w:val="22"/>
+                <w:szCs w:val="22"/>
+              </w:rPr>
+              <w:tab/>
+            </w:r>
+            <w:r>
+              <w:rPr>
+                <w:rStyle w:val="Hyperlink"/>
+              </w:rPr>
+              <w:t>Labeling wires/connectors</w:t>
+            </w:r>
+            <w:r>
+              <w:rPr>
+                <w:webHidden/>
+              </w:rPr>
+              <w:tab/>
+            </w:r>
+            <w:r>
+              <w:rPr>
+                <w:webHidden/>
+              </w:rPr>
+              <w:fldChar w:fldCharType="begin"/>
+            </w:r>
+            <w:r>
+              <w:rPr>
+                <w:webHidden/>
+              </w:rPr>
+              <w:instrText xml:space="preserve"> PAGEREF _Toc103630268 \h </w:instrText>
+            </w:r>
+            <w:r>
+              <w:rPr>
+                <w:webHidden/>
+              </w:rPr>
+            </w:r>
+            <w:r>
+              <w:rPr>
+                <w:webHidden/>
+              </w:rPr>
+              <w:fldChar w:fldCharType="separate"/>
+            </w:r>
+            <w:r>
+              <w:rPr>
+                <w:webHidden/>
+              </w:rPr>
+              <w:t>7</w:t>
+            </w:r>
+            <w:r>
+              <w:rPr>
+                <w:webHidden/>
+              </w:rPr>
+              <w:fldChar w:fldCharType="end"/>
+            </w:r>
+          </w:hyperlink>
+        </w:p>
+        <w:p>
+          <w:pPr>
+            <w:pStyle w:val="TOC2"/>
+            <w:tabs>
+              <w:tab w:val="left" w:pos="1200"/>
+            </w:tabs>
+            <w:rPr>
+              <w:rFonts w:eastAsiaTheme="minorEastAsia"/>
+              <w:iCs w:val="0"/>
+              <w:sz w:val="22"/>
+              <w:szCs w:val="22"/>
+            </w:rPr>
+          </w:pPr>
+          <w:hyperlink w:anchor="_Toc103630269" w:history="1">
+            <w:r>
+              <w:rPr>
+                <w:rStyle w:val="Hyperlink"/>
+              </w:rPr>
+              <w:t>3.4</w:t>
+            </w:r>
+            <w:r>
+              <w:rPr>
+                <w:rFonts w:eastAsiaTheme="minorEastAsia"/>
+                <w:iCs w:val="0"/>
+                <w:sz w:val="22"/>
+                <w:szCs w:val="22"/>
+              </w:rPr>
+              <w:tab/>
+            </w:r>
+            <w:r>
+              <w:rPr>
+                <w:rStyle w:val="Hyperlink"/>
+              </w:rPr>
+              <w:t>Types of wires</w:t>
+            </w:r>
+            <w:r>
+              <w:rPr>
+                <w:webHidden/>
+              </w:rPr>
+              <w:tab/>
+            </w:r>
+            <w:r>
+              <w:rPr>
+                <w:webHidden/>
+              </w:rPr>
+              <w:fldChar w:fldCharType="begin"/>
+            </w:r>
+            <w:r>
+              <w:rPr>
+                <w:webHidden/>
+              </w:rPr>
+              <w:instrText xml:space="preserve"> PAGEREF _Toc103630269 \h </w:instrText>
+            </w:r>
+            <w:r>
+              <w:rPr>
+                <w:webHidden/>
+              </w:rPr>
+            </w:r>
+            <w:r>
+              <w:rPr>
+                <w:webHidden/>
+              </w:rPr>
+              <w:fldChar w:fldCharType="separate"/>
+            </w:r>
+            <w:r>
+              <w:rPr>
+                <w:webHidden/>
+              </w:rPr>
+              <w:t>7</w:t>
             </w:r>
             <w:r>
               <w:rPr>
@@ -1112,6 +1653,9 @@
         <w:p>
           <w:pPr>
             <w:pStyle w:val="TOC3"/>
+            <w:tabs>
+              <w:tab w:val="left" w:pos="1680"/>
+            </w:tabs>
             <w:rPr>
               <w:rFonts w:eastAsiaTheme="minorEastAsia"/>
               <w:i w:val="0"/>
@@ -1119,21 +1663,36 @@
               <w:szCs w:val="22"/>
             </w:rPr>
           </w:pPr>
-          <w:hyperlink w:anchor="_Toc82723151" w:history="1">
+          <w:hyperlink w:anchor="_Toc103630270" w:history="1">
             <w:r>
               <w:rPr>
                 <w:rStyle w:val="Hyperlink"/>
               </w:rPr>
-              <w:t>3.2.1 Multi-core Cable versus Wire</w:t>
-            </w:r>
-            <w:r>
-              <w:rPr>
-                <w:webHidden/>
+              <w:t>3.4.1</w:t>
+            </w:r>
+            <w:r>
+              <w:rPr>
+                <w:rFonts w:eastAsiaTheme="minorEastAsia"/>
+                <w:i w:val="0"/>
+                <w:sz w:val="22"/>
+                <w:szCs w:val="22"/>
               </w:rPr>
               <w:tab/>
             </w:r>
             <w:r>
               <w:rPr>
+                <w:rStyle w:val="Hyperlink"/>
+              </w:rPr>
+              <w:t>Multi-core cable versus Wire</w:t>
+            </w:r>
+            <w:r>
+              <w:rPr>
+                <w:webHidden/>
+              </w:rPr>
+              <w:tab/>
+            </w:r>
+            <w:r>
+              <w:rPr>
                 <w:webHidden/>
               </w:rPr>
               <w:fldChar w:fldCharType="begin"/>
@@ -1142,7 +1701,7 @@
               <w:rPr>
                 <w:webHidden/>
               </w:rPr>
-              <w:instrText xml:space="preserve"> PAGEREF _Toc82723151 \h </w:instrText>
+              <w:instrText xml:space="preserve"> PAGEREF _Toc103630270 \h </w:instrText>
             </w:r>
             <w:r>
               <w:rPr>
@@ -1159,7 +1718,7 @@
               <w:rPr>
                 <w:webHidden/>
               </w:rPr>
-              <w:t>6</w:t>
+              <w:t>7</w:t>
             </w:r>
             <w:r>
               <w:rPr>
@@ -1172,6 +1731,9 @@
         <w:p>
           <w:pPr>
             <w:pStyle w:val="TOC3"/>
+            <w:tabs>
+              <w:tab w:val="left" w:pos="1680"/>
+            </w:tabs>
             <w:rPr>
               <w:rFonts w:eastAsiaTheme="minorEastAsia"/>
               <w:i w:val="0"/>
@@ -1179,21 +1741,36 @@
               <w:szCs w:val="22"/>
             </w:rPr>
           </w:pPr>
-          <w:hyperlink w:anchor="_Toc82723152" w:history="1">
+          <w:hyperlink w:anchor="_Toc103630271" w:history="1">
             <w:r>
               <w:rPr>
                 <w:rStyle w:val="Hyperlink"/>
               </w:rPr>
-              <w:t>3.2.2 Silicone versus PVC insulation</w:t>
-            </w:r>
-            <w:r>
-              <w:rPr>
-                <w:webHidden/>
+              <w:t>3.4.2</w:t>
+            </w:r>
+            <w:r>
+              <w:rPr>
+                <w:rFonts w:eastAsiaTheme="minorEastAsia"/>
+                <w:i w:val="0"/>
+                <w:sz w:val="22"/>
+                <w:szCs w:val="22"/>
               </w:rPr>
               <w:tab/>
             </w:r>
             <w:r>
               <w:rPr>
+                <w:rStyle w:val="Hyperlink"/>
+              </w:rPr>
+              <w:t>Silicone versus PVC insulation</w:t>
+            </w:r>
+            <w:r>
+              <w:rPr>
+                <w:webHidden/>
+              </w:rPr>
+              <w:tab/>
+            </w:r>
+            <w:r>
+              <w:rPr>
                 <w:webHidden/>
               </w:rPr>
               <w:fldChar w:fldCharType="begin"/>
@@ -1202,7 +1779,7 @@
               <w:rPr>
                 <w:webHidden/>
               </w:rPr>
-              <w:instrText xml:space="preserve"> PAGEREF _Toc82723152 \h </w:instrText>
+              <w:instrText xml:space="preserve"> PAGEREF _Toc103630271 \h </w:instrText>
             </w:r>
             <w:r>
               <w:rPr>
@@ -1219,7 +1796,7 @@
               <w:rPr>
                 <w:webHidden/>
               </w:rPr>
-              <w:t>6</w:t>
+              <w:t>8</w:t>
             </w:r>
             <w:r>
               <w:rPr>
@@ -1232,6 +1809,9 @@
         <w:p>
           <w:pPr>
             <w:pStyle w:val="TOC3"/>
+            <w:tabs>
+              <w:tab w:val="left" w:pos="1680"/>
+            </w:tabs>
             <w:rPr>
               <w:rFonts w:eastAsiaTheme="minorEastAsia"/>
               <w:i w:val="0"/>
@@ -1239,21 +1819,36 @@
               <w:szCs w:val="22"/>
             </w:rPr>
           </w:pPr>
-          <w:hyperlink w:anchor="_Toc82723153" w:history="1">
+          <w:hyperlink w:anchor="_Toc103630272" w:history="1">
             <w:r>
               <w:rPr>
                 <w:rStyle w:val="Hyperlink"/>
               </w:rPr>
-              <w:t>3.2.3 Stranded versus Solid</w:t>
-            </w:r>
-            <w:r>
-              <w:rPr>
-                <w:webHidden/>
+              <w:t>3.4.3</w:t>
+            </w:r>
+            <w:r>
+              <w:rPr>
+                <w:rFonts w:eastAsiaTheme="minorEastAsia"/>
+                <w:i w:val="0"/>
+                <w:sz w:val="22"/>
+                <w:szCs w:val="22"/>
               </w:rPr>
               <w:tab/>
             </w:r>
             <w:r>
               <w:rPr>
+                <w:rStyle w:val="Hyperlink"/>
+              </w:rPr>
+              <w:t>Stranded versus Solid</w:t>
+            </w:r>
+            <w:r>
+              <w:rPr>
+                <w:webHidden/>
+              </w:rPr>
+              <w:tab/>
+            </w:r>
+            <w:r>
+              <w:rPr>
                 <w:webHidden/>
               </w:rPr>
               <w:fldChar w:fldCharType="begin"/>
@@ -1262,7 +1857,7 @@
               <w:rPr>
                 <w:webHidden/>
               </w:rPr>
-              <w:instrText xml:space="preserve"> PAGEREF _Toc82723153 \h </w:instrText>
+              <w:instrText xml:space="preserve"> PAGEREF _Toc103630272 \h </w:instrText>
             </w:r>
             <w:r>
               <w:rPr>
@@ -1279,7 +1874,7 @@
               <w:rPr>
                 <w:webHidden/>
               </w:rPr>
-              <w:t>7</w:t>
+              <w:t>8</w:t>
             </w:r>
             <w:r>
               <w:rPr>
@@ -1292,6 +1887,9 @@
         <w:p>
           <w:pPr>
             <w:pStyle w:val="TOC3"/>
+            <w:tabs>
+              <w:tab w:val="left" w:pos="1680"/>
+            </w:tabs>
             <w:rPr>
               <w:rFonts w:eastAsiaTheme="minorEastAsia"/>
               <w:i w:val="0"/>
@@ -1299,21 +1897,36 @@
               <w:szCs w:val="22"/>
             </w:rPr>
           </w:pPr>
-          <w:hyperlink w:anchor="_Toc82723154" w:history="1">
+          <w:hyperlink w:anchor="_Toc103630273" w:history="1">
             <w:r>
               <w:rPr>
                 <w:rStyle w:val="Hyperlink"/>
               </w:rPr>
-              <w:t>3.2.4 Wire Thickness/Gauge</w:t>
-            </w:r>
-            <w:r>
-              <w:rPr>
-                <w:webHidden/>
+              <w:t>3.4.4</w:t>
+            </w:r>
+            <w:r>
+              <w:rPr>
+                <w:rFonts w:eastAsiaTheme="minorEastAsia"/>
+                <w:i w:val="0"/>
+                <w:sz w:val="22"/>
+                <w:szCs w:val="22"/>
               </w:rPr>
               <w:tab/>
             </w:r>
             <w:r>
               <w:rPr>
+                <w:rStyle w:val="Hyperlink"/>
+              </w:rPr>
+              <w:t>Wire thickness/gauge</w:t>
+            </w:r>
+            <w:r>
+              <w:rPr>
+                <w:webHidden/>
+              </w:rPr>
+              <w:tab/>
+            </w:r>
+            <w:r>
+              <w:rPr>
                 <w:webHidden/>
               </w:rPr>
               <w:fldChar w:fldCharType="begin"/>
@@ -1322,7 +1935,7 @@
               <w:rPr>
                 <w:webHidden/>
               </w:rPr>
-              <w:instrText xml:space="preserve"> PAGEREF _Toc82723154 \h </w:instrText>
+              <w:instrText xml:space="preserve"> PAGEREF _Toc103630273 \h </w:instrText>
             </w:r>
             <w:r>
               <w:rPr>
@@ -1339,7 +1952,7 @@
               <w:rPr>
                 <w:webHidden/>
               </w:rPr>
-              <w:t>7</w:t>
+              <w:t>9</w:t>
             </w:r>
             <w:r>
               <w:rPr>
@@ -1352,6 +1965,9 @@
         <w:p>
           <w:pPr>
             <w:pStyle w:val="TOC2"/>
+            <w:tabs>
+              <w:tab w:val="left" w:pos="1200"/>
+            </w:tabs>
             <w:rPr>
               <w:rFonts w:eastAsiaTheme="minorEastAsia"/>
               <w:iCs w:val="0"/>
@@ -1359,21 +1975,36 @@
               <w:szCs w:val="22"/>
             </w:rPr>
           </w:pPr>
-          <w:hyperlink w:anchor="_Toc82723155" w:history="1">
+          <w:hyperlink w:anchor="_Toc103630274" w:history="1">
             <w:r>
               <w:rPr>
                 <w:rStyle w:val="Hyperlink"/>
               </w:rPr>
-              <w:t>3.3 Labeling Wires</w:t>
-            </w:r>
-            <w:r>
-              <w:rPr>
-                <w:webHidden/>
+              <w:t>3.5</w:t>
+            </w:r>
+            <w:r>
+              <w:rPr>
+                <w:rFonts w:eastAsiaTheme="minorEastAsia"/>
+                <w:iCs w:val="0"/>
+                <w:sz w:val="22"/>
+                <w:szCs w:val="22"/>
               </w:rPr>
               <w:tab/>
             </w:r>
             <w:r>
               <w:rPr>
+                <w:rStyle w:val="Hyperlink"/>
+              </w:rPr>
+              <w:t>Strain Relief</w:t>
+            </w:r>
+            <w:r>
+              <w:rPr>
+                <w:webHidden/>
+              </w:rPr>
+              <w:tab/>
+            </w:r>
+            <w:r>
+              <w:rPr>
                 <w:webHidden/>
               </w:rPr>
               <w:fldChar w:fldCharType="begin"/>
@@ -1382,7 +2013,7 @@
               <w:rPr>
                 <w:webHidden/>
               </w:rPr>
-              <w:instrText xml:space="preserve"> PAGEREF _Toc82723155 \h </w:instrText>
+              <w:instrText xml:space="preserve"> PAGEREF _Toc103630274 \h </w:instrText>
             </w:r>
             <w:r>
               <w:rPr>
@@ -1399,67 +2030,7 @@
               <w:rPr>
                 <w:webHidden/>
               </w:rPr>
-              <w:t>8</w:t>
-            </w:r>
-            <w:r>
-              <w:rPr>
-                <w:webHidden/>
-              </w:rPr>
-              <w:fldChar w:fldCharType="end"/>
-            </w:r>
-          </w:hyperlink>
-        </w:p>
-        <w:p>
-          <w:pPr>
-            <w:pStyle w:val="TOC2"/>
-            <w:rPr>
-              <w:rFonts w:eastAsiaTheme="minorEastAsia"/>
-              <w:iCs w:val="0"/>
-              <w:sz w:val="22"/>
-              <w:szCs w:val="22"/>
-            </w:rPr>
-          </w:pPr>
-          <w:hyperlink w:anchor="_Toc82723156" w:history="1">
-            <w:r>
-              <w:rPr>
-                <w:rStyle w:val="Hyperlink"/>
-              </w:rPr>
-              <w:t>3.4 Strain Relief</w:t>
-            </w:r>
-            <w:r>
-              <w:rPr>
-                <w:webHidden/>
-              </w:rPr>
-              <w:tab/>
-            </w:r>
-            <w:r>
-              <w:rPr>
-                <w:webHidden/>
-              </w:rPr>
-              <w:fldChar w:fldCharType="begin"/>
-            </w:r>
-            <w:r>
-              <w:rPr>
-                <w:webHidden/>
-              </w:rPr>
-              <w:instrText xml:space="preserve"> PAGEREF _Toc82723156 \h </w:instrText>
-            </w:r>
-            <w:r>
-              <w:rPr>
-                <w:webHidden/>
-              </w:rPr>
-            </w:r>
-            <w:r>
-              <w:rPr>
-                <w:webHidden/>
-              </w:rPr>
-              <w:fldChar w:fldCharType="separate"/>
-            </w:r>
-            <w:r>
-              <w:rPr>
-                <w:webHidden/>
-              </w:rPr>
-              <w:t>8</w:t>
+              <w:t>9</w:t>
             </w:r>
             <w:r>
               <w:rPr>
@@ -1472,6 +2043,9 @@
         <w:p>
           <w:pPr>
             <w:pStyle w:val="TOC1"/>
+            <w:tabs>
+              <w:tab w:val="left" w:pos="960"/>
+            </w:tabs>
             <w:rPr>
               <w:rFonts w:eastAsiaTheme="minorEastAsia"/>
               <w:b w:val="0"/>
@@ -1480,21 +2054,37 @@
               <w:szCs w:val="22"/>
             </w:rPr>
           </w:pPr>
-          <w:hyperlink w:anchor="_Toc82723157" w:history="1">
+          <w:hyperlink w:anchor="_Toc103630275" w:history="1">
             <w:r>
               <w:rPr>
                 <w:rStyle w:val="Hyperlink"/>
               </w:rPr>
-              <w:t>4.0 Step-by-step Wiring Checklist</w:t>
-            </w:r>
-            <w:r>
-              <w:rPr>
-                <w:webHidden/>
+              <w:t>4.0</w:t>
+            </w:r>
+            <w:r>
+              <w:rPr>
+                <w:rFonts w:eastAsiaTheme="minorEastAsia"/>
+                <w:b w:val="0"/>
+                <w:bCs w:val="0"/>
+                <w:sz w:val="22"/>
+                <w:szCs w:val="22"/>
               </w:rPr>
               <w:tab/>
             </w:r>
             <w:r>
               <w:rPr>
+                <w:rStyle w:val="Hyperlink"/>
+              </w:rPr>
+              <w:t>Step-by-step Wiring Checklist</w:t>
+            </w:r>
+            <w:r>
+              <w:rPr>
+                <w:webHidden/>
+              </w:rPr>
+              <w:tab/>
+            </w:r>
+            <w:r>
+              <w:rPr>
                 <w:webHidden/>
               </w:rPr>
               <w:fldChar w:fldCharType="begin"/>
@@ -1503,7 +2093,7 @@
               <w:rPr>
                 <w:webHidden/>
               </w:rPr>
-              <w:instrText xml:space="preserve"> PAGEREF _Toc82723157 \h </w:instrText>
+              <w:instrText xml:space="preserve"> PAGEREF _Toc103630275 \h </w:instrText>
             </w:r>
             <w:r>
               <w:rPr>
@@ -1520,7 +2110,7 @@
               <w:rPr>
                 <w:webHidden/>
               </w:rPr>
-              <w:t>9</w:t>
+              <w:t>10</w:t>
             </w:r>
             <w:r>
               <w:rPr>
@@ -1533,6 +2123,9 @@
         <w:p>
           <w:pPr>
             <w:pStyle w:val="TOC2"/>
+            <w:tabs>
+              <w:tab w:val="left" w:pos="1200"/>
+            </w:tabs>
             <w:rPr>
               <w:rFonts w:eastAsiaTheme="minorEastAsia"/>
               <w:iCs w:val="0"/>
@@ -1540,21 +2133,36 @@
               <w:szCs w:val="22"/>
             </w:rPr>
           </w:pPr>
-          <w:hyperlink w:anchor="_Toc82723158" w:history="1">
+          <w:hyperlink w:anchor="_Toc103630276" w:history="1">
             <w:r>
               <w:rPr>
                 <w:rStyle w:val="Hyperlink"/>
               </w:rPr>
-              <w:t>4.1 Introduction</w:t>
-            </w:r>
-            <w:r>
-              <w:rPr>
-                <w:webHidden/>
+              <w:t>4.1</w:t>
+            </w:r>
+            <w:r>
+              <w:rPr>
+                <w:rFonts w:eastAsiaTheme="minorEastAsia"/>
+                <w:iCs w:val="0"/>
+                <w:sz w:val="22"/>
+                <w:szCs w:val="22"/>
               </w:rPr>
               <w:tab/>
             </w:r>
             <w:r>
               <w:rPr>
+                <w:rStyle w:val="Hyperlink"/>
+              </w:rPr>
+              <w:t>Introduction</w:t>
+            </w:r>
+            <w:r>
+              <w:rPr>
+                <w:webHidden/>
+              </w:rPr>
+              <w:tab/>
+            </w:r>
+            <w:r>
+              <w:rPr>
                 <w:webHidden/>
               </w:rPr>
               <w:fldChar w:fldCharType="begin"/>
@@ -1563,7 +2171,7 @@
               <w:rPr>
                 <w:webHidden/>
               </w:rPr>
-              <w:instrText xml:space="preserve"> PAGEREF _Toc82723158 \h </w:instrText>
+              <w:instrText xml:space="preserve"> PAGEREF _Toc103630276 \h </w:instrText>
             </w:r>
             <w:r>
               <w:rPr>
@@ -1580,7 +2188,7 @@
               <w:rPr>
                 <w:webHidden/>
               </w:rPr>
-              <w:t>9</w:t>
+              <w:t>10</w:t>
             </w:r>
             <w:r>
               <w:rPr>
@@ -1593,6 +2201,9 @@
         <w:p>
           <w:pPr>
             <w:pStyle w:val="TOC2"/>
+            <w:tabs>
+              <w:tab w:val="left" w:pos="1200"/>
+            </w:tabs>
             <w:rPr>
               <w:rFonts w:eastAsiaTheme="minorEastAsia"/>
               <w:iCs w:val="0"/>
@@ -1600,21 +2211,36 @@
               <w:szCs w:val="22"/>
             </w:rPr>
           </w:pPr>
-          <w:hyperlink w:anchor="_Toc82723159" w:history="1">
+          <w:hyperlink w:anchor="_Toc103630277" w:history="1">
             <w:r>
               <w:rPr>
                 <w:rStyle w:val="Hyperlink"/>
               </w:rPr>
-              <w:t>4.2 Checklist</w:t>
-            </w:r>
-            <w:r>
-              <w:rPr>
-                <w:webHidden/>
+              <w:t>4.2</w:t>
+            </w:r>
+            <w:r>
+              <w:rPr>
+                <w:rFonts w:eastAsiaTheme="minorEastAsia"/>
+                <w:iCs w:val="0"/>
+                <w:sz w:val="22"/>
+                <w:szCs w:val="22"/>
               </w:rPr>
               <w:tab/>
             </w:r>
             <w:r>
               <w:rPr>
+                <w:rStyle w:val="Hyperlink"/>
+              </w:rPr>
+              <w:t>Checklist</w:t>
+            </w:r>
+            <w:r>
+              <w:rPr>
+                <w:webHidden/>
+              </w:rPr>
+              <w:tab/>
+            </w:r>
+            <w:r>
+              <w:rPr>
                 <w:webHidden/>
               </w:rPr>
               <w:fldChar w:fldCharType="begin"/>
@@ -1623,7 +2249,7 @@
               <w:rPr>
                 <w:webHidden/>
               </w:rPr>
-              <w:instrText xml:space="preserve"> PAGEREF _Toc82723159 \h </w:instrText>
+              <w:instrText xml:space="preserve"> PAGEREF _Toc103630277 \h </w:instrText>
             </w:r>
             <w:r>
               <w:rPr>
@@ -1640,7 +2266,7 @@
               <w:rPr>
                 <w:webHidden/>
               </w:rPr>
-              <w:t>9</w:t>
+              <w:t>10</w:t>
             </w:r>
             <w:r>
               <w:rPr>
@@ -1653,6 +2279,9 @@
         <w:p>
           <w:pPr>
             <w:pStyle w:val="TOC1"/>
+            <w:tabs>
+              <w:tab w:val="left" w:pos="960"/>
+            </w:tabs>
             <w:rPr>
               <w:rFonts w:eastAsiaTheme="minorEastAsia"/>
               <w:b w:val="0"/>
@@ -1661,21 +2290,37 @@
               <w:szCs w:val="22"/>
             </w:rPr>
           </w:pPr>
-          <w:hyperlink w:anchor="_Toc82723160" w:history="1">
+          <w:hyperlink w:anchor="_Toc103630278" w:history="1">
             <w:r>
               <w:rPr>
                 <w:rStyle w:val="Hyperlink"/>
               </w:rPr>
-              <w:t>5.0 References</w:t>
-            </w:r>
-            <w:r>
-              <w:rPr>
-                <w:webHidden/>
+              <w:t>5.0</w:t>
+            </w:r>
+            <w:r>
+              <w:rPr>
+                <w:rFonts w:eastAsiaTheme="minorEastAsia"/>
+                <w:b w:val="0"/>
+                <w:bCs w:val="0"/>
+                <w:sz w:val="22"/>
+                <w:szCs w:val="22"/>
               </w:rPr>
               <w:tab/>
             </w:r>
             <w:r>
               <w:rPr>
+                <w:rStyle w:val="Hyperlink"/>
+              </w:rPr>
+              <w:t>References</w:t>
+            </w:r>
+            <w:r>
+              <w:rPr>
+                <w:webHidden/>
+              </w:rPr>
+              <w:tab/>
+            </w:r>
+            <w:r>
+              <w:rPr>
                 <w:webHidden/>
               </w:rPr>
               <w:fldChar w:fldCharType="begin"/>
@@ -1684,7 +2329,7 @@
               <w:rPr>
                 <w:webHidden/>
               </w:rPr>
-              <w:instrText xml:space="preserve"> PAGEREF _Toc82723160 \h </w:instrText>
+              <w:instrText xml:space="preserve"> PAGEREF _Toc103630278 \h </w:instrText>
             </w:r>
             <w:r>
               <w:rPr>
@@ -1701,7 +2346,7 @@
               <w:rPr>
                 <w:webHidden/>
               </w:rPr>
-              <w:t>10</w:t>
+              <w:t>11</w:t>
             </w:r>
             <w:r>
               <w:rPr>
@@ -1714,6 +2359,9 @@
         <w:p>
           <w:pPr>
             <w:pStyle w:val="TOC1"/>
+            <w:tabs>
+              <w:tab w:val="left" w:pos="960"/>
+            </w:tabs>
             <w:rPr>
               <w:rFonts w:eastAsiaTheme="minorEastAsia"/>
               <w:b w:val="0"/>
@@ -1722,21 +2370,37 @@
               <w:szCs w:val="22"/>
             </w:rPr>
           </w:pPr>
-          <w:hyperlink w:anchor="_Toc82723161" w:history="1">
+          <w:hyperlink w:anchor="_Toc103630279" w:history="1">
             <w:r>
               <w:rPr>
                 <w:rStyle w:val="Hyperlink"/>
               </w:rPr>
-              <w:t>6.0 Revision History</w:t>
-            </w:r>
-            <w:r>
-              <w:rPr>
-                <w:webHidden/>
+              <w:t>6.0</w:t>
+            </w:r>
+            <w:r>
+              <w:rPr>
+                <w:rFonts w:eastAsiaTheme="minorEastAsia"/>
+                <w:b w:val="0"/>
+                <w:bCs w:val="0"/>
+                <w:sz w:val="22"/>
+                <w:szCs w:val="22"/>
               </w:rPr>
               <w:tab/>
             </w:r>
             <w:r>
               <w:rPr>
+                <w:rStyle w:val="Hyperlink"/>
+              </w:rPr>
+              <w:t>Revision History</w:t>
+            </w:r>
+            <w:r>
+              <w:rPr>
+                <w:webHidden/>
+              </w:rPr>
+              <w:tab/>
+            </w:r>
+            <w:r>
+              <w:rPr>
                 <w:webHidden/>
               </w:rPr>
               <w:fldChar w:fldCharType="begin"/>
@@ -1745,7 +2409,7 @@
               <w:rPr>
                 <w:webHidden/>
               </w:rPr>
-              <w:instrText xml:space="preserve"> PAGEREF _Toc82723161 \h </w:instrText>
+              <w:instrText xml:space="preserve"> PAGEREF _Toc103630279 \h </w:instrText>
             </w:r>
             <w:r>
               <w:rPr>
@@ -1762,7 +2426,247 @@
               <w:rPr>
                 <w:webHidden/>
               </w:rPr>
-              <w:t>11</w:t>
+              <w:t>12</w:t>
+            </w:r>
+            <w:r>
+              <w:rPr>
+                <w:webHidden/>
+              </w:rPr>
+              <w:fldChar w:fldCharType="end"/>
+            </w:r>
+          </w:hyperlink>
+        </w:p>
+        <w:p>
+          <w:pPr>
+            <w:pStyle w:val="TOC1"/>
+            <w:tabs>
+              <w:tab w:val="left" w:pos="960"/>
+            </w:tabs>
+            <w:rPr>
+              <w:rFonts w:eastAsiaTheme="minorEastAsia"/>
+              <w:b w:val="0"/>
+              <w:bCs w:val="0"/>
+              <w:sz w:val="22"/>
+              <w:szCs w:val="22"/>
+            </w:rPr>
+          </w:pPr>
+          <w:hyperlink w:anchor="_Toc103630280" w:history="1">
+            <w:r>
+              <w:rPr>
+                <w:rStyle w:val="Hyperlink"/>
+              </w:rPr>
+              <w:t>7.0</w:t>
+            </w:r>
+            <w:r>
+              <w:rPr>
+                <w:rFonts w:eastAsiaTheme="minorEastAsia"/>
+                <w:b w:val="0"/>
+                <w:bCs w:val="0"/>
+                <w:sz w:val="22"/>
+                <w:szCs w:val="22"/>
+              </w:rPr>
+              <w:tab/>
+            </w:r>
+            <w:r>
+              <w:rPr>
+                <w:rStyle w:val="Hyperlink"/>
+              </w:rPr>
+              <w:t>Software Theory of Operation</w:t>
+            </w:r>
+            <w:r>
+              <w:rPr>
+                <w:webHidden/>
+              </w:rPr>
+              <w:tab/>
+            </w:r>
+            <w:r>
+              <w:rPr>
+                <w:webHidden/>
+              </w:rPr>
+              <w:fldChar w:fldCharType="begin"/>
+            </w:r>
+            <w:r>
+              <w:rPr>
+                <w:webHidden/>
+              </w:rPr>
+              <w:instrText xml:space="preserve"> PAGEREF _Toc103630280 \h </w:instrText>
+            </w:r>
+            <w:r>
+              <w:rPr>
+                <w:webHidden/>
+              </w:rPr>
+            </w:r>
+            <w:r>
+              <w:rPr>
+                <w:webHidden/>
+              </w:rPr>
+              <w:fldChar w:fldCharType="separate"/>
+            </w:r>
+            <w:r>
+              <w:rPr>
+                <w:webHidden/>
+              </w:rPr>
+              <w:t>13</w:t>
+            </w:r>
+            <w:r>
+              <w:rPr>
+                <w:webHidden/>
+              </w:rPr>
+              <w:fldChar w:fldCharType="end"/>
+            </w:r>
+          </w:hyperlink>
+        </w:p>
+        <w:p>
+          <w:pPr>
+            <w:pStyle w:val="TOC1"/>
+            <w:tabs>
+              <w:tab w:val="left" w:pos="960"/>
+            </w:tabs>
+            <w:rPr>
+              <w:rFonts w:eastAsiaTheme="minorEastAsia"/>
+              <w:b w:val="0"/>
+              <w:bCs w:val="0"/>
+              <w:sz w:val="22"/>
+              <w:szCs w:val="22"/>
+            </w:rPr>
+          </w:pPr>
+          <w:hyperlink w:anchor="_Toc103630281" w:history="1">
+            <w:r>
+              <w:rPr>
+                <w:rStyle w:val="Hyperlink"/>
+              </w:rPr>
+              <w:t>8.0</w:t>
+            </w:r>
+            <w:r>
+              <w:rPr>
+                <w:rFonts w:eastAsiaTheme="minorEastAsia"/>
+                <w:b w:val="0"/>
+                <w:bCs w:val="0"/>
+                <w:sz w:val="22"/>
+                <w:szCs w:val="22"/>
+              </w:rPr>
+              <w:tab/>
+            </w:r>
+            <w:r>
+              <w:rPr>
+                <w:rStyle w:val="Hyperlink"/>
+              </w:rPr>
+              <w:t>References</w:t>
+            </w:r>
+            <w:r>
+              <w:rPr>
+                <w:webHidden/>
+              </w:rPr>
+              <w:tab/>
+            </w:r>
+            <w:r>
+              <w:rPr>
+                <w:webHidden/>
+              </w:rPr>
+              <w:fldChar w:fldCharType="begin"/>
+            </w:r>
+            <w:r>
+              <w:rPr>
+                <w:webHidden/>
+              </w:rPr>
+              <w:instrText xml:space="preserve"> PAGEREF _Toc103630281 \h </w:instrText>
+            </w:r>
+            <w:r>
+              <w:rPr>
+                <w:webHidden/>
+              </w:rPr>
+            </w:r>
+            <w:r>
+              <w:rPr>
+                <w:webHidden/>
+              </w:rPr>
+              <w:fldChar w:fldCharType="separate"/>
+            </w:r>
+            <w:r>
+              <w:rPr>
+                <w:webHidden/>
+              </w:rPr>
+              <w:t>14</w:t>
+            </w:r>
+            <w:r>
+              <w:rPr>
+                <w:webHidden/>
+              </w:rPr>
+              <w:fldChar w:fldCharType="end"/>
+            </w:r>
+          </w:hyperlink>
+        </w:p>
+        <w:p>
+          <w:pPr>
+            <w:pStyle w:val="TOC1"/>
+            <w:tabs>
+              <w:tab w:val="left" w:pos="960"/>
+            </w:tabs>
+            <w:rPr>
+              <w:rFonts w:eastAsiaTheme="minorEastAsia"/>
+              <w:b w:val="0"/>
+              <w:bCs w:val="0"/>
+              <w:sz w:val="22"/>
+              <w:szCs w:val="22"/>
+            </w:rPr>
+          </w:pPr>
+          <w:hyperlink w:anchor="_Toc103630282" w:history="1">
+            <w:r>
+              <w:rPr>
+                <w:rStyle w:val="Hyperlink"/>
+              </w:rPr>
+              <w:t>9.0</w:t>
+            </w:r>
+            <w:r>
+              <w:rPr>
+                <w:rFonts w:eastAsiaTheme="minorEastAsia"/>
+                <w:b w:val="0"/>
+                <w:bCs w:val="0"/>
+                <w:sz w:val="22"/>
+                <w:szCs w:val="22"/>
+              </w:rPr>
+              <w:tab/>
+            </w:r>
+            <w:r>
+              <w:rPr>
+                <w:rStyle w:val="Hyperlink"/>
+              </w:rPr>
+              <w:t>Revision History</w:t>
+            </w:r>
+            <w:r>
+              <w:rPr>
+                <w:webHidden/>
+              </w:rPr>
+              <w:tab/>
+            </w:r>
+            <w:r>
+              <w:rPr>
+                <w:webHidden/>
+              </w:rPr>
+              <w:fldChar w:fldCharType="begin"/>
+            </w:r>
+            <w:r>
+              <w:rPr>
+                <w:webHidden/>
+              </w:rPr>
+              <w:instrText xml:space="preserve"> PAGEREF _Toc103630282 \h </w:instrText>
+            </w:r>
+            <w:r>
+              <w:rPr>
+                <w:webHidden/>
+              </w:rPr>
+            </w:r>
+            <w:r>
+              <w:rPr>
+                <w:webHidden/>
+              </w:rPr>
+              <w:fldChar w:fldCharType="separate"/>
+            </w:r>
+            <w:r>
+              <w:rPr>
+                <w:webHidden/>
+              </w:rPr>
+              <w:t>15</w:t>
             </w:r>
             <w:r>
               <w:rPr>
@@ -1787,12 +2691,9 @@
       <w:pPr>
         <w:pStyle w:val="Heading1"/>
       </w:pPr>
-      <w:bookmarkStart w:id="0" w:name="_Toc82723134"/>
+      <w:bookmarkStart w:id="0" w:name="_Toc103630250"/>
       <w:r>
         <w:lastRenderedPageBreak/>
-        <w:t xml:space="preserve">1.0 </w:t>
-      </w:r>
-      <w:r>
         <w:t>Overview</w:t>
       </w:r>
       <w:bookmarkEnd w:id="0"/>
@@ -1806,9 +2707,9 @@
       </w:pPr>
       <w:bookmarkStart w:id="1" w:name="_Toc71665471"/>
       <w:bookmarkStart w:id="2" w:name="_Toc73395145"/>
-      <w:bookmarkStart w:id="3" w:name="_Toc82723135"/>
-      <w:r>
-        <w:t>1.1 Introduction</w:t>
+      <w:bookmarkStart w:id="3" w:name="_Toc103630251"/>
+      <w:r>
+        <w:t>Introduction</w:t>
       </w:r>
       <w:bookmarkEnd w:id="1"/>
       <w:bookmarkEnd w:id="2"/>
@@ -1818,27 +2719,32 @@
       <w:bookmarkEnd w:id="3"/>
     </w:p>
     <w:p>
-      <w:r>
-        <w:t xml:space="preserve">The name </w:t>
-      </w:r>
-      <w:r>
-        <w:t xml:space="preserve">of GT Off-Road’s </w:t>
-      </w:r>
-      <w:r>
-        <w:t xml:space="preserve">sub-team maybe Data Acquisitions, but wiring is paramount. DAQ must make sure that all the wires and connectors are robust enough to endure the vibrations and stress of an off-road car. </w:t>
+      <w:bookmarkStart w:id="4" w:name="_Toc71665473"/>
+      <w:bookmarkStart w:id="5" w:name="_Toc73395146"/>
+      <w:r>
+        <w:t xml:space="preserve">The name of GT Off-Road’s sub-team maybe Data Acquisition, but wiring is paramount. DAQ must make sure that all the wires and connectors are robust enough to endure the vibrations and stress of an off-road car. </w:t>
       </w:r>
     </w:p>
     <w:p>
       <w:r>
-        <w:t xml:space="preserve">If the required electronics, such as the brake light or kill switches, fail, then the sensors on the car and the data DAQ collects are useless due to competition rules. Having a solid foundation is the first step of reaching the top 10 teams. Only then can we work on getting to the top 3 teams. </w:t>
+        <w:t xml:space="preserve">If the electronics required during competition (brake light or kill switches) fail, then the team will receive penalties. </w:t>
+      </w:r>
+      <w:r>
+        <w:t xml:space="preserve">Having a solid foundation is the first </w:t>
+      </w:r>
+      <w:r>
+        <w:t>step in reaching the top 3.</w:t>
       </w:r>
     </w:p>
     <w:p>
       <w:r>
-        <w:t xml:space="preserve">For example, during the 2021 Arizona Baja SAE competition, another car crashed into the GTOR car during the endurance event. The crash caused a soldered XT-30 connector to break off the wire, </w:t>
-      </w:r>
-      <w:r>
-        <w:t>making the kill switches nonfunctional. The GTOR car had to come off the track for repairs, dropping from 1</w:t>
+        <w:t xml:space="preserve">In the past, </w:t>
+      </w:r>
+      <w:r>
+        <w:t xml:space="preserve">electrical wiring problems have prevented our car from performing at its best during competition. </w:t>
+      </w:r>
+      <w:r>
+        <w:t>For example, during the 2021 Arizona Baja SAE competition, another car crashed into the GTOR car during the endurance event. The crash caused a soldered XT-30 connector to break off the wire, making the kill switches nonfunctional. The GTOR car had to come off the track for repairs, dropping from 1</w:t>
       </w:r>
       <w:r>
         <w:rPr>
@@ -1856,78 +2762,177 @@
         <w:t>th</w:t>
       </w:r>
       <w:r>
-        <w:t xml:space="preserve"> place. This incident </w:t>
-      </w:r>
-      <w:r>
-        <w:t xml:space="preserve">is an example of the importance of having sturdy </w:t>
-      </w:r>
-      <w:r>
-        <w:t>wiring.</w:t>
+        <w:t xml:space="preserve"> place. This incident is an example of the importance of having sturdy </w:t>
+      </w:r>
+      <w:r>
+        <w:t>wiring and</w:t>
+      </w:r>
+      <w:r>
+        <w:t xml:space="preserve"> is a reason why we have switched to </w:t>
+      </w:r>
+      <w:r>
+        <w:t xml:space="preserve">the </w:t>
+      </w:r>
+      <w:r>
+        <w:t>more robust Weather-pack connectors</w:t>
+      </w:r>
+      <w:r>
+        <w:t>.</w:t>
       </w:r>
     </w:p>
-    <w:p/>
+    <w:bookmarkEnd w:id="4"/>
+    <w:bookmarkEnd w:id="5"/>
     <w:p>
       <w:pPr>
-        <w:pStyle w:val="Heading1"/>
-      </w:pPr>
-      <w:bookmarkStart w:id="4" w:name="_Toc82723136"/>
-      <w:r>
-        <w:lastRenderedPageBreak/>
-        <w:t xml:space="preserve">2.0 </w:t>
-      </w:r>
-      <w:r>
-        <w:t>Connectors</w:t>
-      </w:r>
-      <w:bookmarkEnd w:id="4"/>
+        <w:pStyle w:val="RevisionHistory"/>
+      </w:pPr>
     </w:p>
     <w:p>
       <w:pPr>
-        <w:pStyle w:val="Heading2"/>
-      </w:pPr>
-      <w:bookmarkStart w:id="5" w:name="_Toc82723137"/>
-      <w:r>
-        <w:t xml:space="preserve">2.1 </w:t>
-      </w:r>
-      <w:r>
-        <w:t>Introduction</w:t>
-      </w:r>
-      <w:bookmarkEnd w:id="5"/>
-      <w:r>
-        <w:t xml:space="preserve"> </w:t>
-      </w:r>
-    </w:p>
-    <w:p>
-      <w:r>
-        <w:t>https://learn.sparkfun.com/tutorials/connector-basics/all</w:t>
-      </w:r>
-    </w:p>
-    <w:p>
-      <w:pPr>
-        <w:pStyle w:val="Heading3"/>
-      </w:pPr>
-      <w:bookmarkStart w:id="6" w:name="_Toc82723138"/>
-      <w:r>
-        <w:t xml:space="preserve">2.1.1 </w:t>
-      </w:r>
-      <w:r>
-        <w:t>Male versus Female</w:t>
-      </w:r>
-      <w:r>
-        <w:t xml:space="preserve"> Connectors</w:t>
+        <w:pStyle w:val="Heading1"/>
+      </w:pPr>
+      <w:bookmarkStart w:id="6" w:name="_Toc103630252"/>
+      <w:r>
+        <w:lastRenderedPageBreak/>
+        <w:t>Connectors</w:t>
       </w:r>
       <w:bookmarkEnd w:id="6"/>
     </w:p>
     <w:p>
-      <w:r>
-        <w:t>Every connector comes in a pair with opposite genders: a male plug and a female receptacle. The gender is designated by the metal conducting part of the connector. The female connector is the metal receptacle that receives and holds the male connector</w:t>
-      </w:r>
-      <w:r>
-        <w:t xml:space="preserve">. </w:t>
+      <w:pPr>
+        <w:pStyle w:val="Heading2"/>
+      </w:pPr>
+      <w:bookmarkStart w:id="7" w:name="_Toc82723137"/>
+      <w:bookmarkStart w:id="8" w:name="_Toc103630253"/>
+      <w:r>
+        <w:t>Introduction</w:t>
+      </w:r>
+      <w:bookmarkEnd w:id="7"/>
+      <w:bookmarkEnd w:id="8"/>
+      <w:r>
+        <w:t xml:space="preserve"> </w:t>
       </w:r>
     </w:p>
     <w:p>
-      <w:r>
-        <w:t>Take caution when identifying connectors; a common misconception is that the gender is based on the housing of the connector. The correct way to identify the gender of a connector is by the metal conductors.</w:t>
+      <w:hyperlink r:id="rId8" w:history="1">
+        <w:r>
+          <w:rPr>
+            <w:rStyle w:val="Hyperlink"/>
+          </w:rPr>
+          <w:t>https://learn.sparkfun.com/tutorials/connector-basics/all</w:t>
+        </w:r>
+      </w:hyperlink>
+      <w:r>
+        <w:t xml:space="preserve">. </w:t>
+      </w:r>
+    </w:p>
+    <w:p>
+      <w:r>
+        <w:t xml:space="preserve">For the DAQ pinout standards for each connector, refer to the Wiring Standards document in the </w:t>
+      </w:r>
+      <w:proofErr w:type="spellStart"/>
+      <w:r>
+        <w:t>GTORDocumentation</w:t>
+      </w:r>
+      <w:proofErr w:type="spellEnd"/>
+      <w:r>
+        <w:t xml:space="preserve"> repo.</w:t>
+      </w:r>
+      <w:r>
+        <w:t xml:space="preserve"> </w:t>
+      </w:r>
+    </w:p>
+    <w:p>
+      <w:r>
+        <w:t>For connectors that are not waterproof (XT-30, etc.), m</w:t>
+      </w:r>
+      <w:r>
+        <w:t xml:space="preserve">ake sure to slip the </w:t>
+      </w:r>
+      <w:r>
+        <w:t>heat-shrink</w:t>
+      </w:r>
+      <w:r>
+        <w:t xml:space="preserve"> on the wire before inserting the crimps into the connecter because the </w:t>
+      </w:r>
+      <w:r>
+        <w:t>heat-shrink</w:t>
+      </w:r>
+      <w:r>
+        <w:t xml:space="preserve"> </w:t>
+      </w:r>
+      <w:r>
+        <w:rPr>
+          <w:b/>
+          <w:bCs/>
+        </w:rPr>
+        <w:t xml:space="preserve">will not </w:t>
+      </w:r>
+      <w:r>
+        <w:t>slip over the connector</w:t>
+      </w:r>
+    </w:p>
+    <w:p/>
+    <w:p/>
+    <w:p>
+      <w:pPr>
+        <w:pStyle w:val="Heading3"/>
+      </w:pPr>
+      <w:bookmarkStart w:id="9" w:name="_Toc82723138"/>
+      <w:bookmarkStart w:id="10" w:name="_Toc103630254"/>
+      <w:r>
+        <w:t>Male versus Female Connectors</w:t>
+      </w:r>
+      <w:bookmarkEnd w:id="9"/>
+      <w:bookmarkEnd w:id="10"/>
+    </w:p>
+    <w:p>
+      <w:r>
+        <w:rPr>
+          <w:b/>
+          <w:bCs/>
+        </w:rPr>
+        <w:t xml:space="preserve">The gender </w:t>
+      </w:r>
+      <w:r>
+        <w:rPr>
+          <w:b/>
+          <w:bCs/>
+        </w:rPr>
+        <w:t xml:space="preserve">of a connector is referred to </w:t>
+      </w:r>
+      <w:proofErr w:type="spellStart"/>
+      <w:proofErr w:type="gramStart"/>
+      <w:r>
+        <w:rPr>
+          <w:b/>
+          <w:bCs/>
+        </w:rPr>
+        <w:t>based</w:t>
+      </w:r>
+      <w:proofErr w:type="spellEnd"/>
+      <w:proofErr w:type="gramEnd"/>
+      <w:r>
+        <w:rPr>
+          <w:b/>
+          <w:bCs/>
+        </w:rPr>
+        <w:t xml:space="preserve"> </w:t>
+      </w:r>
+      <w:r>
+        <w:rPr>
+          <w:b/>
+          <w:bCs/>
+        </w:rPr>
+        <w:t>the metal conducting part of the connector.</w:t>
+      </w:r>
+      <w:r>
+        <w:t xml:space="preserve"> Take caution when identifying connectors; a common misconception is that the gender is based on the housing of the connector. The correct way to identify the gender of a connector is by the metal conductors.</w:t>
+      </w:r>
+    </w:p>
+    <w:p>
+      <w:r>
+        <w:t xml:space="preserve">Every connector comes in a pair with opposite genders: a male plug and a female receptacle. The female connector is the metal receptacle that receives and holds the male connector. </w:t>
       </w:r>
     </w:p>
     <w:tbl>
@@ -1963,7 +2968,7 @@
                 <w:noProof/>
               </w:rPr>
               <w:drawing>
-                <wp:inline distT="0" distB="0" distL="0" distR="0" wp14:anchorId="31517194" wp14:editId="399FBCA0">
+                <wp:inline distT="0" distB="0" distL="0" distR="0" wp14:anchorId="04B31D26" wp14:editId="6671F639">
                   <wp:extent cx="1867491" cy="1558637"/>
                   <wp:effectExtent l="0" t="0" r="0" b="3810"/>
                   <wp:docPr id="1" name="Picture 1" descr="A Basic Guide to USB | DigiKey"/>
@@ -1980,7 +2985,7 @@
                           </pic:cNvPicPr>
                         </pic:nvPicPr>
                         <pic:blipFill>
-                          <a:blip r:embed="rId8">
+                          <a:blip r:embed="rId9">
                             <a:extLst>
                               <a:ext uri="{28A0092B-C50C-407E-A947-70E740481C1C}">
                                 <a14:useLocalDpi xmlns:a14="http://schemas.microsoft.com/office/drawing/2010/main" val="0"/>
@@ -2063,7 +3068,7 @@
               <w:jc w:val="center"/>
             </w:pPr>
             <w:r>
-              <w:object w:dxaOrig="4020" w:dyaOrig="3264" w14:anchorId="29CD93CD">
+              <w:object w:dxaOrig="4020" w:dyaOrig="3264" w14:anchorId="78D9510E">
                 <v:shapetype id="_x0000_t75" coordsize="21600,21600" o:spt="75" o:preferrelative="t" path="m@4@5l@4@11@9@11@9@5xe" filled="f" stroked="f">
                   <v:stroke joinstyle="miter"/>
                   <v:formulas>
@@ -2084,9 +3089,9 @@
                   <o:lock v:ext="edit" aspectratio="t"/>
                 </v:shapetype>
                 <v:shape id="_x0000_i1025" type="#_x0000_t75" style="width:138pt;height:111.75pt" o:ole="">
-                  <v:imagedata r:id="rId9" o:title=""/>
+                  <v:imagedata r:id="rId10" o:title=""/>
                 </v:shape>
-                <o:OLEObject Type="Embed" ProgID="PBrush" ShapeID="_x0000_i1025" DrawAspect="Content" ObjectID="_1693336134" r:id="rId10"/>
+                <o:OLEObject Type="Embed" ProgID="PBrush" ShapeID="_x0000_i1025" DrawAspect="Content" ObjectID="_1714243096" r:id="rId11"/>
               </w:object>
             </w:r>
           </w:p>
@@ -2119,13 +3124,7 @@
               <w:fldChar w:fldCharType="end"/>
             </w:r>
             <w:r>
-              <w:t xml:space="preserve">: </w:t>
-            </w:r>
-            <w:r>
-              <w:t xml:space="preserve">Audio </w:t>
-            </w:r>
-            <w:r>
-              <w:t>jack</w:t>
+              <w:t>: Audio jack</w:t>
             </w:r>
           </w:p>
         </w:tc>
@@ -2137,45 +3136,1051 @@
       <w:pPr>
         <w:pStyle w:val="Heading2"/>
       </w:pPr>
-      <w:bookmarkStart w:id="7" w:name="_Toc82723139"/>
-      <w:r>
-        <w:t>2.2 Connector Types</w:t>
-      </w:r>
-      <w:bookmarkEnd w:id="7"/>
+      <w:bookmarkStart w:id="11" w:name="_Toc82723139"/>
+      <w:bookmarkStart w:id="12" w:name="_Toc103630255"/>
+      <w:r>
+        <w:t>Connector Types</w:t>
+      </w:r>
+      <w:bookmarkEnd w:id="11"/>
+      <w:bookmarkEnd w:id="12"/>
     </w:p>
     <w:p>
       <w:pPr>
         <w:pStyle w:val="Heading3"/>
       </w:pPr>
-      <w:bookmarkStart w:id="8" w:name="_Toc82723140"/>
-      <w:r>
-        <w:t>2.2.1 XT30</w:t>
-      </w:r>
-      <w:bookmarkEnd w:id="8"/>
+      <w:bookmarkStart w:id="13" w:name="_Toc82723141"/>
+      <w:bookmarkStart w:id="14" w:name="_Toc103630256"/>
+      <w:r>
+        <w:t>Molex Micro-Fit</w:t>
+      </w:r>
+      <w:bookmarkEnd w:id="13"/>
+      <w:bookmarkEnd w:id="14"/>
     </w:p>
     <w:p>
       <w:r>
-        <w:t>The XT30 connectors are a</w:t>
-      </w:r>
-      <w:r>
-        <w:t xml:space="preserve"> 2-pin</w:t>
-      </w:r>
-      <w:r>
-        <w:t xml:space="preserve"> soldered connector that can handle current up to 30 amps continuously. </w:t>
-      </w:r>
-      <w:r>
-        <w:t>XT30’s SHOULD NOT be used for situations that call for robustness. For example, off-road cars experience a lot of vibration and mechanical stress, which will cause a fatigue failure in the solde</w:t>
-      </w:r>
-      <w:r>
-        <w:t>r</w:t>
-      </w:r>
-      <w:r>
-        <w:t xml:space="preserve">. This has happened in an endurance event in 2021 where the kill switches became nonfunctional due to a connector breaking. </w:t>
+        <w:t xml:space="preserve">Molex Micro-Fit connectors are good for systems that will typically </w:t>
+      </w:r>
+      <w:r>
+        <w:rPr>
+          <w:b/>
+          <w:bCs/>
+        </w:rPr>
+        <w:t xml:space="preserve">NOT </w:t>
+      </w:r>
+      <w:r>
+        <w:t>be on the car during competition (LDS).</w:t>
+      </w:r>
+      <w:r>
+        <w:t xml:space="preserve"> This is because they are cheaper. They are not as robust as the Molex </w:t>
+      </w:r>
+      <w:proofErr w:type="spellStart"/>
+      <w:r>
+        <w:t>Squba</w:t>
+      </w:r>
+      <w:proofErr w:type="spellEnd"/>
+      <w:r>
+        <w:t xml:space="preserve"> connectors and are not weatherproof.</w:t>
+      </w:r>
+      <w:r>
+        <w:t xml:space="preserve"> </w:t>
       </w:r>
     </w:p>
     <w:p>
       <w:r>
-        <w:t>XT30 are easy to wire since there is a “+” symbol on the positive terminal and a “-“ symbol on the negative terminal.</w:t>
+        <w:t>Electrical systems with PCBs (AUXDAQ) will also typically use these because they have board-mount connectors that can be soldered to the PCB itself. In these cases, the case for the system should have some weatherproofing. For example, the 2022 AUXDAQ case has weatherproof foam the clamps around the cable coming out of the case.</w:t>
+      </w:r>
+    </w:p>
+    <w:tbl>
+      <w:tblPr>
+        <w:tblStyle w:val="TableGrid"/>
+        <w:tblW w:w="0" w:type="auto"/>
+        <w:tblBorders>
+          <w:top w:val="none" w:sz="0" w:space="0" w:color="auto"/>
+          <w:left w:val="none" w:sz="0" w:space="0" w:color="auto"/>
+          <w:bottom w:val="none" w:sz="0" w:space="0" w:color="auto"/>
+          <w:right w:val="none" w:sz="0" w:space="0" w:color="auto"/>
+          <w:insideH w:val="none" w:sz="0" w:space="0" w:color="auto"/>
+          <w:insideV w:val="none" w:sz="0" w:space="0" w:color="auto"/>
+        </w:tblBorders>
+        <w:tblLook w:val="04A0" w:firstRow="1" w:lastRow="0" w:firstColumn="1" w:lastColumn="0" w:noHBand="0" w:noVBand="1"/>
+      </w:tblPr>
+      <w:tblGrid>
+        <w:gridCol w:w="5016"/>
+        <w:gridCol w:w="5784"/>
+      </w:tblGrid>
+      <w:tr>
+        <w:tc>
+          <w:tcPr>
+            <w:tcW w:w="4320" w:type="dxa"/>
+          </w:tcPr>
+          <w:p>
+            <w:pPr>
+              <w:keepNext/>
+              <w:jc w:val="center"/>
+            </w:pPr>
+          </w:p>
+          <w:p>
+            <w:pPr>
+              <w:pStyle w:val="Caption"/>
+            </w:pPr>
+            <w:r>
+              <w:rPr>
+                <w:noProof/>
+              </w:rPr>
+              <w:drawing>
+                <wp:inline distT="0" distB="0" distL="0" distR="0" wp14:anchorId="7B80587F" wp14:editId="05CFFC99">
+                  <wp:extent cx="2812996" cy="1013460"/>
+                  <wp:effectExtent l="0" t="0" r="6985" b="0"/>
+                  <wp:docPr id="5" name="Picture 5"/>
+                  <wp:cNvGraphicFramePr>
+                    <a:graphicFrameLocks xmlns:a="http://schemas.openxmlformats.org/drawingml/2006/main" noChangeAspect="1"/>
+                  </wp:cNvGraphicFramePr>
+                  <a:graphic xmlns:a="http://schemas.openxmlformats.org/drawingml/2006/main">
+                    <a:graphicData uri="http://schemas.openxmlformats.org/drawingml/2006/picture">
+                      <pic:pic xmlns:pic="http://schemas.openxmlformats.org/drawingml/2006/picture">
+                        <pic:nvPicPr>
+                          <pic:cNvPr id="1" name=""/>
+                          <pic:cNvPicPr/>
+                        </pic:nvPicPr>
+                        <pic:blipFill>
+                          <a:blip r:embed="rId12"/>
+                          <a:stretch>
+                            <a:fillRect/>
+                          </a:stretch>
+                        </pic:blipFill>
+                        <pic:spPr>
+                          <a:xfrm>
+                            <a:off x="0" y="0"/>
+                            <a:ext cx="2840585" cy="1023400"/>
+                          </a:xfrm>
+                          <a:prstGeom prst="rect">
+                            <a:avLst/>
+                          </a:prstGeom>
+                        </pic:spPr>
+                      </pic:pic>
+                    </a:graphicData>
+                  </a:graphic>
+                </wp:inline>
+              </w:drawing>
+            </w:r>
+          </w:p>
+        </w:tc>
+        <w:tc>
+          <w:tcPr>
+            <w:tcW w:w="6470" w:type="dxa"/>
+          </w:tcPr>
+          <w:p>
+            <w:pPr>
+              <w:pStyle w:val="Caption"/>
+            </w:pPr>
+            <w:r>
+              <w:t xml:space="preserve">Table </w:t>
+            </w:r>
+            <w:r>
+              <w:fldChar w:fldCharType="begin"/>
+            </w:r>
+            <w:r>
+              <w:instrText xml:space="preserve"> SEQ Table \* ARABIC </w:instrText>
+            </w:r>
+            <w:r>
+              <w:fldChar w:fldCharType="separate"/>
+            </w:r>
+            <w:r>
+              <w:rPr>
+                <w:noProof/>
+              </w:rPr>
+              <w:t>2</w:t>
+            </w:r>
+            <w:r>
+              <w:rPr>
+                <w:noProof/>
+              </w:rPr>
+              <w:fldChar w:fldCharType="end"/>
+            </w:r>
+            <w:r>
+              <w:t>: Molex Micro Fit pros and cons</w:t>
+            </w:r>
+          </w:p>
+          <w:tbl>
+            <w:tblPr>
+              <w:tblStyle w:val="TableGrid"/>
+              <w:tblW w:w="0" w:type="auto"/>
+              <w:jc w:val="center"/>
+              <w:tblBorders>
+                <w:top w:val="none" w:sz="0" w:space="0" w:color="auto"/>
+                <w:left w:val="none" w:sz="0" w:space="0" w:color="auto"/>
+                <w:bottom w:val="none" w:sz="0" w:space="0" w:color="auto"/>
+                <w:right w:val="none" w:sz="0" w:space="0" w:color="auto"/>
+              </w:tblBorders>
+              <w:tblLook w:val="04A0" w:firstRow="1" w:lastRow="0" w:firstColumn="1" w:lastColumn="0" w:noHBand="0" w:noVBand="1"/>
+            </w:tblPr>
+            <w:tblGrid>
+              <w:gridCol w:w="2773"/>
+              <w:gridCol w:w="2795"/>
+            </w:tblGrid>
+            <w:tr>
+              <w:trPr>
+                <w:trHeight w:val="319"/>
+                <w:jc w:val="center"/>
+              </w:trPr>
+              <w:tc>
+                <w:tcPr>
+                  <w:tcW w:w="3267" w:type="dxa"/>
+                </w:tcPr>
+                <w:p>
+                  <w:pPr>
+                    <w:jc w:val="center"/>
+                  </w:pPr>
+                  <w:r>
+                    <w:t>Pros</w:t>
+                  </w:r>
+                </w:p>
+              </w:tc>
+              <w:tc>
+                <w:tcPr>
+                  <w:tcW w:w="3267" w:type="dxa"/>
+                </w:tcPr>
+                <w:p>
+                  <w:pPr>
+                    <w:jc w:val="center"/>
+                  </w:pPr>
+                  <w:r>
+                    <w:t>Cons</w:t>
+                  </w:r>
+                </w:p>
+              </w:tc>
+            </w:tr>
+            <w:tr>
+              <w:trPr>
+                <w:trHeight w:val="651"/>
+                <w:jc w:val="center"/>
+              </w:trPr>
+              <w:tc>
+                <w:tcPr>
+                  <w:tcW w:w="3267" w:type="dxa"/>
+                </w:tcPr>
+                <w:p>
+                  <w:pPr>
+                    <w:pStyle w:val="ListParagraph"/>
+                    <w:numPr>
+                      <w:ilvl w:val="0"/>
+                      <w:numId w:val="17"/>
+                    </w:numPr>
+                  </w:pPr>
+                  <w:r>
+                    <w:t>Cheap</w:t>
+                  </w:r>
+                </w:p>
+                <w:p>
+                  <w:pPr>
+                    <w:pStyle w:val="ListParagraph"/>
+                    <w:numPr>
+                      <w:ilvl w:val="0"/>
+                      <w:numId w:val="17"/>
+                    </w:numPr>
+                  </w:pPr>
+                  <w:r>
+                    <w:t>Easy to disconnect</w:t>
+                  </w:r>
+                </w:p>
+              </w:tc>
+              <w:tc>
+                <w:tcPr>
+                  <w:tcW w:w="3267" w:type="dxa"/>
+                </w:tcPr>
+                <w:p>
+                  <w:pPr>
+                    <w:pStyle w:val="ListParagraph"/>
+                    <w:numPr>
+                      <w:ilvl w:val="0"/>
+                      <w:numId w:val="17"/>
+                    </w:numPr>
+                  </w:pPr>
+                  <w:r>
+                    <w:t>Susceptible to fatigue</w:t>
+                  </w:r>
+                </w:p>
+                <w:p>
+                  <w:pPr>
+                    <w:pStyle w:val="ListParagraph"/>
+                    <w:numPr>
+                      <w:ilvl w:val="0"/>
+                      <w:numId w:val="17"/>
+                    </w:numPr>
+                  </w:pPr>
+                  <w:r>
+                    <w:t>Not waterproof</w:t>
+                  </w:r>
+                </w:p>
+              </w:tc>
+            </w:tr>
+          </w:tbl>
+          <w:p>
+            <w:pPr>
+              <w:pStyle w:val="Caption"/>
+            </w:pPr>
+          </w:p>
+        </w:tc>
+      </w:tr>
+    </w:tbl>
+    <w:p/>
+    <w:p/>
+    <w:p>
+      <w:pPr>
+        <w:pStyle w:val="Heading3"/>
+      </w:pPr>
+      <w:bookmarkStart w:id="15" w:name="_Toc82723142"/>
+      <w:bookmarkStart w:id="16" w:name="_Toc103630257"/>
+      <w:r>
+        <w:t>Weather Pack</w:t>
+      </w:r>
+      <w:bookmarkEnd w:id="15"/>
+      <w:bookmarkEnd w:id="16"/>
+    </w:p>
+    <w:p>
+      <w:r>
+        <w:t>Weather Pack connectors are an automotive connector. Although a little expensive, these should be used for the most vital electrical systems on the car such as the brake light, kill switches, etc.</w:t>
+      </w:r>
+      <w:r>
+        <w:t xml:space="preserve"> Batteries mounted on the car (exposed to the elements of the outdoors) should also use these connectors.</w:t>
+      </w:r>
+    </w:p>
+    <w:tbl>
+      <w:tblPr>
+        <w:tblStyle w:val="TableGrid"/>
+        <w:tblW w:w="0" w:type="auto"/>
+        <w:tblBorders>
+          <w:top w:val="none" w:sz="0" w:space="0" w:color="auto"/>
+          <w:left w:val="none" w:sz="0" w:space="0" w:color="auto"/>
+          <w:bottom w:val="none" w:sz="0" w:space="0" w:color="auto"/>
+          <w:right w:val="none" w:sz="0" w:space="0" w:color="auto"/>
+          <w:insideH w:val="none" w:sz="0" w:space="0" w:color="auto"/>
+          <w:insideV w:val="none" w:sz="0" w:space="0" w:color="auto"/>
+        </w:tblBorders>
+        <w:tblLook w:val="04A0" w:firstRow="1" w:lastRow="0" w:firstColumn="1" w:lastColumn="0" w:noHBand="0" w:noVBand="1"/>
+      </w:tblPr>
+      <w:tblGrid>
+        <w:gridCol w:w="4656"/>
+        <w:gridCol w:w="6144"/>
+      </w:tblGrid>
+      <w:tr>
+        <w:tc>
+          <w:tcPr>
+            <w:tcW w:w="4656" w:type="dxa"/>
+          </w:tcPr>
+          <w:p>
+            <w:pPr>
+              <w:keepNext/>
+              <w:jc w:val="center"/>
+            </w:pPr>
+            <w:r>
+              <w:rPr>
+                <w:noProof/>
+              </w:rPr>
+              <w:drawing>
+                <wp:inline distT="0" distB="0" distL="0" distR="0" wp14:anchorId="171A21D2" wp14:editId="60903D85">
+                  <wp:extent cx="2590800" cy="1422379"/>
+                  <wp:effectExtent l="0" t="0" r="0" b="6985"/>
+                  <wp:docPr id="2" name="Picture 2"/>
+                  <wp:cNvGraphicFramePr>
+                    <a:graphicFrameLocks xmlns:a="http://schemas.openxmlformats.org/drawingml/2006/main" noChangeAspect="1"/>
+                  </wp:cNvGraphicFramePr>
+                  <a:graphic xmlns:a="http://schemas.openxmlformats.org/drawingml/2006/main">
+                    <a:graphicData uri="http://schemas.openxmlformats.org/drawingml/2006/picture">
+                      <pic:pic xmlns:pic="http://schemas.openxmlformats.org/drawingml/2006/picture">
+                        <pic:nvPicPr>
+                          <pic:cNvPr id="0" name="Picture 2"/>
+                          <pic:cNvPicPr>
+                            <a:picLocks noChangeAspect="1" noChangeArrowheads="1"/>
+                          </pic:cNvPicPr>
+                        </pic:nvPicPr>
+                        <pic:blipFill>
+                          <a:blip r:embed="rId13" cstate="print">
+                            <a:extLst>
+                              <a:ext uri="{28A0092B-C50C-407E-A947-70E740481C1C}">
+                                <a14:useLocalDpi xmlns:a14="http://schemas.microsoft.com/office/drawing/2010/main" val="0"/>
+                              </a:ext>
+                            </a:extLst>
+                          </a:blip>
+                          <a:srcRect/>
+                          <a:stretch>
+                            <a:fillRect/>
+                          </a:stretch>
+                        </pic:blipFill>
+                        <pic:spPr bwMode="auto">
+                          <a:xfrm>
+                            <a:off x="0" y="0"/>
+                            <a:ext cx="2635811" cy="1447091"/>
+                          </a:xfrm>
+                          <a:prstGeom prst="rect">
+                            <a:avLst/>
+                          </a:prstGeom>
+                          <a:noFill/>
+                          <a:ln>
+                            <a:noFill/>
+                          </a:ln>
+                        </pic:spPr>
+                      </pic:pic>
+                    </a:graphicData>
+                  </a:graphic>
+                </wp:inline>
+              </w:drawing>
+            </w:r>
+          </w:p>
+          <w:p>
+            <w:pPr>
+              <w:pStyle w:val="Caption"/>
+            </w:pPr>
+            <w:r>
+              <w:t xml:space="preserve">Figure </w:t>
+            </w:r>
+            <w:r>
+              <w:fldChar w:fldCharType="begin"/>
+            </w:r>
+            <w:r>
+              <w:instrText xml:space="preserve"> SEQ Figure \* ARABIC </w:instrText>
+            </w:r>
+            <w:r>
+              <w:fldChar w:fldCharType="separate"/>
+            </w:r>
+            <w:r>
+              <w:rPr>
+                <w:noProof/>
+              </w:rPr>
+              <w:t>4</w:t>
+            </w:r>
+            <w:r>
+              <w:rPr>
+                <w:noProof/>
+              </w:rPr>
+              <w:fldChar w:fldCharType="end"/>
+            </w:r>
+            <w:r>
+              <w:t>: Weather pack connectors</w:t>
+            </w:r>
+          </w:p>
+          <w:p>
+            <w:pPr>
+              <w:pStyle w:val="Caption"/>
+              <w:rPr>
+                <w:noProof/>
+              </w:rPr>
+            </w:pPr>
+          </w:p>
+          <w:p>
+            <w:pPr>
+              <w:pStyle w:val="Caption"/>
+            </w:pPr>
+          </w:p>
+        </w:tc>
+        <w:tc>
+          <w:tcPr>
+            <w:tcW w:w="6144" w:type="dxa"/>
+          </w:tcPr>
+          <w:p>
+            <w:pPr>
+              <w:keepNext/>
+              <w:rPr>
+                <w:noProof/>
+              </w:rPr>
+            </w:pPr>
+          </w:p>
+          <w:p>
+            <w:pPr>
+              <w:pStyle w:val="Caption"/>
+            </w:pPr>
+            <w:r>
+              <w:t xml:space="preserve">Table </w:t>
+            </w:r>
+            <w:r>
+              <w:fldChar w:fldCharType="begin"/>
+            </w:r>
+            <w:r>
+              <w:instrText xml:space="preserve"> SEQ Table \* ARABIC </w:instrText>
+            </w:r>
+            <w:r>
+              <w:fldChar w:fldCharType="separate"/>
+            </w:r>
+            <w:r>
+              <w:rPr>
+                <w:noProof/>
+              </w:rPr>
+              <w:t>3</w:t>
+            </w:r>
+            <w:r>
+              <w:rPr>
+                <w:noProof/>
+              </w:rPr>
+              <w:fldChar w:fldCharType="end"/>
+            </w:r>
+            <w:r>
+              <w:t>: Weather Pack pros and cons</w:t>
+            </w:r>
+          </w:p>
+          <w:tbl>
+            <w:tblPr>
+              <w:tblStyle w:val="TableGrid"/>
+              <w:tblW w:w="0" w:type="auto"/>
+              <w:jc w:val="center"/>
+              <w:tblBorders>
+                <w:top w:val="none" w:sz="0" w:space="0" w:color="auto"/>
+                <w:left w:val="none" w:sz="0" w:space="0" w:color="auto"/>
+                <w:bottom w:val="none" w:sz="0" w:space="0" w:color="auto"/>
+                <w:right w:val="none" w:sz="0" w:space="0" w:color="auto"/>
+              </w:tblBorders>
+              <w:tblLook w:val="04A0" w:firstRow="1" w:lastRow="0" w:firstColumn="1" w:lastColumn="0" w:noHBand="0" w:noVBand="1"/>
+            </w:tblPr>
+            <w:tblGrid>
+              <w:gridCol w:w="2855"/>
+              <w:gridCol w:w="2841"/>
+            </w:tblGrid>
+            <w:tr>
+              <w:trPr>
+                <w:trHeight w:val="346"/>
+                <w:jc w:val="center"/>
+              </w:trPr>
+              <w:tc>
+                <w:tcPr>
+                  <w:tcW w:w="2855" w:type="dxa"/>
+                </w:tcPr>
+                <w:p>
+                  <w:pPr>
+                    <w:jc w:val="center"/>
+                  </w:pPr>
+                  <w:r>
+                    <w:t>Pros</w:t>
+                  </w:r>
+                </w:p>
+              </w:tc>
+              <w:tc>
+                <w:tcPr>
+                  <w:tcW w:w="2841" w:type="dxa"/>
+                </w:tcPr>
+                <w:p>
+                  <w:pPr>
+                    <w:jc w:val="center"/>
+                  </w:pPr>
+                  <w:r>
+                    <w:t>Cons</w:t>
+                  </w:r>
+                </w:p>
+              </w:tc>
+            </w:tr>
+            <w:tr>
+              <w:trPr>
+                <w:trHeight w:val="706"/>
+                <w:jc w:val="center"/>
+              </w:trPr>
+              <w:tc>
+                <w:tcPr>
+                  <w:tcW w:w="2855" w:type="dxa"/>
+                </w:tcPr>
+                <w:p>
+                  <w:pPr>
+                    <w:pStyle w:val="ListParagraph"/>
+                    <w:numPr>
+                      <w:ilvl w:val="0"/>
+                      <w:numId w:val="17"/>
+                    </w:numPr>
+                  </w:pPr>
+                  <w:r>
+                    <w:t>Completely waterproof</w:t>
+                  </w:r>
+                </w:p>
+                <w:p>
+                  <w:pPr>
+                    <w:pStyle w:val="ListParagraph"/>
+                    <w:numPr>
+                      <w:ilvl w:val="0"/>
+                      <w:numId w:val="17"/>
+                    </w:numPr>
+                  </w:pPr>
+                  <w:r>
+                    <w:t>Robust</w:t>
+                  </w:r>
+                </w:p>
+                <w:p>
+                  <w:pPr>
+                    <w:pStyle w:val="ListParagraph"/>
+                    <w:numPr>
+                      <w:ilvl w:val="0"/>
+                      <w:numId w:val="17"/>
+                    </w:numPr>
+                  </w:pPr>
+                  <w:r>
+                    <w:t>Easy to disconnect</w:t>
+                  </w:r>
+                </w:p>
+              </w:tc>
+              <w:tc>
+                <w:tcPr>
+                  <w:tcW w:w="2841" w:type="dxa"/>
+                </w:tcPr>
+                <w:p>
+                  <w:pPr>
+                    <w:pStyle w:val="ListParagraph"/>
+                    <w:numPr>
+                      <w:ilvl w:val="0"/>
+                      <w:numId w:val="17"/>
+                    </w:numPr>
+                  </w:pPr>
+                  <w:r>
+                    <w:t>Expensive</w:t>
+                  </w:r>
+                </w:p>
+                <w:p>
+                  <w:pPr>
+                    <w:ind w:left="360"/>
+                  </w:pPr>
+                </w:p>
+              </w:tc>
+            </w:tr>
+          </w:tbl>
+          <w:p>
+            <w:pPr>
+              <w:pStyle w:val="Caption"/>
+            </w:pPr>
+          </w:p>
+        </w:tc>
+      </w:tr>
+    </w:tbl>
+    <w:p>
+      <w:pPr>
+        <w:pStyle w:val="Heading3"/>
+      </w:pPr>
+      <w:bookmarkStart w:id="17" w:name="_Toc82723140"/>
+      <w:bookmarkStart w:id="18" w:name="_Toc103630258"/>
+      <w:r>
+        <w:t xml:space="preserve">Molex </w:t>
+      </w:r>
+      <w:proofErr w:type="spellStart"/>
+      <w:r>
+        <w:t>Squba</w:t>
+      </w:r>
+      <w:bookmarkEnd w:id="18"/>
+      <w:proofErr w:type="spellEnd"/>
+    </w:p>
+    <w:p>
+      <w:r>
+        <w:t xml:space="preserve">The Molex </w:t>
+      </w:r>
+      <w:proofErr w:type="spellStart"/>
+      <w:r>
+        <w:t>Squba</w:t>
+      </w:r>
+      <w:proofErr w:type="spellEnd"/>
+      <w:r>
+        <w:t xml:space="preserve"> connectors should be used for electrical systems that will be mounted on the car during competition to ensure that they do not break</w:t>
+      </w:r>
+      <w:r>
+        <w:t xml:space="preserve"> (dashboard</w:t>
+      </w:r>
+      <w:r>
+        <w:t>, speed sensors</w:t>
+      </w:r>
+      <w:r>
+        <w:t>)</w:t>
+      </w:r>
+      <w:r>
+        <w:t>. The robustness is worth the extra cost of these connectors.</w:t>
+      </w:r>
+    </w:p>
+    <w:p>
+      <w:pPr>
+        <w:pStyle w:val="Caption"/>
+      </w:pPr>
+    </w:p>
+    <w:tbl>
+      <w:tblPr>
+        <w:tblStyle w:val="TableGrid"/>
+        <w:tblW w:w="0" w:type="auto"/>
+        <w:tblBorders>
+          <w:top w:val="none" w:sz="0" w:space="0" w:color="auto"/>
+          <w:left w:val="none" w:sz="0" w:space="0" w:color="auto"/>
+          <w:bottom w:val="none" w:sz="0" w:space="0" w:color="auto"/>
+          <w:right w:val="none" w:sz="0" w:space="0" w:color="auto"/>
+          <w:insideH w:val="none" w:sz="0" w:space="0" w:color="auto"/>
+          <w:insideV w:val="none" w:sz="0" w:space="0" w:color="auto"/>
+        </w:tblBorders>
+        <w:tblLayout w:type="fixed"/>
+        <w:tblLook w:val="04A0" w:firstRow="1" w:lastRow="0" w:firstColumn="1" w:lastColumn="0" w:noHBand="0" w:noVBand="1"/>
+      </w:tblPr>
+      <w:tblGrid>
+        <w:gridCol w:w="4656"/>
+        <w:gridCol w:w="6144"/>
+      </w:tblGrid>
+      <w:tr>
+        <w:tc>
+          <w:tcPr>
+            <w:tcW w:w="4656" w:type="dxa"/>
+          </w:tcPr>
+          <w:p>
+            <w:pPr>
+              <w:keepNext/>
+              <w:jc w:val="center"/>
+            </w:pPr>
+            <w:r>
+              <w:rPr>
+                <w:noProof/>
+              </w:rPr>
+              <w:drawing>
+                <wp:inline distT="0" distB="0" distL="0" distR="0" wp14:anchorId="5C33D282" wp14:editId="4278E8E2">
+                  <wp:extent cx="2560967" cy="904875"/>
+                  <wp:effectExtent l="0" t="0" r="0" b="0"/>
+                  <wp:docPr id="11" name="Picture 11"/>
+                  <wp:cNvGraphicFramePr>
+                    <a:graphicFrameLocks xmlns:a="http://schemas.openxmlformats.org/drawingml/2006/main" noChangeAspect="1"/>
+                  </wp:cNvGraphicFramePr>
+                  <a:graphic xmlns:a="http://schemas.openxmlformats.org/drawingml/2006/main">
+                    <a:graphicData uri="http://schemas.openxmlformats.org/drawingml/2006/picture">
+                      <pic:pic xmlns:pic="http://schemas.openxmlformats.org/drawingml/2006/picture">
+                        <pic:nvPicPr>
+                          <pic:cNvPr id="1" name=""/>
+                          <pic:cNvPicPr/>
+                        </pic:nvPicPr>
+                        <pic:blipFill>
+                          <a:blip r:embed="rId14"/>
+                          <a:stretch>
+                            <a:fillRect/>
+                          </a:stretch>
+                        </pic:blipFill>
+                        <pic:spPr>
+                          <a:xfrm>
+                            <a:off x="0" y="0"/>
+                            <a:ext cx="2572449" cy="908932"/>
+                          </a:xfrm>
+                          <a:prstGeom prst="rect">
+                            <a:avLst/>
+                          </a:prstGeom>
+                        </pic:spPr>
+                      </pic:pic>
+                    </a:graphicData>
+                  </a:graphic>
+                </wp:inline>
+              </w:drawing>
+            </w:r>
+          </w:p>
+          <w:tbl>
+            <w:tblPr>
+              <w:tblStyle w:val="TableGrid"/>
+              <w:tblW w:w="0" w:type="auto"/>
+              <w:jc w:val="center"/>
+              <w:tblLayout w:type="fixed"/>
+              <w:tblLook w:val="04A0" w:firstRow="1" w:lastRow="0" w:firstColumn="1" w:lastColumn="0" w:noHBand="0" w:noVBand="1"/>
+            </w:tblPr>
+            <w:tblGrid>
+              <w:gridCol w:w="1419"/>
+              <w:gridCol w:w="1419"/>
+            </w:tblGrid>
+            <w:tr>
+              <w:trPr>
+                <w:trHeight w:val="338"/>
+                <w:jc w:val="center"/>
+              </w:trPr>
+              <w:tc>
+                <w:tcPr>
+                  <w:tcW w:w="1419" w:type="dxa"/>
+                  <w:tcBorders>
+                    <w:top w:val="nil"/>
+                    <w:left w:val="nil"/>
+                    <w:bottom w:val="nil"/>
+                    <w:right w:val="nil"/>
+                  </w:tcBorders>
+                </w:tcPr>
+                <w:p>
+                  <w:pPr>
+                    <w:keepNext/>
+                    <w:ind w:firstLine="0"/>
+                    <w:jc w:val="center"/>
+                  </w:pPr>
+                  <w:r>
+                    <w:t>Female</w:t>
+                  </w:r>
+                </w:p>
+              </w:tc>
+              <w:tc>
+                <w:tcPr>
+                  <w:tcW w:w="1419" w:type="dxa"/>
+                  <w:tcBorders>
+                    <w:top w:val="nil"/>
+                    <w:left w:val="nil"/>
+                    <w:bottom w:val="nil"/>
+                    <w:right w:val="nil"/>
+                  </w:tcBorders>
+                </w:tcPr>
+                <w:p>
+                  <w:pPr>
+                    <w:keepNext/>
+                    <w:ind w:firstLine="0"/>
+                    <w:jc w:val="center"/>
+                  </w:pPr>
+                  <w:r>
+                    <w:t>Male</w:t>
+                  </w:r>
+                </w:p>
+              </w:tc>
+            </w:tr>
+          </w:tbl>
+          <w:p>
+            <w:pPr>
+              <w:pStyle w:val="Caption"/>
+              <w:rPr>
+                <w:noProof/>
+              </w:rPr>
+            </w:pPr>
+            <w:r>
+              <w:t xml:space="preserve">Figure </w:t>
+            </w:r>
+            <w:r>
+              <w:fldChar w:fldCharType="begin"/>
+            </w:r>
+            <w:r>
+              <w:instrText xml:space="preserve"> SEQ Figure \* ARABIC </w:instrText>
+            </w:r>
+            <w:r>
+              <w:fldChar w:fldCharType="separate"/>
+            </w:r>
+            <w:r>
+              <w:rPr>
+                <w:noProof/>
+              </w:rPr>
+              <w:t>4</w:t>
+            </w:r>
+            <w:r>
+              <w:rPr>
+                <w:noProof/>
+              </w:rPr>
+              <w:fldChar w:fldCharType="end"/>
+            </w:r>
+            <w:r>
+              <w:t xml:space="preserve">: Molex </w:t>
+            </w:r>
+            <w:proofErr w:type="spellStart"/>
+            <w:r>
+              <w:t>Squba</w:t>
+            </w:r>
+            <w:proofErr w:type="spellEnd"/>
+            <w:r>
+              <w:t xml:space="preserve"> connector</w:t>
+            </w:r>
+          </w:p>
+          <w:p>
+            <w:pPr>
+              <w:pStyle w:val="Caption"/>
+            </w:pPr>
+          </w:p>
+        </w:tc>
+        <w:tc>
+          <w:tcPr>
+            <w:tcW w:w="6144" w:type="dxa"/>
+          </w:tcPr>
+          <w:p>
+            <w:pPr>
+              <w:keepNext/>
+              <w:rPr>
+                <w:noProof/>
+              </w:rPr>
+            </w:pPr>
+          </w:p>
+          <w:p>
+            <w:pPr>
+              <w:pStyle w:val="Caption"/>
+            </w:pPr>
+            <w:r>
+              <w:t xml:space="preserve">Table </w:t>
+            </w:r>
+            <w:r>
+              <w:fldChar w:fldCharType="begin"/>
+            </w:r>
+            <w:r>
+              <w:instrText xml:space="preserve"> SEQ Table \* ARABIC </w:instrText>
+            </w:r>
+            <w:r>
+              <w:fldChar w:fldCharType="separate"/>
+            </w:r>
+            <w:r>
+              <w:rPr>
+                <w:noProof/>
+              </w:rPr>
+              <w:t>3</w:t>
+            </w:r>
+            <w:r>
+              <w:rPr>
+                <w:noProof/>
+              </w:rPr>
+              <w:fldChar w:fldCharType="end"/>
+            </w:r>
+            <w:r>
+              <w:t xml:space="preserve">: </w:t>
+            </w:r>
+            <w:r>
+              <w:t xml:space="preserve">Molex </w:t>
+            </w:r>
+            <w:proofErr w:type="spellStart"/>
+            <w:r>
+              <w:t>Squba</w:t>
+            </w:r>
+            <w:proofErr w:type="spellEnd"/>
+            <w:r>
+              <w:t xml:space="preserve"> </w:t>
+            </w:r>
+            <w:r>
+              <w:t>pros and cons</w:t>
+            </w:r>
+          </w:p>
+          <w:tbl>
+            <w:tblPr>
+              <w:tblStyle w:val="TableGrid"/>
+              <w:tblW w:w="0" w:type="auto"/>
+              <w:tblBorders>
+                <w:top w:val="none" w:sz="0" w:space="0" w:color="auto"/>
+                <w:left w:val="none" w:sz="0" w:space="0" w:color="auto"/>
+                <w:bottom w:val="none" w:sz="0" w:space="0" w:color="auto"/>
+                <w:right w:val="none" w:sz="0" w:space="0" w:color="auto"/>
+              </w:tblBorders>
+              <w:tblLayout w:type="fixed"/>
+              <w:tblLook w:val="04A0" w:firstRow="1" w:lastRow="0" w:firstColumn="1" w:lastColumn="0" w:noHBand="0" w:noVBand="1"/>
+            </w:tblPr>
+            <w:tblGrid>
+              <w:gridCol w:w="2616"/>
+              <w:gridCol w:w="2616"/>
+            </w:tblGrid>
+            <w:tr>
+              <w:trPr>
+                <w:trHeight w:val="50"/>
+              </w:trPr>
+              <w:tc>
+                <w:tcPr>
+                  <w:tcW w:w="2616" w:type="dxa"/>
+                </w:tcPr>
+                <w:p>
+                  <w:pPr>
+                    <w:jc w:val="center"/>
+                  </w:pPr>
+                  <w:r>
+                    <w:t>Pros</w:t>
+                  </w:r>
+                </w:p>
+              </w:tc>
+              <w:tc>
+                <w:tcPr>
+                  <w:tcW w:w="2616" w:type="dxa"/>
+                </w:tcPr>
+                <w:p>
+                  <w:pPr>
+                    <w:jc w:val="center"/>
+                  </w:pPr>
+                  <w:r>
+                    <w:t>Cons</w:t>
+                  </w:r>
+                </w:p>
+              </w:tc>
+            </w:tr>
+            <w:tr>
+              <w:trPr>
+                <w:trHeight w:val="104"/>
+              </w:trPr>
+              <w:tc>
+                <w:tcPr>
+                  <w:tcW w:w="2616" w:type="dxa"/>
+                </w:tcPr>
+                <w:p>
+                  <w:pPr>
+                    <w:pStyle w:val="ListParagraph"/>
+                    <w:numPr>
+                      <w:ilvl w:val="0"/>
+                      <w:numId w:val="17"/>
+                    </w:numPr>
+                  </w:pPr>
+                  <w:r>
+                    <w:t>Completely waterproof</w:t>
+                  </w:r>
+                </w:p>
+                <w:p>
+                  <w:pPr>
+                    <w:pStyle w:val="ListParagraph"/>
+                    <w:numPr>
+                      <w:ilvl w:val="0"/>
+                      <w:numId w:val="17"/>
+                    </w:numPr>
+                  </w:pPr>
+                  <w:r>
+                    <w:t>Robust</w:t>
+                  </w:r>
+                </w:p>
+                <w:p>
+                  <w:pPr>
+                    <w:pStyle w:val="ListParagraph"/>
+                    <w:numPr>
+                      <w:ilvl w:val="0"/>
+                      <w:numId w:val="17"/>
+                    </w:numPr>
+                  </w:pPr>
+                  <w:r>
+                    <w:t>Easy to disconnect</w:t>
+                  </w:r>
+                </w:p>
+              </w:tc>
+              <w:tc>
+                <w:tcPr>
+                  <w:tcW w:w="2616" w:type="dxa"/>
+                </w:tcPr>
+                <w:p>
+                  <w:pPr>
+                    <w:pStyle w:val="ListParagraph"/>
+                    <w:numPr>
+                      <w:ilvl w:val="0"/>
+                      <w:numId w:val="17"/>
+                    </w:numPr>
+                  </w:pPr>
+                  <w:r>
+                    <w:t>Expensive</w:t>
+                  </w:r>
+                </w:p>
+                <w:p>
+                  <w:pPr>
+                    <w:ind w:left="360"/>
+                  </w:pPr>
+                </w:p>
+              </w:tc>
+            </w:tr>
+          </w:tbl>
+          <w:p>
+            <w:pPr>
+              <w:pStyle w:val="Caption"/>
+            </w:pPr>
+          </w:p>
+        </w:tc>
+      </w:tr>
+    </w:tbl>
+    <w:p/>
+    <w:p>
+      <w:pPr>
+        <w:pStyle w:val="Heading3"/>
+      </w:pPr>
+      <w:bookmarkStart w:id="19" w:name="_Toc103630259"/>
+      <w:r>
+        <w:t>XT30</w:t>
+      </w:r>
+      <w:bookmarkEnd w:id="17"/>
+      <w:bookmarkEnd w:id="19"/>
+    </w:p>
+    <w:p>
+      <w:r>
+        <w:t xml:space="preserve">The XT30 connectors are a 2-pin soldered connector that can handle current up to 30 amps continuously. XT30’s SHOULD NOT be used for situations that call for robustness. For example, off-road cars experience a lot of vibration and mechanical stress, which will cause a fatigue failure in the solder. This has happened in an endurance event in 2021 where the kill switches became nonfunctional due to a connector breaking. </w:t>
+      </w:r>
+    </w:p>
+    <w:p>
+      <w:r>
+        <w:t>XT30 are easy to wire since there is a “+” symbol on the positive terminal and a “</w:t>
+      </w:r>
+      <w:proofErr w:type="gramStart"/>
+      <w:r>
+        <w:t>-“ symbol</w:t>
+      </w:r>
+      <w:proofErr w:type="gramEnd"/>
+      <w:r>
+        <w:t xml:space="preserve"> on the negative terminal.</w:t>
       </w:r>
     </w:p>
     <w:tbl>
@@ -2218,7 +4223,7 @@
                 <w:noProof/>
               </w:rPr>
               <w:drawing>
-                <wp:inline distT="0" distB="0" distL="0" distR="0" wp14:anchorId="76D30809" wp14:editId="19C8A579">
+                <wp:inline distT="0" distB="0" distL="0" distR="0" wp14:anchorId="28A717FF" wp14:editId="2D5053CD">
                   <wp:extent cx="2237509" cy="875747"/>
                   <wp:effectExtent l="0" t="0" r="0" b="635"/>
                   <wp:docPr id="3" name="Picture 3"/>
@@ -2235,7 +4240,7 @@
                           </pic:cNvPicPr>
                         </pic:nvPicPr>
                         <pic:blipFill>
-                          <a:blip r:embed="rId11">
+                          <a:blip r:embed="rId15">
                             <a:extLst>
                               <a:ext uri="{28A0092B-C50C-407E-A947-70E740481C1C}">
                                 <a14:useLocalDpi xmlns:a14="http://schemas.microsoft.com/office/drawing/2010/main" val="0"/>
@@ -2408,7 +4413,7 @@
                     <w:pStyle w:val="ListParagraph"/>
                     <w:numPr>
                       <w:ilvl w:val="0"/>
-                      <w:numId w:val="13"/>
+                      <w:numId w:val="17"/>
                     </w:numPr>
                   </w:pPr>
                   <w:r>
@@ -2420,7 +4425,7 @@
                     <w:pStyle w:val="ListParagraph"/>
                     <w:numPr>
                       <w:ilvl w:val="0"/>
-                      <w:numId w:val="13"/>
+                      <w:numId w:val="17"/>
                     </w:numPr>
                   </w:pPr>
                   <w:r>
@@ -2432,7 +4437,7 @@
                     <w:pStyle w:val="ListParagraph"/>
                     <w:numPr>
                       <w:ilvl w:val="0"/>
-                      <w:numId w:val="13"/>
+                      <w:numId w:val="17"/>
                     </w:numPr>
                   </w:pPr>
                   <w:r>
@@ -2449,7 +4454,7 @@
                     <w:pStyle w:val="ListParagraph"/>
                     <w:numPr>
                       <w:ilvl w:val="0"/>
-                      <w:numId w:val="13"/>
+                      <w:numId w:val="17"/>
                     </w:numPr>
                   </w:pPr>
                   <w:r>
@@ -2461,7 +4466,7 @@
                     <w:pStyle w:val="ListParagraph"/>
                     <w:numPr>
                       <w:ilvl w:val="0"/>
-                      <w:numId w:val="13"/>
+                      <w:numId w:val="17"/>
                     </w:numPr>
                   </w:pPr>
                   <w:r>
@@ -2473,7 +4478,7 @@
                     <w:pStyle w:val="ListParagraph"/>
                     <w:numPr>
                       <w:ilvl w:val="0"/>
-                      <w:numId w:val="13"/>
+                      <w:numId w:val="17"/>
                     </w:numPr>
                   </w:pPr>
                   <w:r>
@@ -2499,7 +4504,6 @@
     <w:p>
       <w:pPr>
         <w:keepNext/>
-        <w:spacing w:after="0"/>
         <w:jc w:val="center"/>
       </w:pPr>
     </w:p>
@@ -2509,295 +4513,20 @@
       <w:pPr>
         <w:pStyle w:val="Heading3"/>
       </w:pPr>
-      <w:bookmarkStart w:id="9" w:name="_Toc82723141"/>
-      <w:r>
-        <w:t>2.2.2 Molex</w:t>
-      </w:r>
-      <w:r>
-        <w:t xml:space="preserve"> Micro-Fit</w:t>
-      </w:r>
-      <w:bookmarkEnd w:id="9"/>
-    </w:p>
-    <w:tbl>
-      <w:tblPr>
-        <w:tblStyle w:val="TableGrid"/>
-        <w:tblW w:w="0" w:type="auto"/>
-        <w:tblBorders>
-          <w:top w:val="none" w:sz="0" w:space="0" w:color="auto"/>
-          <w:left w:val="none" w:sz="0" w:space="0" w:color="auto"/>
-          <w:bottom w:val="none" w:sz="0" w:space="0" w:color="auto"/>
-          <w:right w:val="none" w:sz="0" w:space="0" w:color="auto"/>
-          <w:insideH w:val="none" w:sz="0" w:space="0" w:color="auto"/>
-          <w:insideV w:val="none" w:sz="0" w:space="0" w:color="auto"/>
-        </w:tblBorders>
-        <w:tblLook w:val="04A0" w:firstRow="1" w:lastRow="0" w:firstColumn="1" w:lastColumn="0" w:noHBand="0" w:noVBand="1"/>
-      </w:tblPr>
-      <w:tblGrid>
-        <w:gridCol w:w="4656"/>
-        <w:gridCol w:w="6144"/>
-      </w:tblGrid>
-      <w:tr>
-        <w:tc>
-          <w:tcPr>
-            <w:tcW w:w="4320" w:type="dxa"/>
-          </w:tcPr>
-          <w:p>
-            <w:pPr>
-              <w:keepNext/>
-              <w:jc w:val="center"/>
-            </w:pPr>
-          </w:p>
-          <w:p>
-            <w:pPr>
-              <w:pStyle w:val="Caption"/>
-            </w:pPr>
-            <w:r>
-              <w:drawing>
-                <wp:inline distT="0" distB="0" distL="0" distR="0" wp14:anchorId="5AED9BB4" wp14:editId="7B15582B">
-                  <wp:extent cx="2812996" cy="1013460"/>
-                  <wp:effectExtent l="0" t="0" r="6985" b="0"/>
-                  <wp:docPr id="5" name="Picture 5"/>
-                  <wp:cNvGraphicFramePr>
-                    <a:graphicFrameLocks xmlns:a="http://schemas.openxmlformats.org/drawingml/2006/main" noChangeAspect="1"/>
-                  </wp:cNvGraphicFramePr>
-                  <a:graphic xmlns:a="http://schemas.openxmlformats.org/drawingml/2006/main">
-                    <a:graphicData uri="http://schemas.openxmlformats.org/drawingml/2006/picture">
-                      <pic:pic xmlns:pic="http://schemas.openxmlformats.org/drawingml/2006/picture">
-                        <pic:nvPicPr>
-                          <pic:cNvPr id="1" name=""/>
-                          <pic:cNvPicPr/>
-                        </pic:nvPicPr>
-                        <pic:blipFill>
-                          <a:blip r:embed="rId12"/>
-                          <a:stretch>
-                            <a:fillRect/>
-                          </a:stretch>
-                        </pic:blipFill>
-                        <pic:spPr>
-                          <a:xfrm>
-                            <a:off x="0" y="0"/>
-                            <a:ext cx="2840585" cy="1023400"/>
-                          </a:xfrm>
-                          <a:prstGeom prst="rect">
-                            <a:avLst/>
-                          </a:prstGeom>
-                        </pic:spPr>
-                      </pic:pic>
-                    </a:graphicData>
-                  </a:graphic>
-                </wp:inline>
-              </w:drawing>
-            </w:r>
-          </w:p>
-        </w:tc>
-        <w:tc>
-          <w:tcPr>
-            <w:tcW w:w="6470" w:type="dxa"/>
-          </w:tcPr>
-          <w:p>
-            <w:pPr>
-              <w:pStyle w:val="Caption"/>
-            </w:pPr>
-            <w:r>
-              <w:t xml:space="preserve">Table </w:t>
-            </w:r>
-            <w:r>
-              <w:fldChar w:fldCharType="begin"/>
-            </w:r>
-            <w:r>
-              <w:instrText xml:space="preserve"> SEQ Table \* ARABIC </w:instrText>
-            </w:r>
-            <w:r>
-              <w:fldChar w:fldCharType="separate"/>
-            </w:r>
-            <w:r>
-              <w:rPr>
-                <w:noProof/>
-              </w:rPr>
-              <w:t>2</w:t>
-            </w:r>
-            <w:r>
-              <w:rPr>
-                <w:noProof/>
-              </w:rPr>
-              <w:fldChar w:fldCharType="end"/>
-            </w:r>
-            <w:r>
-              <w:t xml:space="preserve">: Molex </w:t>
-            </w:r>
-            <w:r>
-              <w:t xml:space="preserve">Micro Fit </w:t>
-            </w:r>
-            <w:r>
-              <w:t>pros and cons</w:t>
-            </w:r>
-          </w:p>
-          <w:tbl>
-            <w:tblPr>
-              <w:tblStyle w:val="TableGrid"/>
-              <w:tblW w:w="0" w:type="auto"/>
-              <w:jc w:val="center"/>
-              <w:tblBorders>
-                <w:top w:val="none" w:sz="0" w:space="0" w:color="auto"/>
-                <w:left w:val="none" w:sz="0" w:space="0" w:color="auto"/>
-                <w:bottom w:val="none" w:sz="0" w:space="0" w:color="auto"/>
-                <w:right w:val="none" w:sz="0" w:space="0" w:color="auto"/>
-              </w:tblBorders>
-              <w:tblLook w:val="04A0" w:firstRow="1" w:lastRow="0" w:firstColumn="1" w:lastColumn="0" w:noHBand="0" w:noVBand="1"/>
-            </w:tblPr>
-            <w:tblGrid>
-              <w:gridCol w:w="2957"/>
-              <w:gridCol w:w="2971"/>
-            </w:tblGrid>
-            <w:tr>
-              <w:trPr>
-                <w:trHeight w:val="319"/>
-                <w:jc w:val="center"/>
-              </w:trPr>
-              <w:tc>
-                <w:tcPr>
-                  <w:tcW w:w="3267" w:type="dxa"/>
-                </w:tcPr>
-                <w:p>
-                  <w:pPr>
-                    <w:jc w:val="center"/>
-                  </w:pPr>
-                  <w:r>
-                    <w:t>Pros</w:t>
-                  </w:r>
-                </w:p>
-              </w:tc>
-              <w:tc>
-                <w:tcPr>
-                  <w:tcW w:w="3267" w:type="dxa"/>
-                </w:tcPr>
-                <w:p>
-                  <w:pPr>
-                    <w:jc w:val="center"/>
-                  </w:pPr>
-                  <w:r>
-                    <w:t>Cons</w:t>
-                  </w:r>
-                </w:p>
-              </w:tc>
-            </w:tr>
-            <w:tr>
-              <w:trPr>
-                <w:trHeight w:val="651"/>
-                <w:jc w:val="center"/>
-              </w:trPr>
-              <w:tc>
-                <w:tcPr>
-                  <w:tcW w:w="3267" w:type="dxa"/>
-                </w:tcPr>
-                <w:p>
-                  <w:pPr>
-                    <w:pStyle w:val="ListParagraph"/>
-                    <w:numPr>
-                      <w:ilvl w:val="0"/>
-                      <w:numId w:val="13"/>
-                    </w:numPr>
-                  </w:pPr>
-                  <w:r>
-                    <w:t>Cheap</w:t>
-                  </w:r>
-                </w:p>
-                <w:p>
-                  <w:pPr>
-                    <w:pStyle w:val="ListParagraph"/>
-                    <w:numPr>
-                      <w:ilvl w:val="0"/>
-                      <w:numId w:val="13"/>
-                    </w:numPr>
-                  </w:pPr>
-                  <w:r>
-                    <w:t>Easy to disconnect</w:t>
-                  </w:r>
-                </w:p>
-              </w:tc>
-              <w:tc>
-                <w:tcPr>
-                  <w:tcW w:w="3267" w:type="dxa"/>
-                </w:tcPr>
-                <w:p>
-                  <w:pPr>
-                    <w:pStyle w:val="ListParagraph"/>
-                    <w:numPr>
-                      <w:ilvl w:val="0"/>
-                      <w:numId w:val="13"/>
-                    </w:numPr>
-                  </w:pPr>
-                  <w:r>
-                    <w:t>Susceptible to fatigue</w:t>
-                  </w:r>
-                </w:p>
-                <w:p>
-                  <w:pPr>
-                    <w:pStyle w:val="ListParagraph"/>
-                    <w:numPr>
-                      <w:ilvl w:val="0"/>
-                      <w:numId w:val="13"/>
-                    </w:numPr>
-                  </w:pPr>
-                  <w:r>
-                    <w:t>Not waterproof</w:t>
-                  </w:r>
-                </w:p>
-              </w:tc>
-            </w:tr>
-          </w:tbl>
-          <w:p>
-            <w:pPr>
-              <w:pStyle w:val="Caption"/>
-            </w:pPr>
-          </w:p>
-        </w:tc>
-      </w:tr>
-    </w:tbl>
-    <w:p/>
-    <w:p/>
-    <w:p>
-      <w:pPr>
-        <w:pStyle w:val="Heading3"/>
-      </w:pPr>
-      <w:bookmarkStart w:id="10" w:name="_Toc82723142"/>
-      <w:r>
-        <w:t>2.2.3 Weather</w:t>
-      </w:r>
-      <w:r>
-        <w:t xml:space="preserve"> </w:t>
-      </w:r>
-      <w:r>
-        <w:t>P</w:t>
-      </w:r>
-      <w:r>
-        <w:t>ack</w:t>
-      </w:r>
-      <w:bookmarkEnd w:id="10"/>
+      <w:bookmarkStart w:id="20" w:name="_Toc82723143"/>
+      <w:bookmarkStart w:id="21" w:name="_Toc103630260"/>
+      <w:r>
+        <w:t>Solder Seal Wire Connectors</w:t>
+      </w:r>
+      <w:bookmarkEnd w:id="20"/>
+      <w:bookmarkEnd w:id="21"/>
     </w:p>
     <w:p>
       <w:r>
-        <w:t xml:space="preserve">Weather </w:t>
-      </w:r>
-      <w:r>
-        <w:t>P</w:t>
-      </w:r>
-      <w:r>
-        <w:t xml:space="preserve">ack connectors are an automotive connector. Although a little expensive, these should be used for the most vital electrical systems on the car such as the brake </w:t>
-      </w:r>
-      <w:r>
-        <w:t xml:space="preserve">light, </w:t>
-      </w:r>
-      <w:r>
-        <w:t>kill switches</w:t>
-      </w:r>
-      <w:r>
-        <w:t>, etc</w:t>
-      </w:r>
-      <w:r>
-        <w:t>.</w:t>
+        <w:t>If you have the time to make a secure connection, DO NOT use these. Solder seal wire connectors are only for making fast repairs when time is of the essence. Putting in a wire into each side, and then heating up the metal part of the connector will solder the two wires together. The use case for these solder seal connectors would be during a competition, when the car needs to get back onto the track ASAP.</w:t>
       </w:r>
     </w:p>
+    <w:p/>
     <w:tbl>
       <w:tblPr>
         <w:tblStyle w:val="TableGrid"/>
@@ -2831,10 +4560,10 @@
                 <w:noProof/>
               </w:rPr>
               <w:drawing>
-                <wp:inline distT="0" distB="0" distL="0" distR="0" wp14:anchorId="71B92039" wp14:editId="00BECB14">
-                  <wp:extent cx="2590800" cy="1422379"/>
-                  <wp:effectExtent l="0" t="0" r="0" b="6985"/>
-                  <wp:docPr id="2" name="Picture 2"/>
+                <wp:inline distT="0" distB="0" distL="0" distR="0" wp14:anchorId="1894F50E" wp14:editId="2589D67B">
+                  <wp:extent cx="1995488" cy="1368945"/>
+                  <wp:effectExtent l="0" t="0" r="5080" b="3175"/>
+                  <wp:docPr id="7" name="Picture 7"/>
                   <wp:cNvGraphicFramePr>
                     <a:graphicFrameLocks xmlns:a="http://schemas.openxmlformats.org/drawingml/2006/main" noChangeAspect="1"/>
                   </wp:cNvGraphicFramePr>
@@ -2842,13 +4571,13 @@
                     <a:graphicData uri="http://schemas.openxmlformats.org/drawingml/2006/picture">
                       <pic:pic xmlns:pic="http://schemas.openxmlformats.org/drawingml/2006/picture">
                         <pic:nvPicPr>
-                          <pic:cNvPr id="0" name="Picture 2"/>
+                          <pic:cNvPr id="0" name="Picture 4"/>
                           <pic:cNvPicPr>
                             <a:picLocks noChangeAspect="1" noChangeArrowheads="1"/>
                           </pic:cNvPicPr>
                         </pic:nvPicPr>
                         <pic:blipFill>
-                          <a:blip r:embed="rId13" cstate="print">
+                          <a:blip r:embed="rId16">
                             <a:extLst>
                               <a:ext uri="{28A0092B-C50C-407E-A947-70E740481C1C}">
                                 <a14:useLocalDpi xmlns:a14="http://schemas.microsoft.com/office/drawing/2010/main" val="0"/>
@@ -2863,7 +4592,7 @@
                         <pic:spPr bwMode="auto">
                           <a:xfrm>
                             <a:off x="0" y="0"/>
-                            <a:ext cx="2635811" cy="1447091"/>
+                            <a:ext cx="2000875" cy="1372640"/>
                           </a:xfrm>
                           <a:prstGeom prst="rect">
                             <a:avLst/>
@@ -2900,16 +4629,13 @@
               <w:rPr>
                 <w:noProof/>
               </w:rPr>
-              <w:t>4</w:t>
-            </w:r>
-            <w:r>
-              <w:rPr>
-                <w:noProof/>
-              </w:rPr>
+              <w:t>5</w:t>
+            </w:r>
+            <w:r>
               <w:fldChar w:fldCharType="end"/>
             </w:r>
             <w:r>
-              <w:t>: Weather pack connectors</w:t>
+              <w:t>: Solder seal connector</w:t>
             </w:r>
           </w:p>
           <w:p>
@@ -2958,7 +4684,7 @@
               <w:rPr>
                 <w:noProof/>
               </w:rPr>
-              <w:t>3</w:t>
+              <w:t>4</w:t>
             </w:r>
             <w:r>
               <w:rPr>
@@ -2967,13 +4693,7 @@
               <w:fldChar w:fldCharType="end"/>
             </w:r>
             <w:r>
-              <w:t xml:space="preserve">: Weather </w:t>
-            </w:r>
-            <w:r>
-              <w:t>P</w:t>
-            </w:r>
-            <w:r>
-              <w:t>ack pros and cons</w:t>
+              <w:t>: Solder seal pros and cons</w:t>
             </w:r>
           </w:p>
           <w:tbl>
@@ -3039,35 +4759,11 @@
                     <w:pStyle w:val="ListParagraph"/>
                     <w:numPr>
                       <w:ilvl w:val="0"/>
-                      <w:numId w:val="13"/>
+                      <w:numId w:val="17"/>
                     </w:numPr>
                   </w:pPr>
                   <w:r>
-                    <w:t>Completely waterproof</w:t>
-                  </w:r>
-                </w:p>
-                <w:p>
-                  <w:pPr>
-                    <w:pStyle w:val="ListParagraph"/>
-                    <w:numPr>
-                      <w:ilvl w:val="0"/>
-                      <w:numId w:val="13"/>
-                    </w:numPr>
-                  </w:pPr>
-                  <w:r>
-                    <w:t>Robust</w:t>
-                  </w:r>
-                </w:p>
-                <w:p>
-                  <w:pPr>
-                    <w:pStyle w:val="ListParagraph"/>
-                    <w:numPr>
-                      <w:ilvl w:val="0"/>
-                      <w:numId w:val="13"/>
-                    </w:numPr>
-                  </w:pPr>
-                  <w:r>
-                    <w:t>Easy to disconnect</w:t>
+                    <w:t xml:space="preserve">Very fast </w:t>
                   </w:r>
                 </w:p>
               </w:tc>
@@ -3080,318 +4776,7 @@
                     <w:pStyle w:val="ListParagraph"/>
                     <w:numPr>
                       <w:ilvl w:val="0"/>
-                      <w:numId w:val="13"/>
-                    </w:numPr>
-                  </w:pPr>
-                  <w:r>
-                    <w:t>Expensive</w:t>
-                  </w:r>
-                </w:p>
-                <w:p>
-                  <w:pPr>
-                    <w:ind w:left="360"/>
-                  </w:pPr>
-                </w:p>
-              </w:tc>
-            </w:tr>
-          </w:tbl>
-          <w:p>
-            <w:pPr>
-              <w:pStyle w:val="Caption"/>
-            </w:pPr>
-          </w:p>
-        </w:tc>
-      </w:tr>
-    </w:tbl>
-    <w:p/>
-    <w:p>
-      <w:pPr>
-        <w:pStyle w:val="Heading3"/>
-      </w:pPr>
-      <w:bookmarkStart w:id="11" w:name="_Toc82723143"/>
-      <w:r>
-        <w:t>2.2.</w:t>
-      </w:r>
-      <w:r>
-        <w:t>4</w:t>
-      </w:r>
-      <w:r>
-        <w:t> Solder Seal Wire Connectors</w:t>
-      </w:r>
-      <w:bookmarkEnd w:id="11"/>
-    </w:p>
-    <w:p>
-      <w:r>
-        <w:t>If you have the time to make a secure connection, DO NOT use these. Solder seal wire connectors are only for making fast repairs when time is of the essence. Putting in a wire into each side, and then heating up the metal part of the connector will solder the two wires together. The use case for these solder seal connectors would be during a competition, when the car needs to get back onto the track ASAP.</w:t>
-      </w:r>
-    </w:p>
-    <w:p/>
-    <w:tbl>
-      <w:tblPr>
-        <w:tblStyle w:val="TableGrid"/>
-        <w:tblW w:w="0" w:type="auto"/>
-        <w:tblBorders>
-          <w:top w:val="none" w:sz="0" w:space="0" w:color="auto"/>
-          <w:left w:val="none" w:sz="0" w:space="0" w:color="auto"/>
-          <w:bottom w:val="none" w:sz="0" w:space="0" w:color="auto"/>
-          <w:right w:val="none" w:sz="0" w:space="0" w:color="auto"/>
-          <w:insideH w:val="none" w:sz="0" w:space="0" w:color="auto"/>
-          <w:insideV w:val="none" w:sz="0" w:space="0" w:color="auto"/>
-        </w:tblBorders>
-        <w:tblLook w:val="04A0" w:firstRow="1" w:lastRow="0" w:firstColumn="1" w:lastColumn="0" w:noHBand="0" w:noVBand="1"/>
-      </w:tblPr>
-      <w:tblGrid>
-        <w:gridCol w:w="4320"/>
-        <w:gridCol w:w="6470"/>
-      </w:tblGrid>
-      <w:tr>
-        <w:tc>
-          <w:tcPr>
-            <w:tcW w:w="4320" w:type="dxa"/>
-          </w:tcPr>
-          <w:p>
-            <w:pPr>
-              <w:keepNext/>
-              <w:jc w:val="center"/>
-            </w:pPr>
-            <w:r>
-              <w:rPr>
-                <w:noProof/>
-              </w:rPr>
-              <w:lastRenderedPageBreak/>
-              <w:drawing>
-                <wp:inline distT="0" distB="0" distL="0" distR="0" wp14:anchorId="721E1987" wp14:editId="07C645AF">
-                  <wp:extent cx="1995488" cy="1368945"/>
-                  <wp:effectExtent l="0" t="0" r="5080" b="3175"/>
-                  <wp:docPr id="7" name="Picture 7"/>
-                  <wp:cNvGraphicFramePr>
-                    <a:graphicFrameLocks xmlns:a="http://schemas.openxmlformats.org/drawingml/2006/main" noChangeAspect="1"/>
-                  </wp:cNvGraphicFramePr>
-                  <a:graphic xmlns:a="http://schemas.openxmlformats.org/drawingml/2006/main">
-                    <a:graphicData uri="http://schemas.openxmlformats.org/drawingml/2006/picture">
-                      <pic:pic xmlns:pic="http://schemas.openxmlformats.org/drawingml/2006/picture">
-                        <pic:nvPicPr>
-                          <pic:cNvPr id="0" name="Picture 4"/>
-                          <pic:cNvPicPr>
-                            <a:picLocks noChangeAspect="1" noChangeArrowheads="1"/>
-                          </pic:cNvPicPr>
-                        </pic:nvPicPr>
-                        <pic:blipFill>
-                          <a:blip r:embed="rId14">
-                            <a:extLst>
-                              <a:ext uri="{28A0092B-C50C-407E-A947-70E740481C1C}">
-                                <a14:useLocalDpi xmlns:a14="http://schemas.microsoft.com/office/drawing/2010/main" val="0"/>
-                              </a:ext>
-                            </a:extLst>
-                          </a:blip>
-                          <a:srcRect/>
-                          <a:stretch>
-                            <a:fillRect/>
-                          </a:stretch>
-                        </pic:blipFill>
-                        <pic:spPr bwMode="auto">
-                          <a:xfrm>
-                            <a:off x="0" y="0"/>
-                            <a:ext cx="2000875" cy="1372640"/>
-                          </a:xfrm>
-                          <a:prstGeom prst="rect">
-                            <a:avLst/>
-                          </a:prstGeom>
-                          <a:noFill/>
-                          <a:ln>
-                            <a:noFill/>
-                          </a:ln>
-                        </pic:spPr>
-                      </pic:pic>
-                    </a:graphicData>
-                  </a:graphic>
-                </wp:inline>
-              </w:drawing>
-            </w:r>
-          </w:p>
-          <w:p>
-            <w:pPr>
-              <w:pStyle w:val="Caption"/>
-            </w:pPr>
-            <w:r>
-              <w:t xml:space="preserve">Figure </w:t>
-            </w:r>
-            <w:r>
-              <w:fldChar w:fldCharType="begin"/>
-            </w:r>
-            <w:r>
-              <w:instrText xml:space="preserve"> SEQ Figure \* ARABIC </w:instrText>
-            </w:r>
-            <w:r>
-              <w:fldChar w:fldCharType="separate"/>
-            </w:r>
-            <w:r>
-              <w:rPr>
-                <w:noProof/>
-              </w:rPr>
-              <w:t>5</w:t>
-            </w:r>
-            <w:r>
-              <w:fldChar w:fldCharType="end"/>
-            </w:r>
-            <w:r>
-              <w:t>: Solder seal connector</w:t>
-            </w:r>
-          </w:p>
-          <w:p>
-            <w:pPr>
-              <w:pStyle w:val="Caption"/>
-              <w:rPr>
-                <w:noProof/>
-              </w:rPr>
-            </w:pPr>
-          </w:p>
-          <w:p>
-            <w:pPr>
-              <w:pStyle w:val="Caption"/>
-            </w:pPr>
-          </w:p>
-        </w:tc>
-        <w:tc>
-          <w:tcPr>
-            <w:tcW w:w="6470" w:type="dxa"/>
-          </w:tcPr>
-          <w:p>
-            <w:pPr>
-              <w:keepNext/>
-              <w:rPr>
-                <w:noProof/>
-              </w:rPr>
-            </w:pPr>
-          </w:p>
-          <w:p>
-            <w:pPr>
-              <w:pStyle w:val="Caption"/>
-            </w:pPr>
-            <w:r>
-              <w:t xml:space="preserve">Table </w:t>
-            </w:r>
-            <w:r>
-              <w:fldChar w:fldCharType="begin"/>
-            </w:r>
-            <w:r>
-              <w:instrText xml:space="preserve"> SEQ Table \* ARABIC </w:instrText>
-            </w:r>
-            <w:r>
-              <w:fldChar w:fldCharType="separate"/>
-            </w:r>
-            <w:r>
-              <w:rPr>
-                <w:noProof/>
-              </w:rPr>
-              <w:t>4</w:t>
-            </w:r>
-            <w:r>
-              <w:rPr>
-                <w:noProof/>
-              </w:rPr>
-              <w:fldChar w:fldCharType="end"/>
-            </w:r>
-            <w:r>
-              <w:t xml:space="preserve">: </w:t>
-            </w:r>
-            <w:r>
-              <w:t xml:space="preserve">Solder seal </w:t>
-            </w:r>
-            <w:r>
-              <w:t>pros and cons</w:t>
-            </w:r>
-          </w:p>
-          <w:tbl>
-            <w:tblPr>
-              <w:tblStyle w:val="TableGrid"/>
-              <w:tblW w:w="0" w:type="auto"/>
-              <w:jc w:val="center"/>
-              <w:tblBorders>
-                <w:top w:val="none" w:sz="0" w:space="0" w:color="auto"/>
-                <w:left w:val="none" w:sz="0" w:space="0" w:color="auto"/>
-                <w:bottom w:val="none" w:sz="0" w:space="0" w:color="auto"/>
-                <w:right w:val="none" w:sz="0" w:space="0" w:color="auto"/>
-              </w:tblBorders>
-              <w:tblLook w:val="04A0" w:firstRow="1" w:lastRow="0" w:firstColumn="1" w:lastColumn="0" w:noHBand="0" w:noVBand="1"/>
-            </w:tblPr>
-            <w:tblGrid>
-              <w:gridCol w:w="2855"/>
-              <w:gridCol w:w="2841"/>
-            </w:tblGrid>
-            <w:tr>
-              <w:trPr>
-                <w:trHeight w:val="346"/>
-                <w:jc w:val="center"/>
-              </w:trPr>
-              <w:tc>
-                <w:tcPr>
-                  <w:tcW w:w="2855" w:type="dxa"/>
-                </w:tcPr>
-                <w:p>
-                  <w:pPr>
-                    <w:jc w:val="center"/>
-                  </w:pPr>
-                  <w:r>
-                    <w:t>Pros</w:t>
-                  </w:r>
-                </w:p>
-              </w:tc>
-              <w:tc>
-                <w:tcPr>
-                  <w:tcW w:w="2841" w:type="dxa"/>
-                </w:tcPr>
-                <w:p>
-                  <w:pPr>
-                    <w:jc w:val="center"/>
-                  </w:pPr>
-                  <w:r>
-                    <w:t>Cons</w:t>
-                  </w:r>
-                </w:p>
-              </w:tc>
-            </w:tr>
-            <w:tr>
-              <w:trPr>
-                <w:trHeight w:val="706"/>
-                <w:jc w:val="center"/>
-              </w:trPr>
-              <w:tc>
-                <w:tcPr>
-                  <w:tcW w:w="2855" w:type="dxa"/>
-                </w:tcPr>
-                <w:p>
-                  <w:pPr>
-                    <w:pStyle w:val="ListParagraph"/>
-                    <w:numPr>
-                      <w:ilvl w:val="0"/>
-                      <w:numId w:val="13"/>
-                    </w:numPr>
-                  </w:pPr>
-                  <w:r>
-                    <w:t xml:space="preserve">Very fast </w:t>
-                  </w:r>
-                </w:p>
-                <w:p>
-                  <w:pPr>
-                    <w:pStyle w:val="ListParagraph"/>
-                    <w:numPr>
-                      <w:ilvl w:val="0"/>
-                      <w:numId w:val="13"/>
-                    </w:numPr>
-                  </w:pPr>
-                </w:p>
-              </w:tc>
-              <w:tc>
-                <w:tcPr>
-                  <w:tcW w:w="2841" w:type="dxa"/>
-                </w:tcPr>
-                <w:p>
-                  <w:pPr>
-                    <w:pStyle w:val="ListParagraph"/>
-                    <w:numPr>
-                      <w:ilvl w:val="0"/>
-                      <w:numId w:val="13"/>
+                      <w:numId w:val="17"/>
                     </w:numPr>
                   </w:pPr>
                   <w:r>
@@ -3403,7 +4788,7 @@
                     <w:pStyle w:val="ListParagraph"/>
                     <w:numPr>
                       <w:ilvl w:val="0"/>
-                      <w:numId w:val="13"/>
+                      <w:numId w:val="17"/>
                     </w:numPr>
                   </w:pPr>
                   <w:r>
@@ -3426,21 +4811,25 @@
       <w:pPr>
         <w:pStyle w:val="Heading2"/>
       </w:pPr>
-      <w:bookmarkStart w:id="12" w:name="_Toc82723144"/>
-      <w:r>
-        <w:t>2.3 How to Crimp</w:t>
-      </w:r>
-      <w:bookmarkEnd w:id="12"/>
+      <w:bookmarkStart w:id="22" w:name="_Toc82723144"/>
+      <w:bookmarkStart w:id="23" w:name="_Toc103630261"/>
+      <w:r>
+        <w:t>How to Crimp</w:t>
+      </w:r>
+      <w:bookmarkEnd w:id="22"/>
+      <w:bookmarkEnd w:id="23"/>
     </w:p>
     <w:p>
       <w:pPr>
         <w:pStyle w:val="Heading3"/>
       </w:pPr>
-      <w:bookmarkStart w:id="13" w:name="_Toc82723145"/>
-      <w:r>
-        <w:t>2.3.1 Tug Test</w:t>
-      </w:r>
-      <w:bookmarkEnd w:id="13"/>
+      <w:bookmarkStart w:id="24" w:name="_Toc82723145"/>
+      <w:bookmarkStart w:id="25" w:name="_Toc103630262"/>
+      <w:r>
+        <w:t>Tug Test</w:t>
+      </w:r>
+      <w:bookmarkEnd w:id="24"/>
+      <w:bookmarkEnd w:id="25"/>
     </w:p>
     <w:p>
       <w:r>
@@ -3451,11 +4840,13 @@
       <w:pPr>
         <w:pStyle w:val="Heading3"/>
       </w:pPr>
-      <w:bookmarkStart w:id="14" w:name="_Toc82723146"/>
-      <w:r>
-        <w:t>2.3.2 Crimping Molex</w:t>
-      </w:r>
-      <w:bookmarkEnd w:id="14"/>
+      <w:bookmarkStart w:id="26" w:name="_Toc82723146"/>
+      <w:bookmarkStart w:id="27" w:name="_Toc103630263"/>
+      <w:r>
+        <w:t>Crimping Molex</w:t>
+      </w:r>
+      <w:bookmarkEnd w:id="26"/>
+      <w:bookmarkEnd w:id="27"/>
     </w:p>
     <w:p>
       <w:r>
@@ -3466,14 +4857,21 @@
       <w:pPr>
         <w:pStyle w:val="Heading3"/>
       </w:pPr>
-      <w:bookmarkStart w:id="15" w:name="_Toc82723147"/>
-      <w:r>
-        <w:t>2.3.3 Crimping Weather Pack</w:t>
-      </w:r>
-      <w:bookmarkEnd w:id="15"/>
+      <w:bookmarkStart w:id="28" w:name="_Toc82723147"/>
+      <w:bookmarkStart w:id="29" w:name="_Toc103630264"/>
+      <w:r>
+        <w:t>Crimping Weather Pack</w:t>
+      </w:r>
+      <w:bookmarkEnd w:id="28"/>
+      <w:bookmarkEnd w:id="29"/>
     </w:p>
     <w:p>
-      <w:hyperlink r:id="rId15" w:history="1">
+      <w:pPr>
+        <w:rPr>
+          <w:rStyle w:val="Hyperlink"/>
+        </w:rPr>
+      </w:pPr>
+      <w:hyperlink r:id="rId17" w:history="1">
         <w:r>
           <w:rPr>
             <w:rStyle w:val="Hyperlink"/>
@@ -3483,61 +4881,157 @@
       </w:hyperlink>
     </w:p>
     <w:p>
-      <w:pPr>
-        <w:pStyle w:val="Heading1"/>
-      </w:pPr>
-      <w:bookmarkStart w:id="16" w:name="_Toc82723148"/>
-      <w:r>
-        <w:lastRenderedPageBreak/>
-        <w:t xml:space="preserve">3.0 </w:t>
-      </w:r>
-      <w:r>
-        <w:t>Wires</w:t>
-      </w:r>
-      <w:bookmarkEnd w:id="16"/>
+      <w:r>
+        <w:t>To further secure the wires and provide strain relief, make sure to use pliers to press down the wings surrounding the circular rubber seal so that the wires do not break off at the crimping point.</w:t>
+      </w:r>
     </w:p>
     <w:p>
       <w:pPr>
-        <w:pStyle w:val="Heading2"/>
-      </w:pPr>
-      <w:bookmarkStart w:id="17" w:name="_Toc82723149"/>
-      <w:r>
-        <w:t>3.1 Introduction</w:t>
-      </w:r>
-      <w:bookmarkEnd w:id="17"/>
+        <w:pStyle w:val="Heading1"/>
+      </w:pPr>
+      <w:bookmarkStart w:id="30" w:name="_Toc82723148"/>
+      <w:bookmarkStart w:id="31" w:name="_Toc103630265"/>
+      <w:r>
+        <w:lastRenderedPageBreak/>
+        <w:t>Wires</w:t>
+      </w:r>
+      <w:bookmarkEnd w:id="30"/>
+      <w:bookmarkEnd w:id="31"/>
     </w:p>
     <w:p>
-      <w:r>
-        <w:t>[TBD]</w:t>
-      </w:r>
-    </w:p>
-    <w:p/>
-    <w:p>
       <w:pPr>
         <w:pStyle w:val="Heading2"/>
       </w:pPr>
-      <w:bookmarkStart w:id="18" w:name="_Toc82723150"/>
-      <w:r>
-        <w:t>3.2 Types of Wires</w:t>
-      </w:r>
-      <w:bookmarkEnd w:id="18"/>
+      <w:bookmarkStart w:id="32" w:name="_Toc103630266"/>
+      <w:r>
+        <w:t>Attaching cables to the car</w:t>
+      </w:r>
+      <w:bookmarkEnd w:id="32"/>
     </w:p>
     <w:p>
-      <w:pPr>
-        <w:pStyle w:val="Heading3"/>
-      </w:pPr>
-      <w:bookmarkStart w:id="19" w:name="_Toc82723151"/>
-      <w:r>
-        <w:t>3.2.1 Multi-core Cable versus Wire</w:t>
-      </w:r>
-      <w:bookmarkEnd w:id="19"/>
+      <w:r>
+        <w:t>Zip-ties are used to fasten the wires to the car.</w:t>
+      </w:r>
+      <w:r>
+        <w:t xml:space="preserve"> Make sure to have the wires follow along the chassis as much as possible to not have freely dangling wires.</w:t>
+      </w:r>
+      <w:r>
+        <w:t xml:space="preserve"> It is important to not have loose wires for the driver, team, and mechanical systems to catch on</w:t>
+      </w:r>
+      <w:r>
+        <w:t xml:space="preserve"> and cause potentially catastrophic failures when the car is driving</w:t>
+      </w:r>
+      <w:r>
+        <w:t>. The car will also not pass tech inspection if the car has poor wiring.</w:t>
+      </w:r>
     </w:p>
     <w:p>
       <w:r>
-        <w:t>A multi-core cable consists of multiple wires bundled together by a cable jacket. A wire typically refers to a single insulated wire.</w:t>
-      </w:r>
-      <w:r>
-        <w:t xml:space="preserve"> Multi-core cables should be used when there are multiple wires coming from the same wire.</w:t>
+        <w:t>The wiring should not dangle loosely but should also not be too tight. The wires should be secure but have a slight give.</w:t>
+      </w:r>
+    </w:p>
+    <w:p>
+      <w:pPr>
+        <w:pStyle w:val="Heading2"/>
+      </w:pPr>
+      <w:bookmarkStart w:id="33" w:name="_Toc103630267"/>
+      <w:r>
+        <w:t xml:space="preserve">Exposed </w:t>
+      </w:r>
+      <w:r>
+        <w:t>wires</w:t>
+      </w:r>
+      <w:bookmarkEnd w:id="33"/>
+    </w:p>
+    <w:p>
+      <w:pPr>
+        <w:rPr>
+          <w:rStyle w:val="Hyperlink"/>
+          <w:rFonts w:ascii="Calibri" w:hAnsi="Calibri" w:cs="Calibri"/>
+          <w:sz w:val="22"/>
+        </w:rPr>
+      </w:pPr>
+      <w:r>
+        <w:t xml:space="preserve">Make sure to put </w:t>
+      </w:r>
+      <w:r>
+        <w:t>heat-shrink</w:t>
+      </w:r>
+      <w:r>
+        <w:t xml:space="preserve"> onto connections that have exposed metal conductors (typically any solder joints). Any conductor (metal) can cause a short between exposed connections and should be avoided.</w:t>
+      </w:r>
+    </w:p>
+    <w:p>
+      <w:pPr>
+        <w:pStyle w:val="Heading2"/>
+      </w:pPr>
+      <w:bookmarkStart w:id="34" w:name="_Toc82723155"/>
+      <w:bookmarkStart w:id="35" w:name="_Toc103630268"/>
+      <w:r>
+        <w:t>Labeling wires</w:t>
+      </w:r>
+      <w:bookmarkEnd w:id="34"/>
+      <w:r>
+        <w:t>/connectors</w:t>
+      </w:r>
+      <w:bookmarkEnd w:id="35"/>
+    </w:p>
+    <w:p>
+      <w:r>
+        <w:t>GTOR has a label maker that can print out heat-shrink labels that should be attached near the connectors. Labeling connectors is important when many wires conglomerate at a single point (AUXDAQ case). The purpose of labeling wires is to prevent people from plugging in the wrong connector and potentially damaging the electronics. It is also important to know which sensor is connected to which port on the AUXDAQ for identifying the sensor in software.</w:t>
+      </w:r>
+    </w:p>
+    <w:p>
+      <w:pPr>
+        <w:pStyle w:val="Heading2"/>
+      </w:pPr>
+      <w:bookmarkStart w:id="36" w:name="_Toc82723150"/>
+      <w:bookmarkStart w:id="37" w:name="_Toc103630269"/>
+      <w:r>
+        <w:t xml:space="preserve">Types of </w:t>
+      </w:r>
+      <w:r>
+        <w:t>w</w:t>
+      </w:r>
+      <w:r>
+        <w:t>ires</w:t>
+      </w:r>
+      <w:bookmarkEnd w:id="36"/>
+      <w:bookmarkEnd w:id="37"/>
+    </w:p>
+    <w:p>
+      <w:pPr>
+        <w:pStyle w:val="Heading3"/>
+      </w:pPr>
+      <w:bookmarkStart w:id="38" w:name="_Toc82723151"/>
+      <w:bookmarkStart w:id="39" w:name="_Toc103630270"/>
+      <w:r>
+        <w:t xml:space="preserve">Multi-core </w:t>
+      </w:r>
+      <w:r>
+        <w:t>c</w:t>
+      </w:r>
+      <w:r>
+        <w:t xml:space="preserve">able versus </w:t>
+      </w:r>
+      <w:r>
+        <w:t>W</w:t>
+      </w:r>
+      <w:r>
+        <w:t>ire</w:t>
+      </w:r>
+      <w:bookmarkEnd w:id="38"/>
+      <w:bookmarkEnd w:id="39"/>
+    </w:p>
+    <w:p>
+      <w:r>
+        <w:t xml:space="preserve">A multi-core cable consists of multiple wires bundled together by a cable jacket. A wire typically refers to a single insulated wire. Multi-core cables should be used </w:t>
+      </w:r>
+      <w:r>
+        <w:t xml:space="preserve">as much as possible </w:t>
+      </w:r>
+      <w:r>
+        <w:t>when there are multiple wires coming from the same wire.</w:t>
       </w:r>
     </w:p>
     <w:tbl>
@@ -3573,7 +5067,7 @@
                 <w:sz w:val="22"/>
               </w:rPr>
               <w:drawing>
-                <wp:inline distT="0" distB="0" distL="0" distR="0" wp14:anchorId="38BE4079" wp14:editId="2165833F">
+                <wp:inline distT="0" distB="0" distL="0" distR="0" wp14:anchorId="33F5EF98" wp14:editId="7CF57BEC">
                   <wp:extent cx="2604577" cy="1379220"/>
                   <wp:effectExtent l="0" t="0" r="5715" b="0"/>
                   <wp:docPr id="9" name="Picture 9" descr="Machine generated alternative text:&#10;&#10;"/>
@@ -3590,7 +5084,7 @@
                           </pic:cNvPicPr>
                         </pic:nvPicPr>
                         <pic:blipFill>
-                          <a:blip r:embed="rId16" cstate="print">
+                          <a:blip r:embed="rId18" cstate="print">
                             <a:extLst>
                               <a:ext uri="{28A0092B-C50C-407E-A947-70E740481C1C}">
                                 <a14:useLocalDpi xmlns:a14="http://schemas.microsoft.com/office/drawing/2010/main" val="0"/>
@@ -3677,7 +5171,7 @@
                 <w:sz w:val="22"/>
               </w:rPr>
               <w:drawing>
-                <wp:inline distT="0" distB="0" distL="0" distR="0" wp14:anchorId="478C0399" wp14:editId="53E63D06">
+                <wp:inline distT="0" distB="0" distL="0" distR="0" wp14:anchorId="70A0078A" wp14:editId="464E2E3F">
                   <wp:extent cx="1472906" cy="1838628"/>
                   <wp:effectExtent l="7620" t="0" r="1905" b="1905"/>
                   <wp:docPr id="10" name="Picture 10" descr="Machine generated alternative text:&#10;&#10;"/>
@@ -3694,7 +5188,7 @@
                           </pic:cNvPicPr>
                         </pic:nvPicPr>
                         <pic:blipFill>
-                          <a:blip r:embed="rId17" cstate="print">
+                          <a:blip r:embed="rId19" cstate="print">
                             <a:extLst>
                               <a:ext uri="{28A0092B-C50C-407E-A947-70E740481C1C}">
                                 <a14:useLocalDpi xmlns:a14="http://schemas.microsoft.com/office/drawing/2010/main" val="0"/>
@@ -3766,11 +5260,10 @@
       <w:pPr>
         <w:pStyle w:val="Heading3"/>
       </w:pPr>
-      <w:bookmarkStart w:id="20" w:name="_Toc82723152"/>
-      <w:r>
-        <w:t xml:space="preserve">3.2.2 </w:t>
-      </w:r>
-      <w:r>
+      <w:bookmarkStart w:id="40" w:name="_Toc82723152"/>
+      <w:bookmarkStart w:id="41" w:name="_Toc103630271"/>
+      <w:r>
+        <w:lastRenderedPageBreak/>
         <w:t>Silicone v</w:t>
       </w:r>
       <w:r>
@@ -3779,7 +5272,8 @@
       <w:r>
         <w:t xml:space="preserve"> PVC insulation</w:t>
       </w:r>
-      <w:bookmarkEnd w:id="20"/>
+      <w:bookmarkEnd w:id="40"/>
+      <w:bookmarkEnd w:id="41"/>
     </w:p>
     <w:tbl>
       <w:tblPr>
@@ -3816,7 +5310,7 @@
                 <w:sz w:val="22"/>
               </w:rPr>
               <w:drawing>
-                <wp:inline distT="0" distB="0" distL="0" distR="0" wp14:anchorId="387AFA45" wp14:editId="5DE6E1E3">
+                <wp:inline distT="0" distB="0" distL="0" distR="0" wp14:anchorId="4050FD21" wp14:editId="7E0BB772">
                   <wp:extent cx="2720340" cy="1798320"/>
                   <wp:effectExtent l="0" t="0" r="3810" b="0"/>
                   <wp:docPr id="19" name="Picture 19" descr="12 Awg Silicone Wire | TGK Connectors"/>
@@ -3833,7 +5327,7 @@
                           </pic:cNvPicPr>
                         </pic:nvPicPr>
                         <pic:blipFill rotWithShape="1">
-                          <a:blip r:embed="rId18">
+                          <a:blip r:embed="rId20">
                             <a:extLst>
                               <a:ext uri="{28A0092B-C50C-407E-A947-70E740481C1C}">
                                 <a14:useLocalDpi xmlns:a14="http://schemas.microsoft.com/office/drawing/2010/main" val="0"/>
@@ -3928,7 +5422,7 @@
                 <w:sz w:val="22"/>
               </w:rPr>
               <w:drawing>
-                <wp:inline distT="0" distB="0" distL="0" distR="0" wp14:anchorId="3B564215" wp14:editId="2E92C45E">
+                <wp:inline distT="0" distB="0" distL="0" distR="0" wp14:anchorId="2289962A" wp14:editId="13528594">
                   <wp:extent cx="1600200" cy="1748910"/>
                   <wp:effectExtent l="0" t="0" r="0" b="3810"/>
                   <wp:docPr id="20" name="Picture 20" descr="Machine generated alternative text:&#10;&#10;"/>
@@ -3945,7 +5439,7 @@
                           </pic:cNvPicPr>
                         </pic:nvPicPr>
                         <pic:blipFill>
-                          <a:blip r:embed="rId19" cstate="print">
+                          <a:blip r:embed="rId21" cstate="print">
                             <a:extLst>
                               <a:ext uri="{28A0092B-C50C-407E-A947-70E740481C1C}">
                                 <a14:useLocalDpi xmlns:a14="http://schemas.microsoft.com/office/drawing/2010/main" val="0"/>
@@ -4043,7 +5537,6 @@
               <w:pStyle w:val="Caption"/>
             </w:pPr>
             <w:r>
-              <w:lastRenderedPageBreak/>
               <w:t xml:space="preserve">Table </w:t>
             </w:r>
             <w:r>
@@ -4134,7 +5627,7 @@
                     <w:pStyle w:val="ListParagraph"/>
                     <w:numPr>
                       <w:ilvl w:val="0"/>
-                      <w:numId w:val="13"/>
+                      <w:numId w:val="17"/>
                     </w:numPr>
                   </w:pPr>
                   <w:r>
@@ -4146,7 +5639,7 @@
                     <w:pStyle w:val="ListParagraph"/>
                     <w:numPr>
                       <w:ilvl w:val="0"/>
-                      <w:numId w:val="13"/>
+                      <w:numId w:val="17"/>
                     </w:numPr>
                   </w:pPr>
                   <w:r>
@@ -4163,7 +5656,7 @@
                     <w:pStyle w:val="ListParagraph"/>
                     <w:numPr>
                       <w:ilvl w:val="0"/>
-                      <w:numId w:val="13"/>
+                      <w:numId w:val="17"/>
                     </w:numPr>
                   </w:pPr>
                   <w:r>
@@ -4284,7 +5777,7 @@
                     <w:pStyle w:val="ListParagraph"/>
                     <w:numPr>
                       <w:ilvl w:val="0"/>
-                      <w:numId w:val="13"/>
+                      <w:numId w:val="17"/>
                     </w:numPr>
                   </w:pPr>
                   <w:r>
@@ -4301,7 +5794,7 @@
                     <w:pStyle w:val="ListParagraph"/>
                     <w:numPr>
                       <w:ilvl w:val="0"/>
-                      <w:numId w:val="13"/>
+                      <w:numId w:val="17"/>
                     </w:numPr>
                   </w:pPr>
                   <w:r>
@@ -4313,7 +5806,7 @@
                     <w:pStyle w:val="ListParagraph"/>
                     <w:numPr>
                       <w:ilvl w:val="0"/>
-                      <w:numId w:val="13"/>
+                      <w:numId w:val="17"/>
                     </w:numPr>
                   </w:pPr>
                   <w:r>
@@ -4340,11 +5833,13 @@
       <w:pPr>
         <w:pStyle w:val="Heading3"/>
       </w:pPr>
-      <w:bookmarkStart w:id="21" w:name="_Toc82723153"/>
-      <w:r>
-        <w:t>3.2.3 Stranded versus Solid</w:t>
-      </w:r>
-      <w:bookmarkEnd w:id="21"/>
+      <w:bookmarkStart w:id="42" w:name="_Toc82723153"/>
+      <w:bookmarkStart w:id="43" w:name="_Toc103630272"/>
+      <w:r>
+        <w:t>Stranded versus Solid</w:t>
+      </w:r>
+      <w:bookmarkEnd w:id="42"/>
+      <w:bookmarkEnd w:id="43"/>
     </w:p>
     <w:p/>
     <w:p>
@@ -4359,7 +5854,7 @@
           <w:sz w:val="22"/>
         </w:rPr>
         <w:drawing>
-          <wp:inline distT="0" distB="0" distL="0" distR="0" wp14:anchorId="2539384D" wp14:editId="3D2D719C">
+          <wp:inline distT="0" distB="0" distL="0" distR="0" wp14:anchorId="5FDB3AB5" wp14:editId="78681794">
             <wp:extent cx="2535382" cy="1428265"/>
             <wp:effectExtent l="0" t="0" r="0" b="635"/>
             <wp:docPr id="21" name="Picture 21" descr="What Wire Is Better Solid Or Stranded? &amp;gt; CS Science Center"/>
@@ -4376,7 +5871,7 @@
                     </pic:cNvPicPr>
                   </pic:nvPicPr>
                   <pic:blipFill>
-                    <a:blip r:embed="rId20" cstate="print">
+                    <a:blip r:embed="rId22" cstate="print">
                       <a:extLst>
                         <a:ext uri="{28A0092B-C50C-407E-A947-70E740481C1C}">
                           <a14:useLocalDpi xmlns:a14="http://schemas.microsoft.com/office/drawing/2010/main" val="0"/>
@@ -4545,7 +6040,7 @@
               <w:pStyle w:val="ListParagraph"/>
               <w:numPr>
                 <w:ilvl w:val="0"/>
-                <w:numId w:val="13"/>
+                <w:numId w:val="17"/>
               </w:numPr>
             </w:pPr>
             <w:r>
@@ -4557,7 +6052,7 @@
               <w:pStyle w:val="ListParagraph"/>
               <w:numPr>
                 <w:ilvl w:val="0"/>
-                <w:numId w:val="13"/>
+                <w:numId w:val="17"/>
               </w:numPr>
             </w:pPr>
             <w:r>
@@ -4574,7 +6069,7 @@
               <w:pStyle w:val="ListParagraph"/>
               <w:numPr>
                 <w:ilvl w:val="0"/>
-                <w:numId w:val="13"/>
+                <w:numId w:val="17"/>
               </w:numPr>
             </w:pPr>
             <w:r>
@@ -4684,10 +6179,11 @@
               <w:pStyle w:val="ListParagraph"/>
               <w:numPr>
                 <w:ilvl w:val="0"/>
-                <w:numId w:val="13"/>
+                <w:numId w:val="17"/>
               </w:numPr>
             </w:pPr>
             <w:r>
+              <w:lastRenderedPageBreak/>
               <w:t>Easier to insert into breadboards for rapid prototyping</w:t>
             </w:r>
           </w:p>
@@ -4701,7 +6197,7 @@
               <w:pStyle w:val="ListParagraph"/>
               <w:numPr>
                 <w:ilvl w:val="0"/>
-                <w:numId w:val="13"/>
+                <w:numId w:val="17"/>
               </w:numPr>
             </w:pPr>
             <w:r>
@@ -4721,11 +6217,25 @@
       <w:pPr>
         <w:pStyle w:val="Heading3"/>
       </w:pPr>
-      <w:bookmarkStart w:id="22" w:name="_Toc82723154"/>
-      <w:r>
-        <w:t>3.2.4 Wire Thickness/Gauge</w:t>
-      </w:r>
-      <w:bookmarkEnd w:id="22"/>
+      <w:bookmarkStart w:id="44" w:name="_Toc82723154"/>
+      <w:bookmarkStart w:id="45" w:name="_Toc103630273"/>
+      <w:r>
+        <w:t xml:space="preserve">Wire </w:t>
+      </w:r>
+      <w:r>
+        <w:t>t</w:t>
+      </w:r>
+      <w:r>
+        <w:t>hickness/</w:t>
+      </w:r>
+      <w:r>
+        <w:t>g</w:t>
+      </w:r>
+      <w:r>
+        <w:t>auge</w:t>
+      </w:r>
+      <w:bookmarkEnd w:id="44"/>
+      <w:bookmarkEnd w:id="45"/>
     </w:p>
     <w:p>
       <w:pPr>
@@ -4735,7 +6245,7 @@
           <w:sz w:val="22"/>
         </w:rPr>
       </w:pPr>
-      <w:hyperlink r:id="rId21" w:history="1">
+      <w:hyperlink r:id="rId23" w:history="1">
         <w:r>
           <w:rPr>
             <w:rStyle w:val="Hyperlink"/>
@@ -4762,39 +6272,15 @@
     </w:p>
     <w:p>
       <w:pPr>
-        <w:rPr>
-          <w:rStyle w:val="Hyperlink"/>
-          <w:rFonts w:ascii="Calibri" w:hAnsi="Calibri" w:cs="Calibri"/>
-          <w:sz w:val="22"/>
-        </w:rPr>
-      </w:pPr>
-    </w:p>
-    <w:p>
-      <w:pPr>
         <w:pStyle w:val="Heading2"/>
       </w:pPr>
-      <w:bookmarkStart w:id="23" w:name="_Toc82723155"/>
-      <w:r>
-        <w:t>3.3 Labeling Wires</w:t>
-      </w:r>
-      <w:bookmarkEnd w:id="23"/>
-    </w:p>
-    <w:p>
-      <w:r>
-        <w:t>[TBD]</w:t>
-      </w:r>
-    </w:p>
-    <w:p/>
-    <w:p/>
-    <w:p>
-      <w:pPr>
-        <w:pStyle w:val="Heading2"/>
-      </w:pPr>
-      <w:bookmarkStart w:id="24" w:name="_Toc82723156"/>
-      <w:r>
-        <w:t>3.4 Strain Relief</w:t>
-      </w:r>
-      <w:bookmarkEnd w:id="24"/>
+      <w:bookmarkStart w:id="46" w:name="_Toc82723156"/>
+      <w:bookmarkStart w:id="47" w:name="_Toc103630274"/>
+      <w:r>
+        <w:t>Strain Relief</w:t>
+      </w:r>
+      <w:bookmarkEnd w:id="46"/>
+      <w:bookmarkEnd w:id="47"/>
       <w:r>
         <w:t xml:space="preserve"> </w:t>
       </w:r>
@@ -4809,31 +6295,26 @@
       <w:pPr>
         <w:pStyle w:val="Heading1"/>
       </w:pPr>
-      <w:bookmarkStart w:id="25" w:name="_Toc82723157"/>
+      <w:bookmarkStart w:id="48" w:name="_Toc82723157"/>
+      <w:bookmarkStart w:id="49" w:name="_Toc103630275"/>
       <w:r>
         <w:lastRenderedPageBreak/>
-        <w:t>4</w:t>
-      </w:r>
-      <w:r>
-        <w:t xml:space="preserve">.0 Step-by-step Wiring </w:t>
-      </w:r>
-      <w:r>
-        <w:t>Checklist</w:t>
-      </w:r>
-      <w:bookmarkEnd w:id="25"/>
+        <w:t>Step-by-step Wiring Checklist</w:t>
+      </w:r>
+      <w:bookmarkEnd w:id="48"/>
+      <w:bookmarkEnd w:id="49"/>
     </w:p>
     <w:p>
       <w:pPr>
         <w:pStyle w:val="Heading2"/>
       </w:pPr>
-      <w:bookmarkStart w:id="26" w:name="_Toc82723158"/>
-      <w:r>
-        <w:t>4</w:t>
-      </w:r>
-      <w:r>
-        <w:t>.1 Introduction</w:t>
-      </w:r>
-      <w:bookmarkEnd w:id="26"/>
+      <w:bookmarkStart w:id="50" w:name="_Toc82723158"/>
+      <w:bookmarkStart w:id="51" w:name="_Toc103630276"/>
+      <w:r>
+        <w:t>Introduction</w:t>
+      </w:r>
+      <w:bookmarkEnd w:id="50"/>
+      <w:bookmarkEnd w:id="51"/>
     </w:p>
     <w:p>
       <w:r>
@@ -4845,20 +6326,13 @@
       <w:pPr>
         <w:pStyle w:val="Heading2"/>
       </w:pPr>
-      <w:bookmarkStart w:id="27" w:name="_Toc82723159"/>
-      <w:r>
-        <w:t>4</w:t>
-      </w:r>
-      <w:r>
-        <w:t>.</w:t>
-      </w:r>
-      <w:r>
-        <w:t>2</w:t>
-      </w:r>
-      <w:r>
-        <w:t xml:space="preserve"> Checklist</w:t>
-      </w:r>
-      <w:bookmarkEnd w:id="27"/>
+      <w:bookmarkStart w:id="52" w:name="_Toc82723159"/>
+      <w:bookmarkStart w:id="53" w:name="_Toc103630277"/>
+      <w:r>
+        <w:t>Checklist</w:t>
+      </w:r>
+      <w:bookmarkEnd w:id="52"/>
+      <w:bookmarkEnd w:id="53"/>
     </w:p>
     <w:p>
       <w:pPr>
@@ -4894,6 +6368,14 @@
           <w:sz w:val="22"/>
           <w:szCs w:val="22"/>
         </w:rPr>
+        <w:t xml:space="preserve"> (check wiring standards documentation)</w:t>
+      </w:r>
+      <w:r>
+        <w:rPr>
+          <w:rFonts w:ascii="Calibri" w:hAnsi="Calibri" w:cs="Calibri"/>
+          <w:sz w:val="22"/>
+          <w:szCs w:val="22"/>
+        </w:rPr>
         <w:t>.</w:t>
       </w:r>
     </w:p>
@@ -4902,7 +6384,7 @@
         <w:pStyle w:val="NormalWeb"/>
         <w:numPr>
           <w:ilvl w:val="0"/>
-          <w:numId w:val="14"/>
+          <w:numId w:val="18"/>
         </w:numPr>
         <w:spacing w:before="0" w:beforeAutospacing="0" w:after="0" w:afterAutospacing="0"/>
         <w:ind w:left="720"/>
@@ -4918,23 +6400,7 @@
           <w:sz w:val="22"/>
           <w:szCs w:val="22"/>
         </w:rPr>
-        <w:t>Multi-core</w:t>
-      </w:r>
-      <w:r>
-        <w:rPr>
-          <w:rFonts w:ascii="Calibri" w:hAnsi="Calibri" w:cs="Calibri"/>
-          <w:sz w:val="22"/>
-          <w:szCs w:val="22"/>
-        </w:rPr>
-        <w:t xml:space="preserve"> cable or single wire</w:t>
-      </w:r>
-      <w:r>
-        <w:rPr>
-          <w:rFonts w:ascii="Calibri" w:hAnsi="Calibri" w:cs="Calibri"/>
-          <w:sz w:val="22"/>
-          <w:szCs w:val="22"/>
-        </w:rPr>
-        <w:t>?</w:t>
+        <w:t>Multi-core cable or single wire?</w:t>
       </w:r>
     </w:p>
     <w:p>
@@ -4942,7 +6408,7 @@
         <w:pStyle w:val="NormalWeb"/>
         <w:numPr>
           <w:ilvl w:val="0"/>
-          <w:numId w:val="14"/>
+          <w:numId w:val="18"/>
         </w:numPr>
         <w:spacing w:before="0" w:beforeAutospacing="0" w:after="0" w:afterAutospacing="0"/>
         <w:ind w:left="720"/>
@@ -4958,39 +6424,7 @@
           <w:sz w:val="22"/>
           <w:szCs w:val="22"/>
         </w:rPr>
-        <w:t>What g</w:t>
-      </w:r>
-      <w:r>
-        <w:rPr>
-          <w:rFonts w:ascii="Calibri" w:hAnsi="Calibri" w:cs="Calibri"/>
-          <w:sz w:val="22"/>
-          <w:szCs w:val="22"/>
-        </w:rPr>
-        <w:t>auge</w:t>
-      </w:r>
-      <w:r>
-        <w:rPr>
-          <w:rFonts w:ascii="Calibri" w:hAnsi="Calibri" w:cs="Calibri"/>
-          <w:sz w:val="22"/>
-          <w:szCs w:val="22"/>
-        </w:rPr>
-        <w:t xml:space="preserve"> to support the current through the wire</w:t>
-      </w:r>
-      <w:r>
-        <w:rPr>
-          <w:rFonts w:ascii="Calibri" w:hAnsi="Calibri" w:cs="Calibri"/>
-          <w:sz w:val="22"/>
-          <w:szCs w:val="22"/>
-        </w:rPr>
-        <w:t>?</w:t>
-      </w:r>
-      <w:r>
-        <w:rPr>
-          <w:rFonts w:ascii="Calibri" w:hAnsi="Calibri" w:cs="Calibri"/>
-          <w:sz w:val="22"/>
-          <w:szCs w:val="22"/>
-        </w:rPr>
-        <w:t xml:space="preserve"> Will the connector support the gauge?</w:t>
+        <w:t>What gauge to support the current through the wire? Will the connector support the gauge?</w:t>
       </w:r>
     </w:p>
     <w:p>
@@ -4998,7 +6432,7 @@
         <w:pStyle w:val="NormalWeb"/>
         <w:numPr>
           <w:ilvl w:val="0"/>
-          <w:numId w:val="14"/>
+          <w:numId w:val="18"/>
         </w:numPr>
         <w:spacing w:before="0" w:beforeAutospacing="0" w:after="0" w:afterAutospacing="0"/>
         <w:ind w:left="720"/>
@@ -5022,7 +6456,7 @@
         <w:pStyle w:val="NormalWeb"/>
         <w:numPr>
           <w:ilvl w:val="0"/>
-          <w:numId w:val="14"/>
+          <w:numId w:val="18"/>
         </w:numPr>
         <w:spacing w:before="0" w:beforeAutospacing="0" w:after="0" w:afterAutospacing="0"/>
         <w:ind w:left="720"/>
@@ -5078,31 +6512,7 @@
           <w:sz w:val="22"/>
           <w:szCs w:val="22"/>
         </w:rPr>
-        <w:t xml:space="preserve">Cut wire to length with </w:t>
-      </w:r>
-      <w:r>
-        <w:rPr>
-          <w:rFonts w:ascii="Calibri" w:hAnsi="Calibri" w:cs="Calibri"/>
-          <w:sz w:val="22"/>
-          <w:szCs w:val="22"/>
-        </w:rPr>
-        <w:t xml:space="preserve">one or two extra inches </w:t>
-      </w:r>
-      <w:r>
-        <w:rPr>
-          <w:rFonts w:ascii="Calibri" w:hAnsi="Calibri" w:cs="Calibri"/>
-          <w:sz w:val="22"/>
-          <w:szCs w:val="22"/>
-        </w:rPr>
-        <w:t>on the end</w:t>
-      </w:r>
-      <w:r>
-        <w:rPr>
-          <w:rFonts w:ascii="Calibri" w:hAnsi="Calibri" w:cs="Calibri"/>
-          <w:sz w:val="22"/>
-          <w:szCs w:val="22"/>
-        </w:rPr>
-        <w:t>.</w:t>
+        <w:t>Cut wire to length with one or two extra inches on the end.</w:t>
       </w:r>
     </w:p>
     <w:p>
@@ -5110,7 +6520,7 @@
         <w:pStyle w:val="NormalWeb"/>
         <w:numPr>
           <w:ilvl w:val="0"/>
-          <w:numId w:val="16"/>
+          <w:numId w:val="20"/>
         </w:numPr>
         <w:spacing w:before="0" w:beforeAutospacing="0" w:after="0" w:afterAutospacing="0"/>
         <w:rPr>
@@ -5141,7 +6551,7 @@
         <w:pStyle w:val="NormalWeb"/>
         <w:numPr>
           <w:ilvl w:val="0"/>
-          <w:numId w:val="16"/>
+          <w:numId w:val="20"/>
         </w:numPr>
         <w:spacing w:before="0" w:beforeAutospacing="0" w:after="0" w:afterAutospacing="0"/>
         <w:rPr>
@@ -5196,7 +6606,7 @@
           <w:sz w:val="22"/>
           <w:szCs w:val="22"/>
         </w:rPr>
-        <w:t>Slide on heat shrink identifier label (IMPORTANT) and</w:t>
+        <w:t xml:space="preserve">Slide on </w:t>
       </w:r>
       <w:r>
         <w:rPr>
@@ -5204,7 +6614,7 @@
           <w:sz w:val="22"/>
           <w:szCs w:val="22"/>
         </w:rPr>
-        <w:t xml:space="preserve"> adhesive</w:t>
+        <w:t>heat-shrink</w:t>
       </w:r>
       <w:r>
         <w:rPr>
@@ -5212,7 +6622,31 @@
           <w:sz w:val="22"/>
           <w:szCs w:val="22"/>
         </w:rPr>
-        <w:t xml:space="preserve"> heat shrink for connector</w:t>
+        <w:t xml:space="preserve"> identifier label (IMPORTANT) and adhesive </w:t>
+      </w:r>
+      <w:r>
+        <w:rPr>
+          <w:rFonts w:ascii="Calibri" w:hAnsi="Calibri" w:cs="Calibri"/>
+          <w:sz w:val="22"/>
+          <w:szCs w:val="22"/>
+        </w:rPr>
+        <w:t>heat-shrink</w:t>
+      </w:r>
+      <w:r>
+        <w:rPr>
+          <w:rFonts w:ascii="Calibri" w:hAnsi="Calibri" w:cs="Calibri"/>
+          <w:sz w:val="22"/>
+          <w:szCs w:val="22"/>
+        </w:rPr>
+        <w:t xml:space="preserve"> for connector</w:t>
+      </w:r>
+      <w:r>
+        <w:rPr>
+          <w:rFonts w:ascii="Calibri" w:hAnsi="Calibri" w:cs="Calibri"/>
+          <w:sz w:val="22"/>
+          <w:szCs w:val="22"/>
+        </w:rPr>
+        <w:t xml:space="preserve"> (if applicable)</w:t>
       </w:r>
       <w:r>
         <w:rPr>
@@ -5228,7 +6662,7 @@
         <w:pStyle w:val="NormalWeb"/>
         <w:numPr>
           <w:ilvl w:val="0"/>
-          <w:numId w:val="16"/>
+          <w:numId w:val="20"/>
         </w:numPr>
         <w:spacing w:before="0" w:beforeAutospacing="0" w:after="0" w:afterAutospacing="0"/>
         <w:rPr>
@@ -5243,7 +6677,7 @@
           <w:sz w:val="22"/>
           <w:szCs w:val="22"/>
         </w:rPr>
-        <w:t>Normally, once you push all the crimps into the connector the heat shrink will not fit over the connector</w:t>
+        <w:t xml:space="preserve">Normally, once you push all the crimps into the connector the </w:t>
       </w:r>
       <w:r>
         <w:rPr>
@@ -5251,7 +6685,15 @@
           <w:sz w:val="22"/>
           <w:szCs w:val="22"/>
         </w:rPr>
-        <w:t>.</w:t>
+        <w:t>heat-shrink</w:t>
+      </w:r>
+      <w:r>
+        <w:rPr>
+          <w:rFonts w:ascii="Calibri" w:hAnsi="Calibri" w:cs="Calibri"/>
+          <w:sz w:val="22"/>
+          <w:szCs w:val="22"/>
+        </w:rPr>
+        <w:t xml:space="preserve"> will not fit over the connector.</w:t>
       </w:r>
     </w:p>
     <w:p>
@@ -5259,7 +6701,7 @@
         <w:pStyle w:val="NormalWeb"/>
         <w:numPr>
           <w:ilvl w:val="0"/>
-          <w:numId w:val="16"/>
+          <w:numId w:val="20"/>
         </w:numPr>
         <w:spacing w:before="0" w:beforeAutospacing="0" w:after="0" w:afterAutospacing="0"/>
         <w:rPr>
@@ -5274,7 +6716,7 @@
           <w:sz w:val="22"/>
           <w:szCs w:val="22"/>
         </w:rPr>
-        <w:t>Adhesive heat shrink is important for waterproofing the wire against mud and rain</w:t>
+        <w:t xml:space="preserve">Adhesive </w:t>
       </w:r>
       <w:r>
         <w:rPr>
@@ -5282,7 +6724,15 @@
           <w:sz w:val="22"/>
           <w:szCs w:val="22"/>
         </w:rPr>
-        <w:t>.</w:t>
+        <w:t>heat-shrink</w:t>
+      </w:r>
+      <w:r>
+        <w:rPr>
+          <w:rFonts w:ascii="Calibri" w:hAnsi="Calibri" w:cs="Calibri"/>
+          <w:sz w:val="22"/>
+          <w:szCs w:val="22"/>
+        </w:rPr>
+        <w:t xml:space="preserve"> is important for waterproofing the wire against mud and rain.</w:t>
       </w:r>
     </w:p>
     <w:p>
@@ -5322,15 +6772,7 @@
           <w:sz w:val="22"/>
           <w:szCs w:val="22"/>
         </w:rPr>
-        <w:t>Choose connectors</w:t>
-      </w:r>
-      <w:r>
-        <w:rPr>
-          <w:rFonts w:ascii="Calibri" w:hAnsi="Calibri" w:cs="Calibri"/>
-          <w:sz w:val="22"/>
-          <w:szCs w:val="22"/>
-        </w:rPr>
-        <w:t>.</w:t>
+        <w:t>Choose connectors.</w:t>
       </w:r>
     </w:p>
     <w:p>
@@ -5338,7 +6780,7 @@
         <w:pStyle w:val="NormalWeb"/>
         <w:numPr>
           <w:ilvl w:val="0"/>
-          <w:numId w:val="15"/>
+          <w:numId w:val="19"/>
         </w:numPr>
         <w:spacing w:before="0" w:beforeAutospacing="0" w:after="0" w:afterAutospacing="0"/>
         <w:ind w:left="720"/>
@@ -5362,7 +6804,7 @@
         <w:pStyle w:val="NormalWeb"/>
         <w:numPr>
           <w:ilvl w:val="0"/>
-          <w:numId w:val="15"/>
+          <w:numId w:val="19"/>
         </w:numPr>
         <w:spacing w:before="0" w:beforeAutospacing="0" w:after="0" w:afterAutospacing="0"/>
         <w:ind w:left="720"/>
@@ -5378,15 +6820,7 @@
           <w:sz w:val="22"/>
           <w:szCs w:val="22"/>
         </w:rPr>
-        <w:t>Does the connection need to be w</w:t>
-      </w:r>
-      <w:r>
-        <w:rPr>
-          <w:rFonts w:ascii="Calibri" w:hAnsi="Calibri" w:cs="Calibri"/>
-          <w:sz w:val="22"/>
-          <w:szCs w:val="22"/>
-        </w:rPr>
-        <w:t xml:space="preserve">aterproof? </w:t>
+        <w:t xml:space="preserve">Does the connection need to be waterproof? </w:t>
       </w:r>
     </w:p>
     <w:p>
@@ -5394,7 +6828,7 @@
         <w:pStyle w:val="NormalWeb"/>
         <w:numPr>
           <w:ilvl w:val="0"/>
-          <w:numId w:val="15"/>
+          <w:numId w:val="19"/>
         </w:numPr>
         <w:spacing w:before="0" w:beforeAutospacing="0" w:after="0" w:afterAutospacing="0"/>
         <w:ind w:left="720"/>
@@ -5410,23 +6844,7 @@
           <w:sz w:val="22"/>
           <w:szCs w:val="22"/>
         </w:rPr>
-        <w:t>Does it need to be r</w:t>
-      </w:r>
-      <w:r>
-        <w:rPr>
-          <w:rFonts w:ascii="Calibri" w:hAnsi="Calibri" w:cs="Calibri"/>
-          <w:sz w:val="22"/>
-          <w:szCs w:val="22"/>
-        </w:rPr>
-        <w:t>obust?</w:t>
-      </w:r>
-      <w:r>
-        <w:rPr>
-          <w:rFonts w:ascii="Calibri" w:hAnsi="Calibri" w:cs="Calibri"/>
-          <w:sz w:val="22"/>
-          <w:szCs w:val="22"/>
-        </w:rPr>
-        <w:t xml:space="preserve"> </w:t>
+        <w:t xml:space="preserve">Does it need to be robust? </w:t>
       </w:r>
     </w:p>
     <w:p>
@@ -5434,7 +6852,7 @@
         <w:pStyle w:val="NormalWeb"/>
         <w:numPr>
           <w:ilvl w:val="0"/>
-          <w:numId w:val="15"/>
+          <w:numId w:val="19"/>
         </w:numPr>
         <w:spacing w:before="0" w:beforeAutospacing="0" w:after="0" w:afterAutospacing="0"/>
         <w:ind w:left="720"/>
@@ -5490,15 +6908,7 @@
           <w:sz w:val="22"/>
           <w:szCs w:val="22"/>
         </w:rPr>
-        <w:t>Strip wire</w:t>
-      </w:r>
-      <w:r>
-        <w:rPr>
-          <w:rFonts w:ascii="Calibri" w:hAnsi="Calibri" w:cs="Calibri"/>
-          <w:sz w:val="22"/>
-          <w:szCs w:val="22"/>
-        </w:rPr>
-        <w:t>.</w:t>
+        <w:t>Strip wire.</w:t>
       </w:r>
     </w:p>
     <w:p>
@@ -5506,7 +6916,7 @@
         <w:pStyle w:val="NormalWeb"/>
         <w:numPr>
           <w:ilvl w:val="0"/>
-          <w:numId w:val="17"/>
+          <w:numId w:val="21"/>
         </w:numPr>
         <w:spacing w:before="0" w:beforeAutospacing="0" w:after="0" w:afterAutospacing="0"/>
         <w:rPr>
@@ -5521,63 +6931,7 @@
           <w:sz w:val="22"/>
           <w:szCs w:val="22"/>
         </w:rPr>
-        <w:t>For multi</w:t>
-      </w:r>
-      <w:r>
-        <w:rPr>
-          <w:rFonts w:ascii="Calibri" w:hAnsi="Calibri" w:cs="Calibri"/>
-          <w:sz w:val="22"/>
-          <w:szCs w:val="22"/>
-        </w:rPr>
-        <w:t>-</w:t>
-      </w:r>
-      <w:r>
-        <w:rPr>
-          <w:rFonts w:ascii="Calibri" w:hAnsi="Calibri" w:cs="Calibri"/>
-          <w:sz w:val="22"/>
-          <w:szCs w:val="22"/>
-        </w:rPr>
-        <w:t>core</w:t>
-      </w:r>
-      <w:r>
-        <w:rPr>
-          <w:rFonts w:ascii="Calibri" w:hAnsi="Calibri" w:cs="Calibri"/>
-          <w:sz w:val="22"/>
-          <w:szCs w:val="22"/>
-        </w:rPr>
-        <w:t xml:space="preserve"> cable</w:t>
-      </w:r>
-      <w:r>
-        <w:rPr>
-          <w:rFonts w:ascii="Calibri" w:hAnsi="Calibri" w:cs="Calibri"/>
-          <w:sz w:val="22"/>
-          <w:szCs w:val="22"/>
-        </w:rPr>
-        <w:t>,</w:t>
-      </w:r>
-      <w:r>
-        <w:rPr>
-          <w:rFonts w:ascii="Calibri" w:hAnsi="Calibri" w:cs="Calibri"/>
-          <w:sz w:val="22"/>
-          <w:szCs w:val="22"/>
-        </w:rPr>
-        <w:t xml:space="preserve"> strip off around 4 cm of the cable jacket. W</w:t>
-      </w:r>
-      <w:r>
-        <w:rPr>
-          <w:rFonts w:ascii="Calibri" w:hAnsi="Calibri" w:cs="Calibri"/>
-          <w:sz w:val="22"/>
-          <w:szCs w:val="22"/>
-        </w:rPr>
-        <w:t>hen stripping cable jacket be careful of nicking the wire insulation and exposing the conductor</w:t>
-      </w:r>
-      <w:r>
-        <w:rPr>
-          <w:rFonts w:ascii="Calibri" w:hAnsi="Calibri" w:cs="Calibri"/>
-          <w:sz w:val="22"/>
-          <w:szCs w:val="22"/>
-        </w:rPr>
-        <w:t>.</w:t>
+        <w:t>For multi-core cable, strip off around 4 cm of the cable jacket. When stripping cable jacket be careful of nicking the wire insulation and exposing the conductor.</w:t>
       </w:r>
     </w:p>
     <w:p>
@@ -5617,15 +6971,7 @@
           <w:sz w:val="22"/>
           <w:szCs w:val="22"/>
         </w:rPr>
-        <w:t>Crimp crimps on wires</w:t>
-      </w:r>
-      <w:r>
-        <w:rPr>
-          <w:rFonts w:ascii="Calibri" w:hAnsi="Calibri" w:cs="Calibri"/>
-          <w:sz w:val="22"/>
-          <w:szCs w:val="22"/>
-        </w:rPr>
-        <w:t>.</w:t>
+        <w:t>Crimp crimps on wires.</w:t>
       </w:r>
     </w:p>
     <w:p>
@@ -5633,7 +6979,7 @@
         <w:pStyle w:val="NormalWeb"/>
         <w:numPr>
           <w:ilvl w:val="0"/>
-          <w:numId w:val="15"/>
+          <w:numId w:val="19"/>
         </w:numPr>
         <w:spacing w:before="0" w:beforeAutospacing="0" w:after="0" w:afterAutospacing="0"/>
         <w:ind w:left="720"/>
@@ -5657,7 +7003,7 @@
         <w:pStyle w:val="NormalWeb"/>
         <w:numPr>
           <w:ilvl w:val="0"/>
-          <w:numId w:val="15"/>
+          <w:numId w:val="19"/>
         </w:numPr>
         <w:spacing w:before="0" w:beforeAutospacing="0" w:after="0" w:afterAutospacing="0"/>
         <w:ind w:left="720"/>
@@ -5713,7 +7059,38 @@
           <w:sz w:val="22"/>
           <w:szCs w:val="22"/>
         </w:rPr>
-        <w:t xml:space="preserve"> Put crimps into connector</w:t>
+        <w:t xml:space="preserve"> Put crimps into connector.</w:t>
+      </w:r>
+    </w:p>
+    <w:p>
+      <w:pPr>
+        <w:pStyle w:val="NormalWeb"/>
+        <w:numPr>
+          <w:ilvl w:val="0"/>
+          <w:numId w:val="19"/>
+        </w:numPr>
+        <w:spacing w:before="0" w:beforeAutospacing="0" w:after="0" w:afterAutospacing="0"/>
+        <w:ind w:left="720"/>
+      </w:pPr>
+      <w:r>
+        <w:rPr>
+          <w:rFonts w:ascii="Calibri" w:hAnsi="Calibri" w:cs="Calibri"/>
+          <w:b/>
+          <w:bCs/>
+          <w:sz w:val="22"/>
+          <w:szCs w:val="22"/>
+        </w:rPr>
+        <w:t>Keep in mind the color/signal standard</w:t>
+      </w:r>
+      <w:r>
+        <w:rPr>
+          <w:rFonts w:ascii="Calibri" w:hAnsi="Calibri" w:cs="Calibri"/>
+          <w:b/>
+          <w:bCs/>
+          <w:sz w:val="22"/>
+          <w:szCs w:val="22"/>
+        </w:rPr>
+        <w:t xml:space="preserve"> based on the wiring standards documentation</w:t>
       </w:r>
       <w:r>
         <w:rPr>
@@ -5721,34 +7098,7 @@
           <w:sz w:val="22"/>
           <w:szCs w:val="22"/>
         </w:rPr>
-        <w:t>.</w:t>
-      </w:r>
-    </w:p>
-    <w:p>
-      <w:pPr>
-        <w:pStyle w:val="NormalWeb"/>
-        <w:numPr>
-          <w:ilvl w:val="0"/>
-          <w:numId w:val="15"/>
-        </w:numPr>
-        <w:spacing w:before="0" w:beforeAutospacing="0" w:after="0" w:afterAutospacing="0"/>
-        <w:ind w:left="720"/>
-      </w:pPr>
-      <w:r>
-        <w:rPr>
-          <w:rFonts w:ascii="Calibri" w:hAnsi="Calibri" w:cs="Calibri"/>
-          <w:sz w:val="22"/>
-          <w:szCs w:val="22"/>
-        </w:rPr>
-        <w:t>Keep in mind the color/signal standard, and male vs female side</w:t>
-      </w:r>
-      <w:r>
-        <w:rPr>
-          <w:rFonts w:ascii="Calibri" w:hAnsi="Calibri" w:cs="Calibri"/>
-          <w:sz w:val="22"/>
-          <w:szCs w:val="22"/>
-        </w:rPr>
-        <w:t>.</w:t>
+        <w:t>, and male vs female side.</w:t>
       </w:r>
     </w:p>
     <w:p>
@@ -5783,7 +7133,7 @@
           <w:sz w:val="22"/>
           <w:szCs w:val="22"/>
         </w:rPr>
-        <w:t xml:space="preserve"> Shrink heat shrink with heat source</w:t>
+        <w:t xml:space="preserve"> Shrink heat</w:t>
       </w:r>
       <w:r>
         <w:rPr>
@@ -5791,71 +7141,50 @@
           <w:sz w:val="22"/>
           <w:szCs w:val="22"/>
         </w:rPr>
-        <w:t>.</w:t>
-      </w:r>
-    </w:p>
-    <w:p>
-      <w:pPr>
-        <w:pStyle w:val="Heading1"/>
-      </w:pPr>
-      <w:bookmarkStart w:id="28" w:name="_Toc82723160"/>
-      <w:r>
-        <w:lastRenderedPageBreak/>
-        <w:t>5</w:t>
-      </w:r>
-      <w:r>
-        <w:t>.0 References</w:t>
-      </w:r>
-      <w:bookmarkEnd w:id="28"/>
+        <w:t>-shrink</w:t>
+      </w:r>
     </w:p>
     <w:p/>
     <w:p>
       <w:pPr>
         <w:pStyle w:val="Heading1"/>
       </w:pPr>
-      <w:bookmarkStart w:id="29" w:name="_Toc82723161"/>
+      <w:bookmarkStart w:id="54" w:name="_Toc82723161"/>
+      <w:bookmarkStart w:id="55" w:name="_Toc103630279"/>
       <w:r>
         <w:lastRenderedPageBreak/>
-        <w:t>6</w:t>
-      </w:r>
-      <w:r>
-        <w:t>.0 Revision History</w:t>
-      </w:r>
-      <w:bookmarkEnd w:id="29"/>
+        <w:t>Revision History</w:t>
+      </w:r>
+      <w:bookmarkEnd w:id="54"/>
+      <w:bookmarkEnd w:id="55"/>
     </w:p>
     <w:p>
       <w:pPr>
         <w:pStyle w:val="RevisionHistory"/>
       </w:pPr>
       <w:r>
-        <w:t>9</w:t>
-      </w:r>
-      <w:r>
-        <w:t>/</w:t>
-      </w:r>
-      <w:r>
-        <w:t>16</w:t>
-      </w:r>
-      <w:r>
-        <w:t xml:space="preserve">/2021 (Ryan Chen) – </w:t>
-      </w:r>
-      <w:r>
-        <w:t>Added common connectors used by GTOR</w:t>
-      </w:r>
-      <w:r>
-        <w:t xml:space="preserve"> and their pros/cons</w:t>
-      </w:r>
-      <w:r>
-        <w:t xml:space="preserve">. </w:t>
-      </w:r>
-      <w:r>
-        <w:t>Added step-by-step wiring checklist and types of wires.</w:t>
+        <w:t>9/16/2021 (Ryan Chen) – Added common connectors used by GTOR and their pros/cons. Added step-by-step wiring checklist and types of wires.</w:t>
       </w:r>
     </w:p>
-    <w:p/>
-    <w:p/>
+    <w:p>
+      <w:pPr>
+        <w:pStyle w:val="RevisionHistory"/>
+      </w:pPr>
+      <w:r>
+        <w:t xml:space="preserve">5/16/2022 (Ryan Chen) </w:t>
+      </w:r>
+      <w:r>
+        <w:t>–</w:t>
+      </w:r>
+      <w:r>
+        <w:t xml:space="preserve"> Updated the Word Document Style to the new version. Added </w:t>
+      </w:r>
+      <w:r>
+        <w:t>more information about connectors and wiring.</w:t>
+      </w:r>
+    </w:p>
     <w:sectPr>
-      <w:footerReference w:type="default" r:id="rId22"/>
+      <w:footerReference w:type="default" r:id="rId24"/>
       <w:pgSz w:w="12240" w:h="15840"/>
       <w:pgMar w:top="720" w:right="720" w:bottom="720" w:left="720" w:header="720" w:footer="144" w:gutter="0"/>
       <w:cols w:space="720"/>
@@ -5866,11 +7195,11 @@
 </file>
 
 <file path=word/endnotes.xml><?xml version="1.0" encoding="utf-8"?>
-<w:endnotes xmlns:wpc="http://schemas.microsoft.com/office/word/2010/wordprocessingCanvas" xmlns:cx="http://schemas.microsoft.com/office/drawing/2014/chartex" xmlns:cx1="http://schemas.microsoft.com/office/drawing/2015/9/8/chartex" xmlns:cx2="http://schemas.microsoft.com/office/drawing/2015/10/21/chartex" xmlns:cx3="http://schemas.microsoft.com/office/drawing/2016/5/9/chartex" xmlns:cx4="http://schemas.microsoft.com/office/drawing/2016/5/10/chartex" xmlns:cx5="http://schemas.microsoft.com/office/drawing/2016/5/11/chartex" xmlns:cx6="http://schemas.microsoft.com/office/drawing/2016/5/12/chartex" xmlns:cx7="http://schemas.microsoft.com/office/drawing/2016/5/13/chartex" xmlns:cx8="http://schemas.microsoft.com/office/drawing/2016/5/14/chartex" xmlns:mc="http://schemas.openxmlformats.org/markup-compatibility/2006" xmlns:aink="http://schemas.microsoft.com/office/drawing/2016/ink" xmlns:am3d="http://schemas.microsoft.com/office/drawing/2017/model3d" xmlns:o="urn:schemas-microsoft-com:office:office" xmlns:r="http://schemas.openxmlformats.org/officeDocument/2006/relationships" xmlns:m="http://schemas.openxmlformats.org/officeDocument/2006/math" xmlns:v="urn:schemas-microsoft-com:vml" xmlns:wp14="http://schemas.microsoft.com/office/word/2010/wordprocessingDrawing" xmlns:wp="http://schemas.openxmlformats.org/drawingml/2006/wordprocessingDrawing" xmlns:w10="urn:schemas-microsoft-com:office:word" xmlns:w="http://schemas.openxmlformats.org/wordprocessingml/2006/main" xmlns:w14="http://schemas.microsoft.com/office/word/2010/wordml" xmlns:w15="http://schemas.microsoft.com/office/word/2012/wordml" xmlns:w16cex="http://schemas.microsoft.com/office/word/2018/wordml/cex" xmlns:w16cid="http://schemas.microsoft.com/office/word/2016/wordml/cid" xmlns:w16="http://schemas.microsoft.com/office/word/2018/wordml" xmlns:w16sdtdh="http://schemas.microsoft.com/office/word/2020/wordml/sdtdatahash" xmlns:w16se="http://schemas.microsoft.com/office/word/2015/wordml/symex" xmlns:wpg="http://schemas.microsoft.com/office/word/2010/wordprocessingGroup" xmlns:wpi="http://schemas.microsoft.com/office/word/2010/wordprocessingInk" xmlns:wne="http://schemas.microsoft.com/office/word/2006/wordml" xmlns:wps="http://schemas.microsoft.com/office/word/2010/wordprocessingShape" mc:Ignorable="w14 w15 w16se w16cid w16 w16cex w16sdtdh wp14">
+<w:endnotes xmlns:wpc="http://schemas.microsoft.com/office/word/2010/wordprocessingCanvas" xmlns:cx="http://schemas.microsoft.com/office/drawing/2014/chartex" xmlns:cx1="http://schemas.microsoft.com/office/drawing/2015/9/8/chartex" xmlns:cx2="http://schemas.microsoft.com/office/drawing/2015/10/21/chartex" xmlns:cx3="http://schemas.microsoft.com/office/drawing/2016/5/9/chartex" xmlns:cx4="http://schemas.microsoft.com/office/drawing/2016/5/10/chartex" xmlns:cx5="http://schemas.microsoft.com/office/drawing/2016/5/11/chartex" xmlns:cx6="http://schemas.microsoft.com/office/drawing/2016/5/12/chartex" xmlns:cx7="http://schemas.microsoft.com/office/drawing/2016/5/13/chartex" xmlns:cx8="http://schemas.microsoft.com/office/drawing/2016/5/14/chartex" xmlns:mc="http://schemas.openxmlformats.org/markup-compatibility/2006" xmlns:aink="http://schemas.microsoft.com/office/drawing/2016/ink" xmlns:am3d="http://schemas.microsoft.com/office/drawing/2017/model3d" xmlns:o="urn:schemas-microsoft-com:office:office" xmlns:oel="http://schemas.microsoft.com/office/2019/extlst" xmlns:r="http://schemas.openxmlformats.org/officeDocument/2006/relationships" xmlns:m="http://schemas.openxmlformats.org/officeDocument/2006/math" xmlns:v="urn:schemas-microsoft-com:vml" xmlns:wp14="http://schemas.microsoft.com/office/word/2010/wordprocessingDrawing" xmlns:wp="http://schemas.openxmlformats.org/drawingml/2006/wordprocessingDrawing" xmlns:w10="urn:schemas-microsoft-com:office:word" xmlns:w="http://schemas.openxmlformats.org/wordprocessingml/2006/main" xmlns:w14="http://schemas.microsoft.com/office/word/2010/wordml" xmlns:w15="http://schemas.microsoft.com/office/word/2012/wordml" xmlns:w16cex="http://schemas.microsoft.com/office/word/2018/wordml/cex" xmlns:w16cid="http://schemas.microsoft.com/office/word/2016/wordml/cid" xmlns:w16="http://schemas.microsoft.com/office/word/2018/wordml" xmlns:w16sdtdh="http://schemas.microsoft.com/office/word/2020/wordml/sdtdatahash" xmlns:w16se="http://schemas.microsoft.com/office/word/2015/wordml/symex" xmlns:wpg="http://schemas.microsoft.com/office/word/2010/wordprocessingGroup" xmlns:wpi="http://schemas.microsoft.com/office/word/2010/wordprocessingInk" xmlns:wne="http://schemas.microsoft.com/office/word/2006/wordml" xmlns:wps="http://schemas.microsoft.com/office/word/2010/wordprocessingShape" mc:Ignorable="w14 w15 w16se w16cid w16 w16cex w16sdtdh wp14">
   <w:endnote w:type="separator" w:id="-1">
     <w:p>
       <w:pPr>
-        <w:spacing w:after="0" w:line="240" w:lineRule="auto"/>
+        <w:spacing w:line="240" w:lineRule="auto"/>
       </w:pPr>
       <w:r>
         <w:separator/>
@@ -5881,7 +7210,7 @@
   <w:endnote w:type="continuationSeparator" w:id="0">
     <w:p>
       <w:pPr>
-        <w:spacing w:after="0" w:line="240" w:lineRule="auto"/>
+        <w:spacing w:line="240" w:lineRule="auto"/>
       </w:pPr>
       <w:r>
         <w:continuationSeparator/>
@@ -5893,7 +7222,7 @@
 </file>
 
 <file path=word/footer1.xml><?xml version="1.0" encoding="utf-8"?>
-<w:ftr xmlns:wpc="http://schemas.microsoft.com/office/word/2010/wordprocessingCanvas" xmlns:cx="http://schemas.microsoft.com/office/drawing/2014/chartex" xmlns:cx1="http://schemas.microsoft.com/office/drawing/2015/9/8/chartex" xmlns:cx2="http://schemas.microsoft.com/office/drawing/2015/10/21/chartex" xmlns:cx3="http://schemas.microsoft.com/office/drawing/2016/5/9/chartex" xmlns:cx4="http://schemas.microsoft.com/office/drawing/2016/5/10/chartex" xmlns:cx5="http://schemas.microsoft.com/office/drawing/2016/5/11/chartex" xmlns:cx6="http://schemas.microsoft.com/office/drawing/2016/5/12/chartex" xmlns:cx7="http://schemas.microsoft.com/office/drawing/2016/5/13/chartex" xmlns:cx8="http://schemas.microsoft.com/office/drawing/2016/5/14/chartex" xmlns:mc="http://schemas.openxmlformats.org/markup-compatibility/2006" xmlns:aink="http://schemas.microsoft.com/office/drawing/2016/ink" xmlns:am3d="http://schemas.microsoft.com/office/drawing/2017/model3d" xmlns:o="urn:schemas-microsoft-com:office:office" xmlns:r="http://schemas.openxmlformats.org/officeDocument/2006/relationships" xmlns:m="http://schemas.openxmlformats.org/officeDocument/2006/math" xmlns:v="urn:schemas-microsoft-com:vml" xmlns:wp14="http://schemas.microsoft.com/office/word/2010/wordprocessingDrawing" xmlns:wp="http://schemas.openxmlformats.org/drawingml/2006/wordprocessingDrawing" xmlns:w10="urn:schemas-microsoft-com:office:word" xmlns:w="http://schemas.openxmlformats.org/wordprocessingml/2006/main" xmlns:w14="http://schemas.microsoft.com/office/word/2010/wordml" xmlns:w15="http://schemas.microsoft.com/office/word/2012/wordml" xmlns:w16cex="http://schemas.microsoft.com/office/word/2018/wordml/cex" xmlns:w16cid="http://schemas.microsoft.com/office/word/2016/wordml/cid" xmlns:w16="http://schemas.microsoft.com/office/word/2018/wordml" xmlns:w16sdtdh="http://schemas.microsoft.com/office/word/2020/wordml/sdtdatahash" xmlns:w16se="http://schemas.microsoft.com/office/word/2015/wordml/symex" xmlns:wpg="http://schemas.microsoft.com/office/word/2010/wordprocessingGroup" xmlns:wpi="http://schemas.microsoft.com/office/word/2010/wordprocessingInk" xmlns:wne="http://schemas.microsoft.com/office/word/2006/wordml" xmlns:wps="http://schemas.microsoft.com/office/word/2010/wordprocessingShape" mc:Ignorable="w14 w15 w16se w16cid w16 w16cex w16sdtdh wp14">
+<w:ftr xmlns:wpc="http://schemas.microsoft.com/office/word/2010/wordprocessingCanvas" xmlns:cx="http://schemas.microsoft.com/office/drawing/2014/chartex" xmlns:cx1="http://schemas.microsoft.com/office/drawing/2015/9/8/chartex" xmlns:cx2="http://schemas.microsoft.com/office/drawing/2015/10/21/chartex" xmlns:cx3="http://schemas.microsoft.com/office/drawing/2016/5/9/chartex" xmlns:cx4="http://schemas.microsoft.com/office/drawing/2016/5/10/chartex" xmlns:cx5="http://schemas.microsoft.com/office/drawing/2016/5/11/chartex" xmlns:cx6="http://schemas.microsoft.com/office/drawing/2016/5/12/chartex" xmlns:cx7="http://schemas.microsoft.com/office/drawing/2016/5/13/chartex" xmlns:cx8="http://schemas.microsoft.com/office/drawing/2016/5/14/chartex" xmlns:mc="http://schemas.openxmlformats.org/markup-compatibility/2006" xmlns:aink="http://schemas.microsoft.com/office/drawing/2016/ink" xmlns:am3d="http://schemas.microsoft.com/office/drawing/2017/model3d" xmlns:o="urn:schemas-microsoft-com:office:office" xmlns:oel="http://schemas.microsoft.com/office/2019/extlst" xmlns:r="http://schemas.openxmlformats.org/officeDocument/2006/relationships" xmlns:m="http://schemas.openxmlformats.org/officeDocument/2006/math" xmlns:v="urn:schemas-microsoft-com:vml" xmlns:wp14="http://schemas.microsoft.com/office/word/2010/wordprocessingDrawing" xmlns:wp="http://schemas.openxmlformats.org/drawingml/2006/wordprocessingDrawing" xmlns:w10="urn:schemas-microsoft-com:office:word" xmlns:w="http://schemas.openxmlformats.org/wordprocessingml/2006/main" xmlns:w14="http://schemas.microsoft.com/office/word/2010/wordml" xmlns:w15="http://schemas.microsoft.com/office/word/2012/wordml" xmlns:w16cex="http://schemas.microsoft.com/office/word/2018/wordml/cex" xmlns:w16cid="http://schemas.microsoft.com/office/word/2016/wordml/cid" xmlns:w16="http://schemas.microsoft.com/office/word/2018/wordml" xmlns:w16sdtdh="http://schemas.microsoft.com/office/word/2020/wordml/sdtdatahash" xmlns:w16se="http://schemas.microsoft.com/office/word/2015/wordml/symex" xmlns:wpg="http://schemas.microsoft.com/office/word/2010/wordprocessingGroup" xmlns:wpi="http://schemas.microsoft.com/office/word/2010/wordprocessingInk" xmlns:wne="http://schemas.microsoft.com/office/word/2006/wordml" xmlns:wps="http://schemas.microsoft.com/office/word/2010/wordprocessingShape" mc:Ignorable="w14 w15 w16se w16cid w16 w16cex w16sdtdh wp14">
   <w:sdt>
     <w:sdtPr>
       <w:id w:val="-1891412433"/>
@@ -5942,11 +7271,11 @@
 </file>
 
 <file path=word/footnotes.xml><?xml version="1.0" encoding="utf-8"?>
-<w:footnotes xmlns:wpc="http://schemas.microsoft.com/office/word/2010/wordprocessingCanvas" xmlns:cx="http://schemas.microsoft.com/office/drawing/2014/chartex" xmlns:cx1="http://schemas.microsoft.com/office/drawing/2015/9/8/chartex" xmlns:cx2="http://schemas.microsoft.com/office/drawing/2015/10/21/chartex" xmlns:cx3="http://schemas.microsoft.com/office/drawing/2016/5/9/chartex" xmlns:cx4="http://schemas.microsoft.com/office/drawing/2016/5/10/chartex" xmlns:cx5="http://schemas.microsoft.com/office/drawing/2016/5/11/chartex" xmlns:cx6="http://schemas.microsoft.com/office/drawing/2016/5/12/chartex" xmlns:cx7="http://schemas.microsoft.com/office/drawing/2016/5/13/chartex" xmlns:cx8="http://schemas.microsoft.com/office/drawing/2016/5/14/chartex" xmlns:mc="http://schemas.openxmlformats.org/markup-compatibility/2006" xmlns:aink="http://schemas.microsoft.com/office/drawing/2016/ink" xmlns:am3d="http://schemas.microsoft.com/office/drawing/2017/model3d" xmlns:o="urn:schemas-microsoft-com:office:office" xmlns:r="http://schemas.openxmlformats.org/officeDocument/2006/relationships" xmlns:m="http://schemas.openxmlformats.org/officeDocument/2006/math" xmlns:v="urn:schemas-microsoft-com:vml" xmlns:wp14="http://schemas.microsoft.com/office/word/2010/wordprocessingDrawing" xmlns:wp="http://schemas.openxmlformats.org/drawingml/2006/wordprocessingDrawing" xmlns:w10="urn:schemas-microsoft-com:office:word" xmlns:w="http://schemas.openxmlformats.org/wordprocessingml/2006/main" xmlns:w14="http://schemas.microsoft.com/office/word/2010/wordml" xmlns:w15="http://schemas.microsoft.com/office/word/2012/wordml" xmlns:w16cex="http://schemas.microsoft.com/office/word/2018/wordml/cex" xmlns:w16cid="http://schemas.microsoft.com/office/word/2016/wordml/cid" xmlns:w16="http://schemas.microsoft.com/office/word/2018/wordml" xmlns:w16sdtdh="http://schemas.microsoft.com/office/word/2020/wordml/sdtdatahash" xmlns:w16se="http://schemas.microsoft.com/office/word/2015/wordml/symex" xmlns:wpg="http://schemas.microsoft.com/office/word/2010/wordprocessingGroup" xmlns:wpi="http://schemas.microsoft.com/office/word/2010/wordprocessingInk" xmlns:wne="http://schemas.microsoft.com/office/word/2006/wordml" xmlns:wps="http://schemas.microsoft.com/office/word/2010/wordprocessingShape" mc:Ignorable="w14 w15 w16se w16cid w16 w16cex w16sdtdh wp14">
+<w:footnotes xmlns:wpc="http://schemas.microsoft.com/office/word/2010/wordprocessingCanvas" xmlns:cx="http://schemas.microsoft.com/office/drawing/2014/chartex" xmlns:cx1="http://schemas.microsoft.com/office/drawing/2015/9/8/chartex" xmlns:cx2="http://schemas.microsoft.com/office/drawing/2015/10/21/chartex" xmlns:cx3="http://schemas.microsoft.com/office/drawing/2016/5/9/chartex" xmlns:cx4="http://schemas.microsoft.com/office/drawing/2016/5/10/chartex" xmlns:cx5="http://schemas.microsoft.com/office/drawing/2016/5/11/chartex" xmlns:cx6="http://schemas.microsoft.com/office/drawing/2016/5/12/chartex" xmlns:cx7="http://schemas.microsoft.com/office/drawing/2016/5/13/chartex" xmlns:cx8="http://schemas.microsoft.com/office/drawing/2016/5/14/chartex" xmlns:mc="http://schemas.openxmlformats.org/markup-compatibility/2006" xmlns:aink="http://schemas.microsoft.com/office/drawing/2016/ink" xmlns:am3d="http://schemas.microsoft.com/office/drawing/2017/model3d" xmlns:o="urn:schemas-microsoft-com:office:office" xmlns:oel="http://schemas.microsoft.com/office/2019/extlst" xmlns:r="http://schemas.openxmlformats.org/officeDocument/2006/relationships" xmlns:m="http://schemas.openxmlformats.org/officeDocument/2006/math" xmlns:v="urn:schemas-microsoft-com:vml" xmlns:wp14="http://schemas.microsoft.com/office/word/2010/wordprocessingDrawing" xmlns:wp="http://schemas.openxmlformats.org/drawingml/2006/wordprocessingDrawing" xmlns:w10="urn:schemas-microsoft-com:office:word" xmlns:w="http://schemas.openxmlformats.org/wordprocessingml/2006/main" xmlns:w14="http://schemas.microsoft.com/office/word/2010/wordml" xmlns:w15="http://schemas.microsoft.com/office/word/2012/wordml" xmlns:w16cex="http://schemas.microsoft.com/office/word/2018/wordml/cex" xmlns:w16cid="http://schemas.microsoft.com/office/word/2016/wordml/cid" xmlns:w16="http://schemas.microsoft.com/office/word/2018/wordml" xmlns:w16sdtdh="http://schemas.microsoft.com/office/word/2020/wordml/sdtdatahash" xmlns:w16se="http://schemas.microsoft.com/office/word/2015/wordml/symex" xmlns:wpg="http://schemas.microsoft.com/office/word/2010/wordprocessingGroup" xmlns:wpi="http://schemas.microsoft.com/office/word/2010/wordprocessingInk" xmlns:wne="http://schemas.microsoft.com/office/word/2006/wordml" xmlns:wps="http://schemas.microsoft.com/office/word/2010/wordprocessingShape" mc:Ignorable="w14 w15 w16se w16cid w16 w16cex w16sdtdh wp14">
   <w:footnote w:type="separator" w:id="-1">
     <w:p>
       <w:pPr>
-        <w:spacing w:after="0" w:line="240" w:lineRule="auto"/>
+        <w:spacing w:line="240" w:lineRule="auto"/>
       </w:pPr>
       <w:r>
         <w:separator/>
@@ -5957,7 +7286,7 @@
   <w:footnote w:type="continuationSeparator" w:id="0">
     <w:p>
       <w:pPr>
-        <w:spacing w:after="0" w:line="240" w:lineRule="auto"/>
+        <w:spacing w:line="240" w:lineRule="auto"/>
       </w:pPr>
       <w:r>
         <w:continuationSeparator/>
@@ -5969,7 +7298,7 @@
 </file>
 
 <file path=word/numbering.xml><?xml version="1.0" encoding="utf-8"?>
-<w:numbering xmlns:wpc="http://schemas.microsoft.com/office/word/2010/wordprocessingCanvas" xmlns:cx="http://schemas.microsoft.com/office/drawing/2014/chartex" xmlns:cx1="http://schemas.microsoft.com/office/drawing/2015/9/8/chartex" xmlns:cx2="http://schemas.microsoft.com/office/drawing/2015/10/21/chartex" xmlns:cx3="http://schemas.microsoft.com/office/drawing/2016/5/9/chartex" xmlns:cx4="http://schemas.microsoft.com/office/drawing/2016/5/10/chartex" xmlns:cx5="http://schemas.microsoft.com/office/drawing/2016/5/11/chartex" xmlns:cx6="http://schemas.microsoft.com/office/drawing/2016/5/12/chartex" xmlns:cx7="http://schemas.microsoft.com/office/drawing/2016/5/13/chartex" xmlns:cx8="http://schemas.microsoft.com/office/drawing/2016/5/14/chartex" xmlns:mc="http://schemas.openxmlformats.org/markup-compatibility/2006" xmlns:aink="http://schemas.microsoft.com/office/drawing/2016/ink" xmlns:am3d="http://schemas.microsoft.com/office/drawing/2017/model3d" xmlns:o="urn:schemas-microsoft-com:office:office" xmlns:r="http://schemas.openxmlformats.org/officeDocument/2006/relationships" xmlns:m="http://schemas.openxmlformats.org/officeDocument/2006/math" xmlns:v="urn:schemas-microsoft-com:vml" xmlns:wp14="http://schemas.microsoft.com/office/word/2010/wordprocessingDrawing" xmlns:wp="http://schemas.openxmlformats.org/drawingml/2006/wordprocessingDrawing" xmlns:w10="urn:schemas-microsoft-com:office:word" xmlns:w="http://schemas.openxmlformats.org/wordprocessingml/2006/main" xmlns:w14="http://schemas.microsoft.com/office/word/2010/wordml" xmlns:w15="http://schemas.microsoft.com/office/word/2012/wordml" xmlns:w16cex="http://schemas.microsoft.com/office/word/2018/wordml/cex" xmlns:w16cid="http://schemas.microsoft.com/office/word/2016/wordml/cid" xmlns:w16="http://schemas.microsoft.com/office/word/2018/wordml" xmlns:w16sdtdh="http://schemas.microsoft.com/office/word/2020/wordml/sdtdatahash" xmlns:w16se="http://schemas.microsoft.com/office/word/2015/wordml/symex" xmlns:wpg="http://schemas.microsoft.com/office/word/2010/wordprocessingGroup" xmlns:wpi="http://schemas.microsoft.com/office/word/2010/wordprocessingInk" xmlns:wne="http://schemas.microsoft.com/office/word/2006/wordml" xmlns:wps="http://schemas.microsoft.com/office/word/2010/wordprocessingShape" mc:Ignorable="w14 w15 w16se w16cid w16 w16cex w16sdtdh wp14">
+<w:numbering xmlns:wpc="http://schemas.microsoft.com/office/word/2010/wordprocessingCanvas" xmlns:cx="http://schemas.microsoft.com/office/drawing/2014/chartex" xmlns:cx1="http://schemas.microsoft.com/office/drawing/2015/9/8/chartex" xmlns:cx2="http://schemas.microsoft.com/office/drawing/2015/10/21/chartex" xmlns:cx3="http://schemas.microsoft.com/office/drawing/2016/5/9/chartex" xmlns:cx4="http://schemas.microsoft.com/office/drawing/2016/5/10/chartex" xmlns:cx5="http://schemas.microsoft.com/office/drawing/2016/5/11/chartex" xmlns:cx6="http://schemas.microsoft.com/office/drawing/2016/5/12/chartex" xmlns:cx7="http://schemas.microsoft.com/office/drawing/2016/5/13/chartex" xmlns:cx8="http://schemas.microsoft.com/office/drawing/2016/5/14/chartex" xmlns:mc="http://schemas.openxmlformats.org/markup-compatibility/2006" xmlns:aink="http://schemas.microsoft.com/office/drawing/2016/ink" xmlns:am3d="http://schemas.microsoft.com/office/drawing/2017/model3d" xmlns:o="urn:schemas-microsoft-com:office:office" xmlns:oel="http://schemas.microsoft.com/office/2019/extlst" xmlns:r="http://schemas.openxmlformats.org/officeDocument/2006/relationships" xmlns:m="http://schemas.openxmlformats.org/officeDocument/2006/math" xmlns:v="urn:schemas-microsoft-com:vml" xmlns:wp14="http://schemas.microsoft.com/office/word/2010/wordprocessingDrawing" xmlns:wp="http://schemas.openxmlformats.org/drawingml/2006/wordprocessingDrawing" xmlns:w10="urn:schemas-microsoft-com:office:word" xmlns:w="http://schemas.openxmlformats.org/wordprocessingml/2006/main" xmlns:w14="http://schemas.microsoft.com/office/word/2010/wordml" xmlns:w15="http://schemas.microsoft.com/office/word/2012/wordml" xmlns:w16cex="http://schemas.microsoft.com/office/word/2018/wordml/cex" xmlns:w16cid="http://schemas.microsoft.com/office/word/2016/wordml/cid" xmlns:w16="http://schemas.microsoft.com/office/word/2018/wordml" xmlns:w16sdtdh="http://schemas.microsoft.com/office/word/2020/wordml/sdtdatahash" xmlns:w16se="http://schemas.microsoft.com/office/word/2015/wordml/symex" xmlns:wpg="http://schemas.microsoft.com/office/word/2010/wordprocessingGroup" xmlns:wpi="http://schemas.microsoft.com/office/word/2010/wordprocessingInk" xmlns:wne="http://schemas.microsoft.com/office/word/2006/wordml" xmlns:wps="http://schemas.microsoft.com/office/word/2010/wordprocessingShape" mc:Ignorable="w14 w15 w16se w16cid w16 w16cex w16sdtdh wp14">
   <w:abstractNum w:abstractNumId="0" w15:restartNumberingAfterBreak="0">
     <w:nsid w:val="05BB10D8"/>
     <w:multiLevelType w:val="hybridMultilevel"/>
@@ -6197,6 +7526,232 @@
     </w:lvl>
   </w:abstractNum>
   <w:abstractNum w:abstractNumId="2" w15:restartNumberingAfterBreak="0">
+    <w:nsid w:val="11BE652F"/>
+    <w:multiLevelType w:val="multilevel"/>
+    <w:tmpl w:val="0D82AD7C"/>
+    <w:lvl w:ilvl="0">
+      <w:start w:val="1"/>
+      <w:numFmt w:val="decimal"/>
+      <w:lvlText w:val="%1.0"/>
+      <w:lvlJc w:val="left"/>
+      <w:pPr>
+        <w:ind w:left="420" w:hanging="420"/>
+      </w:pPr>
+      <w:rPr>
+        <w:rFonts w:hint="default"/>
+      </w:rPr>
+    </w:lvl>
+    <w:lvl w:ilvl="1">
+      <w:start w:val="1"/>
+      <w:numFmt w:val="decimal"/>
+      <w:lvlText w:val="%1.%2"/>
+      <w:lvlJc w:val="left"/>
+      <w:pPr>
+        <w:ind w:left="420" w:hanging="420"/>
+      </w:pPr>
+      <w:rPr>
+        <w:rFonts w:hint="default"/>
+      </w:rPr>
+    </w:lvl>
+    <w:lvl w:ilvl="2">
+      <w:start w:val="1"/>
+      <w:numFmt w:val="decimal"/>
+      <w:lvlText w:val="%1.%2.%3"/>
+      <w:lvlJc w:val="left"/>
+      <w:pPr>
+        <w:ind w:left="720" w:hanging="720"/>
+      </w:pPr>
+      <w:rPr>
+        <w:rFonts w:hint="default"/>
+      </w:rPr>
+    </w:lvl>
+    <w:lvl w:ilvl="3">
+      <w:start w:val="1"/>
+      <w:numFmt w:val="decimal"/>
+      <w:lvlText w:val="%1.%2.%3.%4"/>
+      <w:lvlJc w:val="left"/>
+      <w:pPr>
+        <w:ind w:left="1080" w:hanging="1080"/>
+      </w:pPr>
+      <w:rPr>
+        <w:rFonts w:hint="default"/>
+      </w:rPr>
+    </w:lvl>
+    <w:lvl w:ilvl="4">
+      <w:start w:val="1"/>
+      <w:numFmt w:val="decimal"/>
+      <w:lvlText w:val="%1.%2.%3.%4.%5"/>
+      <w:lvlJc w:val="left"/>
+      <w:pPr>
+        <w:ind w:left="1080" w:hanging="1080"/>
+      </w:pPr>
+      <w:rPr>
+        <w:rFonts w:hint="default"/>
+      </w:rPr>
+    </w:lvl>
+    <w:lvl w:ilvl="5">
+      <w:start w:val="1"/>
+      <w:numFmt w:val="decimal"/>
+      <w:lvlText w:val="%1.%2.%3.%4.%5.%6"/>
+      <w:lvlJc w:val="left"/>
+      <w:pPr>
+        <w:ind w:left="1440" w:hanging="1440"/>
+      </w:pPr>
+      <w:rPr>
+        <w:rFonts w:hint="default"/>
+      </w:rPr>
+    </w:lvl>
+    <w:lvl w:ilvl="6">
+      <w:start w:val="1"/>
+      <w:numFmt w:val="decimal"/>
+      <w:lvlText w:val="%1.%2.%3.%4.%5.%6.%7"/>
+      <w:lvlJc w:val="left"/>
+      <w:pPr>
+        <w:ind w:left="1440" w:hanging="1440"/>
+      </w:pPr>
+      <w:rPr>
+        <w:rFonts w:hint="default"/>
+      </w:rPr>
+    </w:lvl>
+    <w:lvl w:ilvl="7">
+      <w:start w:val="1"/>
+      <w:numFmt w:val="decimal"/>
+      <w:lvlText w:val="%1.%2.%3.%4.%5.%6.%7.%8"/>
+      <w:lvlJc w:val="left"/>
+      <w:pPr>
+        <w:ind w:left="1800" w:hanging="1800"/>
+      </w:pPr>
+      <w:rPr>
+        <w:rFonts w:hint="default"/>
+      </w:rPr>
+    </w:lvl>
+    <w:lvl w:ilvl="8">
+      <w:start w:val="1"/>
+      <w:numFmt w:val="decimal"/>
+      <w:lvlText w:val="%1.%2.%3.%4.%5.%6.%7.%8.%9"/>
+      <w:lvlJc w:val="left"/>
+      <w:pPr>
+        <w:ind w:left="2160" w:hanging="2160"/>
+      </w:pPr>
+      <w:rPr>
+        <w:rFonts w:hint="default"/>
+      </w:rPr>
+    </w:lvl>
+  </w:abstractNum>
+  <w:abstractNum w:abstractNumId="3" w15:restartNumberingAfterBreak="0">
+    <w:nsid w:val="13CF1A27"/>
+    <w:multiLevelType w:val="multilevel"/>
+    <w:tmpl w:val="0C2E8D42"/>
+    <w:lvl w:ilvl="0">
+      <w:start w:val="1"/>
+      <w:numFmt w:val="decimal"/>
+      <w:lvlText w:val="%1.0"/>
+      <w:lvlJc w:val="left"/>
+      <w:pPr>
+        <w:ind w:left="720" w:hanging="720"/>
+      </w:pPr>
+      <w:rPr>
+        <w:rFonts w:hint="default"/>
+      </w:rPr>
+    </w:lvl>
+    <w:lvl w:ilvl="1">
+      <w:start w:val="1"/>
+      <w:numFmt w:val="decimal"/>
+      <w:lvlText w:val="%1.%2"/>
+      <w:lvlJc w:val="left"/>
+      <w:pPr>
+        <w:ind w:left="1440" w:hanging="720"/>
+      </w:pPr>
+      <w:rPr>
+        <w:rFonts w:hint="default"/>
+      </w:rPr>
+    </w:lvl>
+    <w:lvl w:ilvl="2">
+      <w:start w:val="1"/>
+      <w:numFmt w:val="decimal"/>
+      <w:lvlText w:val="%1.%2.%3"/>
+      <w:lvlJc w:val="left"/>
+      <w:pPr>
+        <w:ind w:left="2520" w:hanging="1080"/>
+      </w:pPr>
+      <w:rPr>
+        <w:rFonts w:hint="default"/>
+      </w:rPr>
+    </w:lvl>
+    <w:lvl w:ilvl="3">
+      <w:start w:val="1"/>
+      <w:numFmt w:val="decimal"/>
+      <w:lvlText w:val="%1.%2.%3.%4"/>
+      <w:lvlJc w:val="left"/>
+      <w:pPr>
+        <w:ind w:left="3600" w:hanging="1440"/>
+      </w:pPr>
+      <w:rPr>
+        <w:rFonts w:hint="default"/>
+      </w:rPr>
+    </w:lvl>
+    <w:lvl w:ilvl="4">
+      <w:start w:val="1"/>
+      <w:numFmt w:val="decimal"/>
+      <w:lvlText w:val="%1.%2.%3.%4.%5"/>
+      <w:lvlJc w:val="left"/>
+      <w:pPr>
+        <w:ind w:left="4680" w:hanging="1800"/>
+      </w:pPr>
+      <w:rPr>
+        <w:rFonts w:hint="default"/>
+      </w:rPr>
+    </w:lvl>
+    <w:lvl w:ilvl="5">
+      <w:start w:val="1"/>
+      <w:numFmt w:val="decimal"/>
+      <w:lvlText w:val="%1.%2.%3.%4.%5.%6"/>
+      <w:lvlJc w:val="left"/>
+      <w:pPr>
+        <w:ind w:left="5760" w:hanging="2160"/>
+      </w:pPr>
+      <w:rPr>
+        <w:rFonts w:hint="default"/>
+      </w:rPr>
+    </w:lvl>
+    <w:lvl w:ilvl="6">
+      <w:start w:val="1"/>
+      <w:numFmt w:val="decimal"/>
+      <w:lvlText w:val="%1.%2.%3.%4.%5.%6.%7"/>
+      <w:lvlJc w:val="left"/>
+      <w:pPr>
+        <w:ind w:left="6840" w:hanging="2520"/>
+      </w:pPr>
+      <w:rPr>
+        <w:rFonts w:hint="default"/>
+      </w:rPr>
+    </w:lvl>
+    <w:lvl w:ilvl="7">
+      <w:start w:val="1"/>
+      <w:numFmt w:val="decimal"/>
+      <w:lvlText w:val="%1.%2.%3.%4.%5.%6.%7.%8"/>
+      <w:lvlJc w:val="left"/>
+      <w:pPr>
+        <w:ind w:left="7920" w:hanging="2880"/>
+      </w:pPr>
+      <w:rPr>
+        <w:rFonts w:hint="default"/>
+      </w:rPr>
+    </w:lvl>
+    <w:lvl w:ilvl="8">
+      <w:start w:val="1"/>
+      <w:numFmt w:val="decimal"/>
+      <w:lvlText w:val="%1.%2.%3.%4.%5.%6.%7.%8.%9"/>
+      <w:lvlJc w:val="left"/>
+      <w:pPr>
+        <w:ind w:left="9000" w:hanging="3240"/>
+      </w:pPr>
+      <w:rPr>
+        <w:rFonts w:hint="default"/>
+      </w:rPr>
+    </w:lvl>
+  </w:abstractNum>
+  <w:abstractNum w:abstractNumId="4" w15:restartNumberingAfterBreak="0">
     <w:nsid w:val="15B90AB4"/>
     <w:multiLevelType w:val="hybridMultilevel"/>
     <w:tmpl w:val="7676F75E"/>
@@ -6309,7 +7864,7 @@
       </w:rPr>
     </w:lvl>
   </w:abstractNum>
-  <w:abstractNum w:abstractNumId="3" w15:restartNumberingAfterBreak="0">
+  <w:abstractNum w:abstractNumId="5" w15:restartNumberingAfterBreak="0">
     <w:nsid w:val="16185C9A"/>
     <w:multiLevelType w:val="hybridMultilevel"/>
     <w:tmpl w:val="B09275BE"/>
@@ -6422,7 +7977,7 @@
       </w:rPr>
     </w:lvl>
   </w:abstractNum>
-  <w:abstractNum w:abstractNumId="4" w15:restartNumberingAfterBreak="0">
+  <w:abstractNum w:abstractNumId="6" w15:restartNumberingAfterBreak="0">
     <w:nsid w:val="20A45BDB"/>
     <w:multiLevelType w:val="hybridMultilevel"/>
     <w:tmpl w:val="38EC0BA6"/>
@@ -6535,7 +8090,7 @@
       </w:rPr>
     </w:lvl>
   </w:abstractNum>
-  <w:abstractNum w:abstractNumId="5" w15:restartNumberingAfterBreak="0">
+  <w:abstractNum w:abstractNumId="7" w15:restartNumberingAfterBreak="0">
     <w:nsid w:val="2DE449CB"/>
     <w:multiLevelType w:val="hybridMultilevel"/>
     <w:tmpl w:val="85DAA34A"/>
@@ -6648,7 +8203,7 @@
       </w:rPr>
     </w:lvl>
   </w:abstractNum>
-  <w:abstractNum w:abstractNumId="6" w15:restartNumberingAfterBreak="0">
+  <w:abstractNum w:abstractNumId="8" w15:restartNumberingAfterBreak="0">
     <w:nsid w:val="2EF65453"/>
     <w:multiLevelType w:val="hybridMultilevel"/>
     <w:tmpl w:val="57548FCC"/>
@@ -6761,7 +8316,7 @@
       </w:rPr>
     </w:lvl>
   </w:abstractNum>
-  <w:abstractNum w:abstractNumId="7" w15:restartNumberingAfterBreak="0">
+  <w:abstractNum w:abstractNumId="9" w15:restartNumberingAfterBreak="0">
     <w:nsid w:val="34DC10D5"/>
     <w:multiLevelType w:val="hybridMultilevel"/>
     <w:tmpl w:val="0C9AED9A"/>
@@ -6874,7 +8429,7 @@
       </w:rPr>
     </w:lvl>
   </w:abstractNum>
-  <w:abstractNum w:abstractNumId="8" w15:restartNumberingAfterBreak="0">
+  <w:abstractNum w:abstractNumId="10" w15:restartNumberingAfterBreak="0">
     <w:nsid w:val="3AEB0753"/>
     <w:multiLevelType w:val="hybridMultilevel"/>
     <w:tmpl w:val="40DA3ED0"/>
@@ -6987,93 +8542,7 @@
       </w:rPr>
     </w:lvl>
   </w:abstractNum>
-  <w:abstractNum w:abstractNumId="9" w15:restartNumberingAfterBreak="0">
-    <w:nsid w:val="452D0A51"/>
-    <w:multiLevelType w:val="hybridMultilevel"/>
-    <w:tmpl w:val="09F68778"/>
-    <w:lvl w:ilvl="0" w:tplc="0409000F">
-      <w:start w:val="1"/>
-      <w:numFmt w:val="decimal"/>
-      <w:lvlText w:val="%1."/>
-      <w:lvlJc w:val="left"/>
-      <w:pPr>
-        <w:ind w:left="720" w:hanging="360"/>
-      </w:pPr>
-    </w:lvl>
-    <w:lvl w:ilvl="1" w:tplc="04090019" w:tentative="1">
-      <w:start w:val="1"/>
-      <w:numFmt w:val="lowerLetter"/>
-      <w:lvlText w:val="%2."/>
-      <w:lvlJc w:val="left"/>
-      <w:pPr>
-        <w:ind w:left="1440" w:hanging="360"/>
-      </w:pPr>
-    </w:lvl>
-    <w:lvl w:ilvl="2" w:tplc="0409001B" w:tentative="1">
-      <w:start w:val="1"/>
-      <w:numFmt w:val="lowerRoman"/>
-      <w:lvlText w:val="%3."/>
-      <w:lvlJc w:val="right"/>
-      <w:pPr>
-        <w:ind w:left="2160" w:hanging="180"/>
-      </w:pPr>
-    </w:lvl>
-    <w:lvl w:ilvl="3" w:tplc="0409000F" w:tentative="1">
-      <w:start w:val="1"/>
-      <w:numFmt w:val="decimal"/>
-      <w:lvlText w:val="%4."/>
-      <w:lvlJc w:val="left"/>
-      <w:pPr>
-        <w:ind w:left="2880" w:hanging="360"/>
-      </w:pPr>
-    </w:lvl>
-    <w:lvl w:ilvl="4" w:tplc="04090019" w:tentative="1">
-      <w:start w:val="1"/>
-      <w:numFmt w:val="lowerLetter"/>
-      <w:lvlText w:val="%5."/>
-      <w:lvlJc w:val="left"/>
-      <w:pPr>
-        <w:ind w:left="3600" w:hanging="360"/>
-      </w:pPr>
-    </w:lvl>
-    <w:lvl w:ilvl="5" w:tplc="0409001B" w:tentative="1">
-      <w:start w:val="1"/>
-      <w:numFmt w:val="lowerRoman"/>
-      <w:lvlText w:val="%6."/>
-      <w:lvlJc w:val="right"/>
-      <w:pPr>
-        <w:ind w:left="4320" w:hanging="180"/>
-      </w:pPr>
-    </w:lvl>
-    <w:lvl w:ilvl="6" w:tplc="0409000F" w:tentative="1">
-      <w:start w:val="1"/>
-      <w:numFmt w:val="decimal"/>
-      <w:lvlText w:val="%7."/>
-      <w:lvlJc w:val="left"/>
-      <w:pPr>
-        <w:ind w:left="5040" w:hanging="360"/>
-      </w:pPr>
-    </w:lvl>
-    <w:lvl w:ilvl="7" w:tplc="04090019" w:tentative="1">
-      <w:start w:val="1"/>
-      <w:numFmt w:val="lowerLetter"/>
-      <w:lvlText w:val="%8."/>
-      <w:lvlJc w:val="left"/>
-      <w:pPr>
-        <w:ind w:left="5760" w:hanging="360"/>
-      </w:pPr>
-    </w:lvl>
-    <w:lvl w:ilvl="8" w:tplc="0409001B" w:tentative="1">
-      <w:start w:val="1"/>
-      <w:numFmt w:val="lowerRoman"/>
-      <w:lvlText w:val="%9."/>
-      <w:lvlJc w:val="right"/>
-      <w:pPr>
-        <w:ind w:left="6480" w:hanging="180"/>
-      </w:pPr>
-    </w:lvl>
-  </w:abstractNum>
-  <w:abstractNum w:abstractNumId="10" w15:restartNumberingAfterBreak="0">
+  <w:abstractNum w:abstractNumId="11" w15:restartNumberingAfterBreak="0">
     <w:nsid w:val="5115675A"/>
     <w:multiLevelType w:val="hybridMultilevel"/>
     <w:tmpl w:val="C7E2A422"/>
@@ -7186,7 +8655,7 @@
       </w:rPr>
     </w:lvl>
   </w:abstractNum>
-  <w:abstractNum w:abstractNumId="11" w15:restartNumberingAfterBreak="0">
+  <w:abstractNum w:abstractNumId="12" w15:restartNumberingAfterBreak="0">
     <w:nsid w:val="51B83EE4"/>
     <w:multiLevelType w:val="hybridMultilevel"/>
     <w:tmpl w:val="CA163552"/>
@@ -7299,7 +8768,117 @@
       </w:rPr>
     </w:lvl>
   </w:abstractNum>
-  <w:abstractNum w:abstractNumId="12" w15:restartNumberingAfterBreak="0">
+  <w:abstractNum w:abstractNumId="13" w15:restartNumberingAfterBreak="0">
+    <w:nsid w:val="5B1339F8"/>
+    <w:multiLevelType w:val="multilevel"/>
+    <w:tmpl w:val="01661480"/>
+    <w:lvl w:ilvl="0">
+      <w:start w:val="1"/>
+      <w:numFmt w:val="decimal"/>
+      <w:lvlText w:val="%1.0"/>
+      <w:lvlJc w:val="left"/>
+      <w:pPr>
+        <w:ind w:left="420" w:hanging="420"/>
+      </w:pPr>
+      <w:rPr>
+        <w:rFonts w:hint="default"/>
+      </w:rPr>
+    </w:lvl>
+    <w:lvl w:ilvl="1">
+      <w:start w:val="1"/>
+      <w:numFmt w:val="decimal"/>
+      <w:lvlText w:val="%1.%2"/>
+      <w:lvlJc w:val="left"/>
+      <w:pPr>
+        <w:ind w:left="420" w:hanging="420"/>
+      </w:pPr>
+      <w:rPr>
+        <w:rFonts w:hint="default"/>
+      </w:rPr>
+    </w:lvl>
+    <w:lvl w:ilvl="2">
+      <w:start w:val="1"/>
+      <w:numFmt w:val="decimal"/>
+      <w:lvlText w:val="%1.%2.%3"/>
+      <w:lvlJc w:val="left"/>
+      <w:pPr>
+        <w:ind w:left="720" w:hanging="720"/>
+      </w:pPr>
+    </w:lvl>
+    <w:lvl w:ilvl="3">
+      <w:start w:val="1"/>
+      <w:numFmt w:val="decimal"/>
+      <w:lvlText w:val="%1.%2.%3.%4"/>
+      <w:lvlJc w:val="left"/>
+      <w:pPr>
+        <w:ind w:left="1080" w:hanging="1080"/>
+      </w:pPr>
+      <w:rPr>
+        <w:rFonts w:hint="default"/>
+      </w:rPr>
+    </w:lvl>
+    <w:lvl w:ilvl="4">
+      <w:start w:val="1"/>
+      <w:numFmt w:val="decimal"/>
+      <w:lvlText w:val="%1.%2.%3.%4.%5"/>
+      <w:lvlJc w:val="left"/>
+      <w:pPr>
+        <w:ind w:left="1080" w:hanging="1080"/>
+      </w:pPr>
+      <w:rPr>
+        <w:rFonts w:hint="default"/>
+      </w:rPr>
+    </w:lvl>
+    <w:lvl w:ilvl="5">
+      <w:start w:val="1"/>
+      <w:numFmt w:val="decimal"/>
+      <w:lvlText w:val="%1.%2.%3.%4.%5.%6"/>
+      <w:lvlJc w:val="left"/>
+      <w:pPr>
+        <w:ind w:left="1440" w:hanging="1440"/>
+      </w:pPr>
+      <w:rPr>
+        <w:rFonts w:hint="default"/>
+      </w:rPr>
+    </w:lvl>
+    <w:lvl w:ilvl="6">
+      <w:start w:val="1"/>
+      <w:numFmt w:val="decimal"/>
+      <w:lvlText w:val="%1.%2.%3.%4.%5.%6.%7"/>
+      <w:lvlJc w:val="left"/>
+      <w:pPr>
+        <w:ind w:left="1440" w:hanging="1440"/>
+      </w:pPr>
+      <w:rPr>
+        <w:rFonts w:hint="default"/>
+      </w:rPr>
+    </w:lvl>
+    <w:lvl w:ilvl="7">
+      <w:start w:val="1"/>
+      <w:numFmt w:val="decimal"/>
+      <w:lvlText w:val="%1.%2.%3.%4.%5.%6.%7.%8"/>
+      <w:lvlJc w:val="left"/>
+      <w:pPr>
+        <w:ind w:left="1800" w:hanging="1800"/>
+      </w:pPr>
+      <w:rPr>
+        <w:rFonts w:hint="default"/>
+      </w:rPr>
+    </w:lvl>
+    <w:lvl w:ilvl="8">
+      <w:start w:val="1"/>
+      <w:numFmt w:val="decimal"/>
+      <w:lvlText w:val="%1.%2.%3.%4.%5.%6.%7.%8.%9"/>
+      <w:lvlJc w:val="left"/>
+      <w:pPr>
+        <w:ind w:left="2160" w:hanging="2160"/>
+      </w:pPr>
+      <w:rPr>
+        <w:rFonts w:hint="default"/>
+      </w:rPr>
+    </w:lvl>
+  </w:abstractNum>
+  <w:abstractNum w:abstractNumId="14" w15:restartNumberingAfterBreak="0">
     <w:nsid w:val="5DD86458"/>
     <w:multiLevelType w:val="hybridMultilevel"/>
     <w:tmpl w:val="C15EA3F0"/>
@@ -7412,7 +8991,7 @@
       </w:rPr>
     </w:lvl>
   </w:abstractNum>
-  <w:abstractNum w:abstractNumId="13" w15:restartNumberingAfterBreak="0">
+  <w:abstractNum w:abstractNumId="15" w15:restartNumberingAfterBreak="0">
     <w:nsid w:val="62774330"/>
     <w:multiLevelType w:val="hybridMultilevel"/>
     <w:tmpl w:val="8CD42332"/>
@@ -7525,7 +9104,7 @@
       </w:rPr>
     </w:lvl>
   </w:abstractNum>
-  <w:abstractNum w:abstractNumId="14" w15:restartNumberingAfterBreak="0">
+  <w:abstractNum w:abstractNumId="16" w15:restartNumberingAfterBreak="0">
     <w:nsid w:val="63E10890"/>
     <w:multiLevelType w:val="hybridMultilevel"/>
     <w:tmpl w:val="A5DA38F6"/>
@@ -7638,7 +9217,123 @@
       </w:rPr>
     </w:lvl>
   </w:abstractNum>
-  <w:abstractNum w:abstractNumId="15" w15:restartNumberingAfterBreak="0">
+  <w:abstractNum w:abstractNumId="17" w15:restartNumberingAfterBreak="0">
+    <w:nsid w:val="6F055107"/>
+    <w:multiLevelType w:val="multilevel"/>
+    <w:tmpl w:val="AA700418"/>
+    <w:lvl w:ilvl="0">
+      <w:start w:val="1"/>
+      <w:numFmt w:val="decimal"/>
+      <w:pStyle w:val="Heading1"/>
+      <w:lvlText w:val="%1.0"/>
+      <w:lvlJc w:val="left"/>
+      <w:pPr>
+        <w:ind w:left="420" w:hanging="420"/>
+      </w:pPr>
+      <w:rPr>
+        <w:rFonts w:hint="default"/>
+      </w:rPr>
+    </w:lvl>
+    <w:lvl w:ilvl="1">
+      <w:start w:val="1"/>
+      <w:numFmt w:val="decimal"/>
+      <w:pStyle w:val="Heading2"/>
+      <w:lvlText w:val="%1.%2"/>
+      <w:lvlJc w:val="left"/>
+      <w:pPr>
+        <w:ind w:left="420" w:hanging="420"/>
+      </w:pPr>
+      <w:rPr>
+        <w:rFonts w:hint="default"/>
+      </w:rPr>
+    </w:lvl>
+    <w:lvl w:ilvl="2">
+      <w:start w:val="1"/>
+      <w:numFmt w:val="decimal"/>
+      <w:pStyle w:val="Heading3"/>
+      <w:lvlText w:val="%1.%2.%3"/>
+      <w:lvlJc w:val="left"/>
+      <w:pPr>
+        <w:ind w:left="720" w:hanging="720"/>
+      </w:pPr>
+      <w:rPr>
+        <w:rFonts w:hint="default"/>
+      </w:rPr>
+    </w:lvl>
+    <w:lvl w:ilvl="3">
+      <w:start w:val="1"/>
+      <w:numFmt w:val="decimal"/>
+      <w:lvlText w:val="%1.%2.%3.%4"/>
+      <w:lvlJc w:val="left"/>
+      <w:pPr>
+        <w:ind w:left="1080" w:hanging="1080"/>
+      </w:pPr>
+      <w:rPr>
+        <w:rFonts w:hint="default"/>
+      </w:rPr>
+    </w:lvl>
+    <w:lvl w:ilvl="4">
+      <w:start w:val="1"/>
+      <w:numFmt w:val="decimal"/>
+      <w:lvlText w:val="%1.%2.%3.%4.%5"/>
+      <w:lvlJc w:val="left"/>
+      <w:pPr>
+        <w:ind w:left="1080" w:hanging="1080"/>
+      </w:pPr>
+      <w:rPr>
+        <w:rFonts w:hint="default"/>
+      </w:rPr>
+    </w:lvl>
+    <w:lvl w:ilvl="5">
+      <w:start w:val="1"/>
+      <w:numFmt w:val="decimal"/>
+      <w:lvlText w:val="%1.%2.%3.%4.%5.%6"/>
+      <w:lvlJc w:val="left"/>
+      <w:pPr>
+        <w:ind w:left="1440" w:hanging="1440"/>
+      </w:pPr>
+      <w:rPr>
+        <w:rFonts w:hint="default"/>
+      </w:rPr>
+    </w:lvl>
+    <w:lvl w:ilvl="6">
+      <w:start w:val="1"/>
+      <w:numFmt w:val="decimal"/>
+      <w:lvlText w:val="%1.%2.%3.%4.%5.%6.%7"/>
+      <w:lvlJc w:val="left"/>
+      <w:pPr>
+        <w:ind w:left="1440" w:hanging="1440"/>
+      </w:pPr>
+      <w:rPr>
+        <w:rFonts w:hint="default"/>
+      </w:rPr>
+    </w:lvl>
+    <w:lvl w:ilvl="7">
+      <w:start w:val="1"/>
+      <w:numFmt w:val="decimal"/>
+      <w:lvlText w:val="%1.%2.%3.%4.%5.%6.%7.%8"/>
+      <w:lvlJc w:val="left"/>
+      <w:pPr>
+        <w:ind w:left="1800" w:hanging="1800"/>
+      </w:pPr>
+      <w:rPr>
+        <w:rFonts w:hint="default"/>
+      </w:rPr>
+    </w:lvl>
+    <w:lvl w:ilvl="8">
+      <w:start w:val="1"/>
+      <w:numFmt w:val="decimal"/>
+      <w:lvlText w:val="%1.%2.%3.%4.%5.%6.%7.%8.%9"/>
+      <w:lvlJc w:val="left"/>
+      <w:pPr>
+        <w:ind w:left="2160" w:hanging="2160"/>
+      </w:pPr>
+      <w:rPr>
+        <w:rFonts w:hint="default"/>
+      </w:rPr>
+    </w:lvl>
+  </w:abstractNum>
+  <w:abstractNum w:abstractNumId="18" w15:restartNumberingAfterBreak="0">
     <w:nsid w:val="70012BDD"/>
     <w:multiLevelType w:val="hybridMultilevel"/>
     <w:tmpl w:val="018CD8D2"/>
@@ -7751,7 +9446,7 @@
       </w:rPr>
     </w:lvl>
   </w:abstractNum>
-  <w:abstractNum w:abstractNumId="16" w15:restartNumberingAfterBreak="0">
+  <w:abstractNum w:abstractNumId="19" w15:restartNumberingAfterBreak="0">
     <w:nsid w:val="71326E6C"/>
     <w:multiLevelType w:val="hybridMultilevel"/>
     <w:tmpl w:val="D55238F6"/>
@@ -7864,56 +9559,157 @@
       </w:rPr>
     </w:lvl>
   </w:abstractNum>
-  <w:num w:numId="1">
+  <w:abstractNum w:abstractNumId="20" w15:restartNumberingAfterBreak="0">
+    <w:nsid w:val="74070171"/>
+    <w:multiLevelType w:val="hybridMultilevel"/>
+    <w:tmpl w:val="35FA1AB8"/>
+    <w:lvl w:ilvl="0" w:tplc="4A228368">
+      <w:start w:val="1"/>
+      <w:numFmt w:val="decimal"/>
+      <w:lvlText w:val="%1.0"/>
+      <w:lvlJc w:val="left"/>
+      <w:pPr>
+        <w:ind w:left="720" w:hanging="360"/>
+      </w:pPr>
+      <w:rPr>
+        <w:rFonts w:hint="default"/>
+      </w:rPr>
+    </w:lvl>
+    <w:lvl w:ilvl="1" w:tplc="04090019" w:tentative="1">
+      <w:start w:val="1"/>
+      <w:numFmt w:val="lowerLetter"/>
+      <w:lvlText w:val="%2."/>
+      <w:lvlJc w:val="left"/>
+      <w:pPr>
+        <w:ind w:left="1440" w:hanging="360"/>
+      </w:pPr>
+    </w:lvl>
+    <w:lvl w:ilvl="2" w:tplc="0409001B" w:tentative="1">
+      <w:start w:val="1"/>
+      <w:numFmt w:val="lowerRoman"/>
+      <w:lvlText w:val="%3."/>
+      <w:lvlJc w:val="right"/>
+      <w:pPr>
+        <w:ind w:left="2160" w:hanging="180"/>
+      </w:pPr>
+    </w:lvl>
+    <w:lvl w:ilvl="3" w:tplc="0409000F" w:tentative="1">
+      <w:start w:val="1"/>
+      <w:numFmt w:val="decimal"/>
+      <w:lvlText w:val="%4."/>
+      <w:lvlJc w:val="left"/>
+      <w:pPr>
+        <w:ind w:left="2880" w:hanging="360"/>
+      </w:pPr>
+    </w:lvl>
+    <w:lvl w:ilvl="4" w:tplc="04090019" w:tentative="1">
+      <w:start w:val="1"/>
+      <w:numFmt w:val="lowerLetter"/>
+      <w:lvlText w:val="%5."/>
+      <w:lvlJc w:val="left"/>
+      <w:pPr>
+        <w:ind w:left="3600" w:hanging="360"/>
+      </w:pPr>
+    </w:lvl>
+    <w:lvl w:ilvl="5" w:tplc="0409001B" w:tentative="1">
+      <w:start w:val="1"/>
+      <w:numFmt w:val="lowerRoman"/>
+      <w:lvlText w:val="%6."/>
+      <w:lvlJc w:val="right"/>
+      <w:pPr>
+        <w:ind w:left="4320" w:hanging="180"/>
+      </w:pPr>
+    </w:lvl>
+    <w:lvl w:ilvl="6" w:tplc="0409000F" w:tentative="1">
+      <w:start w:val="1"/>
+      <w:numFmt w:val="decimal"/>
+      <w:lvlText w:val="%7."/>
+      <w:lvlJc w:val="left"/>
+      <w:pPr>
+        <w:ind w:left="5040" w:hanging="360"/>
+      </w:pPr>
+    </w:lvl>
+    <w:lvl w:ilvl="7" w:tplc="04090019" w:tentative="1">
+      <w:start w:val="1"/>
+      <w:numFmt w:val="lowerLetter"/>
+      <w:lvlText w:val="%8."/>
+      <w:lvlJc w:val="left"/>
+      <w:pPr>
+        <w:ind w:left="5760" w:hanging="360"/>
+      </w:pPr>
+    </w:lvl>
+    <w:lvl w:ilvl="8" w:tplc="0409001B" w:tentative="1">
+      <w:start w:val="1"/>
+      <w:numFmt w:val="lowerRoman"/>
+      <w:lvlText w:val="%9."/>
+      <w:lvlJc w:val="right"/>
+      <w:pPr>
+        <w:ind w:left="6480" w:hanging="180"/>
+      </w:pPr>
+    </w:lvl>
+  </w:abstractNum>
+  <w:num w:numId="1" w16cid:durableId="175384877">
+    <w:abstractNumId w:val="15"/>
+  </w:num>
+  <w:num w:numId="2" w16cid:durableId="415900335">
+    <w:abstractNumId w:val="4"/>
+  </w:num>
+  <w:num w:numId="3" w16cid:durableId="1841892463">
+    <w:abstractNumId w:val="8"/>
+  </w:num>
+  <w:num w:numId="4" w16cid:durableId="1493982300">
+    <w:abstractNumId w:val="9"/>
+  </w:num>
+  <w:num w:numId="5" w16cid:durableId="2003387390">
+    <w:abstractNumId w:val="0"/>
+  </w:num>
+  <w:num w:numId="6" w16cid:durableId="918103473">
+    <w:abstractNumId w:val="19"/>
+  </w:num>
+  <w:num w:numId="7" w16cid:durableId="1382443949">
+    <w:abstractNumId w:val="18"/>
+  </w:num>
+  <w:num w:numId="8" w16cid:durableId="624314789">
+    <w:abstractNumId w:val="10"/>
+  </w:num>
+  <w:num w:numId="9" w16cid:durableId="1125201600">
+    <w:abstractNumId w:val="1"/>
+  </w:num>
+  <w:num w:numId="10" w16cid:durableId="1459108565">
+    <w:abstractNumId w:val="7"/>
+  </w:num>
+  <w:num w:numId="11" w16cid:durableId="270170387">
+    <w:abstractNumId w:val="14"/>
+  </w:num>
+  <w:num w:numId="12" w16cid:durableId="1988852761">
+    <w:abstractNumId w:val="20"/>
+  </w:num>
+  <w:num w:numId="13" w16cid:durableId="2028554288">
+    <w:abstractNumId w:val="3"/>
+  </w:num>
+  <w:num w:numId="14" w16cid:durableId="613369867">
+    <w:abstractNumId w:val="2"/>
+  </w:num>
+  <w:num w:numId="15" w16cid:durableId="2043289482">
     <w:abstractNumId w:val="13"/>
   </w:num>
-  <w:num w:numId="2">
-    <w:abstractNumId w:val="2"/>
+  <w:num w:numId="16" w16cid:durableId="2146769942">
+    <w:abstractNumId w:val="17"/>
   </w:num>
-  <w:num w:numId="3">
-    <w:abstractNumId w:val="6"/>
+  <w:num w:numId="17" w16cid:durableId="1546330699">
+    <w:abstractNumId w:val="11"/>
   </w:num>
-  <w:num w:numId="4">
-    <w:abstractNumId w:val="7"/>
+  <w:num w:numId="18" w16cid:durableId="1442646159">
+    <w:abstractNumId w:val="12"/>
   </w:num>
-  <w:num w:numId="5">
-    <w:abstractNumId w:val="0"/>
+  <w:num w:numId="19" w16cid:durableId="1983998685">
+    <w:abstractNumId w:val="5"/>
   </w:num>
-  <w:num w:numId="6">
+  <w:num w:numId="20" w16cid:durableId="1671562985">
     <w:abstractNumId w:val="16"/>
   </w:num>
-  <w:num w:numId="7">
-    <w:abstractNumId w:val="15"/>
-  </w:num>
-  <w:num w:numId="8">
-    <w:abstractNumId w:val="8"/>
-  </w:num>
-  <w:num w:numId="9">
-    <w:abstractNumId w:val="1"/>
-  </w:num>
-  <w:num w:numId="10">
-    <w:abstractNumId w:val="5"/>
-  </w:num>
-  <w:num w:numId="11">
-    <w:abstractNumId w:val="12"/>
-  </w:num>
-  <w:num w:numId="12">
-    <w:abstractNumId w:val="9"/>
-  </w:num>
-  <w:num w:numId="13">
-    <w:abstractNumId w:val="10"/>
-  </w:num>
-  <w:num w:numId="14">
-    <w:abstractNumId w:val="11"/>
-  </w:num>
-  <w:num w:numId="15">
-    <w:abstractNumId w:val="3"/>
-  </w:num>
-  <w:num w:numId="16">
-    <w:abstractNumId w:val="14"/>
-  </w:num>
-  <w:num w:numId="17">
-    <w:abstractNumId w:val="4"/>
+  <w:num w:numId="21" w16cid:durableId="980232814">
+    <w:abstractNumId w:val="6"/>
   </w:num>
 </w:numbering>
 </file>
@@ -8316,7 +10112,11 @@
   <w:style w:type="paragraph" w:default="1" w:styleId="Normal">
     <w:name w:val="Normal"/>
     <w:qFormat/>
-    <w:rsid w:val="00F7540C"/>
+    <w:rsid w:val="00F71BA5"/>
+    <w:pPr>
+      <w:spacing w:after="0"/>
+      <w:ind w:firstLine="360"/>
+    </w:pPr>
     <w:rPr>
       <w:sz w:val="24"/>
     </w:rPr>
@@ -8330,11 +10130,14 @@
     <w:autoRedefine/>
     <w:uiPriority w:val="9"/>
     <w:qFormat/>
-    <w:rsid w:val="00483065"/>
+    <w:rsid w:val="00913E44"/>
     <w:pPr>
       <w:keepNext/>
       <w:keepLines/>
       <w:pageBreakBefore/>
+      <w:numPr>
+        <w:numId w:val="16"/>
+      </w:numPr>
       <w:pBdr>
         <w:bottom w:val="single" w:sz="18" w:space="1" w:color="002060"/>
       </w:pBdr>
@@ -8360,11 +10163,16 @@
     <w:autoRedefine/>
     <w:uiPriority w:val="9"/>
     <w:qFormat/>
-    <w:rsid w:val="00483065"/>
+    <w:rsid w:val="00A11CA0"/>
     <w:pPr>
       <w:keepNext/>
       <w:keepLines/>
-      <w:spacing w:before="40" w:after="40"/>
+      <w:numPr>
+        <w:ilvl w:val="1"/>
+        <w:numId w:val="16"/>
+      </w:numPr>
+      <w:spacing w:before="160" w:after="40"/>
+      <w:ind w:left="418" w:hanging="418"/>
       <w:outlineLvl w:val="1"/>
     </w:pPr>
     <w:rPr>
@@ -8385,11 +10193,15 @@
     <w:autoRedefine/>
     <w:uiPriority w:val="9"/>
     <w:qFormat/>
-    <w:rsid w:val="00483065"/>
+    <w:rsid w:val="00913E44"/>
     <w:pPr>
       <w:keepNext/>
       <w:keepLines/>
-      <w:spacing w:before="40" w:after="0"/>
+      <w:numPr>
+        <w:ilvl w:val="2"/>
+        <w:numId w:val="16"/>
+      </w:numPr>
+      <w:spacing w:before="40"/>
       <w:outlineLvl w:val="2"/>
     </w:pPr>
     <w:rPr>
@@ -8423,7 +10235,7 @@
     <w:pPr>
       <w:keepNext/>
       <w:keepLines/>
-      <w:spacing w:before="40" w:after="0"/>
+      <w:spacing w:before="40"/>
       <w:outlineLvl w:val="4"/>
     </w:pPr>
     <w:rPr>
@@ -8434,6 +10246,7 @@
   <w:style w:type="character" w:default="1" w:styleId="DefaultParagraphFont">
     <w:name w:val="Default Paragraph Font"/>
     <w:uiPriority w:val="1"/>
+    <w:semiHidden/>
     <w:unhideWhenUsed/>
   </w:style>
   <w:style w:type="table" w:default="1" w:styleId="TableNormal">
@@ -8465,10 +10278,10 @@
     <w:uiPriority w:val="35"/>
     <w:unhideWhenUsed/>
     <w:qFormat/>
-    <w:rsid w:val="009B1F3F"/>
+    <w:rsid w:val="00483065"/>
     <w:pPr>
       <w:keepNext/>
-      <w:spacing w:after="0" w:line="240" w:lineRule="auto"/>
+      <w:spacing w:line="240" w:lineRule="auto"/>
       <w:jc w:val="center"/>
     </w:pPr>
     <w:rPr>
@@ -8531,7 +10344,7 @@
     <w:basedOn w:val="DefaultParagraphFont"/>
     <w:link w:val="Heading1"/>
     <w:uiPriority w:val="9"/>
-    <w:rsid w:val="00483065"/>
+    <w:rsid w:val="00913E44"/>
     <w:rPr>
       <w:rFonts w:ascii="Calibri" w:eastAsiaTheme="majorEastAsia" w:hAnsi="Calibri" w:cs="Calibri"/>
       <w:b/>
@@ -8553,7 +10366,7 @@
         <w:tab w:val="center" w:pos="4680"/>
         <w:tab w:val="right" w:pos="9360"/>
       </w:tabs>
-      <w:spacing w:after="0" w:line="240" w:lineRule="auto"/>
+      <w:spacing w:line="240" w:lineRule="auto"/>
     </w:pPr>
   </w:style>
   <w:style w:type="character" w:customStyle="1" w:styleId="FooterChar">
@@ -8653,7 +10466,7 @@
         <w:tab w:val="center" w:pos="4680"/>
         <w:tab w:val="right" w:pos="9360"/>
       </w:tabs>
-      <w:spacing w:after="0" w:line="240" w:lineRule="auto"/>
+      <w:spacing w:line="240" w:lineRule="auto"/>
     </w:pPr>
   </w:style>
   <w:style w:type="character" w:customStyle="1" w:styleId="HeaderChar">
@@ -9012,7 +10825,7 @@
     <w:basedOn w:val="DefaultParagraphFont"/>
     <w:link w:val="Heading2"/>
     <w:uiPriority w:val="9"/>
-    <w:rsid w:val="00483065"/>
+    <w:rsid w:val="00A11CA0"/>
     <w:rPr>
       <w:rFonts w:eastAsiaTheme="majorEastAsia" w:cstheme="minorHAnsi"/>
       <w:b/>
@@ -9028,7 +10841,7 @@
     <w:basedOn w:val="DefaultParagraphFont"/>
     <w:link w:val="Heading3"/>
     <w:uiPriority w:val="9"/>
-    <w:rsid w:val="00483065"/>
+    <w:rsid w:val="00913E44"/>
     <w:rPr>
       <w:rFonts w:ascii="Calibri" w:eastAsiaTheme="majorEastAsia" w:hAnsi="Calibri" w:cs="Calibri"/>
       <w:color w:val="2F5496" w:themeColor="accent1" w:themeShade="BF"/>
@@ -9048,7 +10861,7 @@
       <w:numPr>
         <w:ilvl w:val="1"/>
       </w:numPr>
-      <w:spacing w:after="0"/>
+      <w:ind w:firstLine="360"/>
     </w:pPr>
     <w:rPr>
       <w:rFonts w:eastAsiaTheme="minorEastAsia"/>
@@ -9100,7 +10913,7 @@
     <w:qFormat/>
     <w:rsid w:val="00483065"/>
     <w:pPr>
-      <w:spacing w:after="0" w:line="240" w:lineRule="auto"/>
+      <w:spacing w:line="240" w:lineRule="auto"/>
       <w:contextualSpacing/>
     </w:pPr>
     <w:rPr>
@@ -9139,7 +10952,7 @@
       <w:tabs>
         <w:tab w:val="right" w:leader="dot" w:pos="10790"/>
       </w:tabs>
-      <w:spacing w:before="240" w:after="0"/>
+      <w:spacing w:before="240"/>
     </w:pPr>
     <w:rPr>
       <w:b/>
@@ -9156,12 +10969,11 @@
     <w:autoRedefine/>
     <w:uiPriority w:val="39"/>
     <w:unhideWhenUsed/>
-    <w:rsid w:val="00AB4526"/>
+    <w:rsid w:val="00090B9D"/>
     <w:pPr>
       <w:tabs>
         <w:tab w:val="right" w:leader="dot" w:pos="10790"/>
       </w:tabs>
-      <w:spacing w:after="0"/>
       <w:ind w:left="240"/>
     </w:pPr>
     <w:rPr>
@@ -9178,12 +10990,11 @@
     <w:autoRedefine/>
     <w:uiPriority w:val="39"/>
     <w:unhideWhenUsed/>
-    <w:rsid w:val="00AB4526"/>
+    <w:rsid w:val="00090B9D"/>
     <w:pPr>
       <w:tabs>
         <w:tab w:val="right" w:leader="dot" w:pos="10790"/>
       </w:tabs>
-      <w:spacing w:after="0"/>
       <w:ind w:left="480"/>
     </w:pPr>
     <w:rPr>
@@ -9202,7 +11013,6 @@
     <w:unhideWhenUsed/>
     <w:rsid w:val="00483065"/>
     <w:pPr>
-      <w:spacing w:after="0"/>
       <w:ind w:left="720"/>
     </w:pPr>
     <w:rPr>
@@ -9219,7 +11029,6 @@
     <w:unhideWhenUsed/>
     <w:rsid w:val="00483065"/>
     <w:pPr>
-      <w:spacing w:after="0"/>
       <w:ind w:left="960"/>
     </w:pPr>
     <w:rPr>
@@ -9236,7 +11045,6 @@
     <w:unhideWhenUsed/>
     <w:rsid w:val="00483065"/>
     <w:pPr>
-      <w:spacing w:after="0"/>
       <w:ind w:left="1200"/>
     </w:pPr>
     <w:rPr>
@@ -9253,7 +11061,6 @@
     <w:unhideWhenUsed/>
     <w:rsid w:val="00483065"/>
     <w:pPr>
-      <w:spacing w:after="0"/>
       <w:ind w:left="1440"/>
     </w:pPr>
     <w:rPr>
@@ -9270,7 +11077,6 @@
     <w:unhideWhenUsed/>
     <w:rsid w:val="00483065"/>
     <w:pPr>
-      <w:spacing w:after="0"/>
       <w:ind w:left="1680"/>
     </w:pPr>
     <w:rPr>
@@ -9287,7 +11093,6 @@
     <w:unhideWhenUsed/>
     <w:rsid w:val="00483065"/>
     <w:pPr>
-      <w:spacing w:after="0"/>
       <w:ind w:left="1920"/>
     </w:pPr>
     <w:rPr>
@@ -9347,9 +11152,10 @@
     <w:name w:val="Revision History"/>
     <w:basedOn w:val="Normal"/>
     <w:link w:val="RevisionHistoryChar"/>
+    <w:autoRedefine/>
     <w:uiPriority w:val="34"/>
     <w:qFormat/>
-    <w:rsid w:val="00283131"/>
+    <w:rsid w:val="009128F7"/>
     <w:pPr>
       <w:ind w:left="360" w:hanging="360"/>
     </w:pPr>
@@ -9359,7 +11165,7 @@
     <w:basedOn w:val="Heading4Char"/>
     <w:link w:val="RevisionHistory"/>
     <w:uiPriority w:val="34"/>
-    <w:rsid w:val="00283131"/>
+    <w:rsid w:val="009128F7"/>
     <w:rPr>
       <w:sz w:val="24"/>
     </w:rPr>
@@ -9369,9 +11175,10 @@
     <w:basedOn w:val="Normal"/>
     <w:uiPriority w:val="99"/>
     <w:unhideWhenUsed/>
-    <w:rsid w:val="00156CB1"/>
+    <w:rsid w:val="000A40C4"/>
     <w:pPr>
       <w:spacing w:before="100" w:beforeAutospacing="1" w:after="100" w:afterAutospacing="1" w:line="240" w:lineRule="auto"/>
+      <w:ind w:firstLine="0"/>
     </w:pPr>
     <w:rPr>
       <w:rFonts w:ascii="Times New Roman" w:eastAsia="Times New Roman" w:hAnsi="Times New Roman" w:cs="Times New Roman"/>
